--- a/Migration/Interview.docx
+++ b/Migration/Interview.docx
@@ -33,7 +33,7 @@
         <w:bidi w:val="0"/>
         <w:spacing w:before="100" w:beforeAutospacing="1" w:after="100" w:afterAutospacing="1" w:line="240" w:lineRule="auto"/>
         <w:rPr>
-          <w:rFonts w:eastAsia="Times New Roman" w:hint="cs"/>
+          <w:rFonts w:eastAsia="Times New Roman"/>
           <w:rtl/>
         </w:rPr>
       </w:pPr>
@@ -87,7 +87,7 @@
     <w:p>
       <w:pPr>
         <w:rPr>
-          <w:rFonts w:eastAsia="Times New Roman" w:hint="cs"/>
+          <w:rFonts w:eastAsia="Times New Roman"/>
           <w:b/>
           <w:bCs/>
           <w:rtl/>
@@ -218,16 +218,7 @@
           <w:rFonts w:eastAsia="Times New Roman"/>
           <w:rtl/>
         </w:rPr>
-        <w:t>احتمالا این سوال رایج برای مصاحبه شغلی از شما پرسیده می شود</w:t>
-      </w:r>
-      <w:bookmarkStart w:id="0" w:name="_GoBack"/>
-      <w:bookmarkEnd w:id="0"/>
-      <w:r>
-        <w:rPr>
-          <w:rFonts w:eastAsia="Times New Roman"/>
-          <w:rtl/>
-        </w:rPr>
-        <w:t xml:space="preserve"> و باید سعی کنید اطلاعات شخصی، جزئیاتی در مورد شغل و مهارت ها و مطالعاتتان به فرد مقابل بدهید. در چنین مواردی می توانید با جملات زیر شروع به پاسخ دادن کنید</w:t>
+        <w:t>احتمالا این سوال رایج برای مصاحبه شغلی از شما پرسیده می شود و باید سعی کنید اطلاعات شخصی، جزئیاتی در مورد شغل و مهارت ها و مطالعاتتان به فرد مقابل بدهید. در چنین مواردی می توانید با جملات زیر شروع به پاسخ دادن کنید</w:t>
       </w:r>
       <w:r>
         <w:rPr>
@@ -253,7 +244,19 @@
         <w:rPr>
           <w:rFonts w:eastAsia="Times New Roman"/>
         </w:rPr>
-        <w:t xml:space="preserve">I was born and raised in …  </w:t>
+        <w:t xml:space="preserve">I was born and raised in </w:t>
+      </w:r>
+      <w:r>
+        <w:rPr>
+          <w:rFonts w:eastAsia="Times New Roman"/>
+        </w:rPr>
+        <w:t>Iran</w:t>
+      </w:r>
+      <w:r>
+        <w:rPr>
+          <w:rFonts w:eastAsia="Times New Roman"/>
+        </w:rPr>
+        <w:t xml:space="preserve">  </w:t>
       </w:r>
       <w:r>
         <w:rPr>
@@ -280,7 +283,31 @@
         <w:rPr>
           <w:rFonts w:eastAsia="Times New Roman"/>
         </w:rPr>
-        <w:t xml:space="preserve">I attended the University of …  </w:t>
+        <w:t>I attended the University of</w:t>
+      </w:r>
+      <w:r>
+        <w:rPr>
+          <w:rFonts w:eastAsia="Times New Roman"/>
+        </w:rPr>
+        <w:t xml:space="preserve"> </w:t>
+      </w:r>
+      <w:r>
+        <w:rPr>
+          <w:rFonts w:eastAsia="Times New Roman"/>
+        </w:rPr>
+        <w:t>State university</w:t>
+      </w:r>
+      <w:r>
+        <w:rPr>
+          <w:rFonts w:eastAsia="Times New Roman"/>
+        </w:rPr>
+        <w:t xml:space="preserve"> PayamNoor</w:t>
+      </w:r>
+      <w:r>
+        <w:rPr>
+          <w:rFonts w:eastAsia="Times New Roman"/>
+        </w:rPr>
+        <w:t xml:space="preserve"> …  </w:t>
       </w:r>
       <w:r>
         <w:rPr>
@@ -307,7 +334,25 @@
         <w:rPr>
           <w:rFonts w:eastAsia="Times New Roman"/>
         </w:rPr>
-        <w:t xml:space="preserve">I’ve just graduated from the University of …  </w:t>
+        <w:t xml:space="preserve">I’ve just graduated from the University of </w:t>
+      </w:r>
+      <w:r>
+        <w:rPr>
+          <w:rFonts w:eastAsia="Times New Roman"/>
+        </w:rPr>
+        <w:t>PayamNoor</w:t>
+      </w:r>
+      <w:r>
+        <w:rPr>
+          <w:rFonts w:eastAsia="Times New Roman"/>
+        </w:rPr>
+        <w:t xml:space="preserve"> </w:t>
+      </w:r>
+      <w:r>
+        <w:rPr>
+          <w:rFonts w:eastAsia="Times New Roman"/>
+        </w:rPr>
+        <w:t xml:space="preserve">…  </w:t>
       </w:r>
       <w:r>
         <w:rPr>
@@ -397,7 +442,62 @@
         <w:rPr>
           <w:rFonts w:eastAsia="Times New Roman"/>
         </w:rPr>
-        <w:t xml:space="preserve">I’ve worked for seven years as a …  </w:t>
+        <w:t xml:space="preserve">I’ve worked for seven years as a </w:t>
+      </w:r>
+      <w:r>
+        <w:rPr>
+          <w:rFonts w:eastAsia="Times New Roman"/>
+        </w:rPr>
+        <w:t>web developer I have good knowledge</w:t>
+      </w:r>
+      <w:r>
+        <w:rPr>
+          <w:rFonts w:eastAsia="Times New Roman"/>
+        </w:rPr>
+        <w:t xml:space="preserve"> at .net core and sql as backend an also </w:t>
+      </w:r>
+      <w:r>
+        <w:rPr>
+          <w:rFonts w:eastAsia="Times New Roman"/>
+        </w:rPr>
+        <w:t>i</w:t>
+      </w:r>
+      <w:r>
+        <w:rPr>
+          <w:rFonts w:eastAsia="Times New Roman" w:hint="cs"/>
+          <w:rtl/>
+        </w:rPr>
+        <w:t xml:space="preserve"> </w:t>
+      </w:r>
+      <w:r>
+        <w:rPr>
+          <w:rFonts w:eastAsia="Times New Roman"/>
+        </w:rPr>
+        <w:t xml:space="preserve"> had good skill in html css js and</w:t>
+      </w:r>
+      <w:r>
+        <w:rPr>
+          <w:rFonts w:eastAsia="Times New Roman"/>
+        </w:rPr>
+        <w:t xml:space="preserve"> react</w:t>
+      </w:r>
+      <w:r>
+        <w:rPr>
+          <w:rFonts w:eastAsia="Times New Roman"/>
+        </w:rPr>
+        <w:t xml:space="preserve"> library</w:t>
+      </w:r>
+      <w:r>
+        <w:rPr>
+          <w:rFonts w:eastAsia="Times New Roman"/>
+        </w:rPr>
+        <w:t xml:space="preserve"> </w:t>
+      </w:r>
+      <w:r>
+        <w:rPr>
+          <w:rFonts w:eastAsia="Times New Roman"/>
+        </w:rPr>
+        <w:t xml:space="preserve">…  </w:t>
       </w:r>
       <w:r>
         <w:rPr>
@@ -501,63 +601,25 @@
         <w:rPr>
           <w:rFonts w:eastAsia="Times New Roman"/>
         </w:rPr>
-        <w:t xml:space="preserve">I’ve worked for various companies including …  </w:t>
-      </w:r>
-      <w:r>
-        <w:rPr>
-          <w:rFonts w:eastAsia="Times New Roman"/>
-          <w:rtl/>
-        </w:rPr>
-        <w:t xml:space="preserve">برای شرکت های مختلفی از جمله </w:t>
-      </w:r>
-      <w:r>
-        <w:rPr>
-          <w:rFonts w:eastAsia="Times New Roman" w:cs="Arial" w:hint="cs"/>
-          <w:rtl/>
-        </w:rPr>
-        <w:t>…</w:t>
-      </w:r>
-      <w:r>
-        <w:rPr>
-          <w:rFonts w:eastAsia="Times New Roman"/>
-          <w:rtl/>
+        <w:t>I’ve worked for various companies including</w:t>
+      </w:r>
+      <w:r>
+        <w:rPr>
+          <w:rFonts w:eastAsia="Times New Roman"/>
         </w:rPr>
         <w:t xml:space="preserve"> </w:t>
       </w:r>
       <w:r>
         <w:rPr>
-          <w:rFonts w:eastAsia="Times New Roman" w:hint="cs"/>
-          <w:rtl/>
-        </w:rPr>
-        <w:t>کار</w:t>
-      </w:r>
-      <w:r>
-        <w:rPr>
-          <w:rFonts w:eastAsia="Times New Roman"/>
-          <w:rtl/>
+          <w:rFonts w:eastAsia="Times New Roman"/>
+        </w:rPr>
+        <w:t>Golrang Industrial Group  Sigma and Eghtesad Novin Bank</w:t>
+      </w:r>
+      <w:r>
+        <w:rPr>
+          <w:rFonts w:eastAsia="Times New Roman"/>
         </w:rPr>
         <w:t xml:space="preserve"> </w:t>
-      </w:r>
-      <w:r>
-        <w:rPr>
-          <w:rFonts w:eastAsia="Times New Roman" w:hint="cs"/>
-          <w:rtl/>
-        </w:rPr>
-        <w:t>کرده</w:t>
-      </w:r>
-      <w:r>
-        <w:rPr>
-          <w:rFonts w:eastAsia="Times New Roman"/>
-          <w:rtl/>
-        </w:rPr>
-        <w:t xml:space="preserve"> </w:t>
-      </w:r>
-      <w:r>
-        <w:rPr>
-          <w:rFonts w:eastAsia="Times New Roman" w:hint="cs"/>
-          <w:rtl/>
-        </w:rPr>
-        <w:t>ام</w:t>
       </w:r>
     </w:p>
     <w:p>
@@ -568,6 +630,134 @@
         </w:numPr>
         <w:shd w:val="clear" w:color="auto" w:fill="FFFFFF"/>
         <w:bidi w:val="0"/>
+        <w:spacing w:before="100" w:beforeAutospacing="1" w:after="100" w:afterAutospacing="1" w:line="240" w:lineRule="auto"/>
+        <w:rPr>
+          <w:rFonts w:eastAsia="Times New Roman"/>
+        </w:rPr>
+      </w:pPr>
+    </w:p>
+    <w:p>
+      <w:pPr>
+        <w:numPr>
+          <w:ilvl w:val="0"/>
+          <w:numId w:val="5"/>
+        </w:numPr>
+        <w:shd w:val="clear" w:color="auto" w:fill="FFFFFF"/>
+        <w:bidi w:val="0"/>
+        <w:spacing w:before="100" w:beforeAutospacing="1" w:after="100" w:afterAutospacing="1" w:line="240" w:lineRule="auto"/>
+        <w:rPr>
+          <w:rFonts w:eastAsia="Times New Roman"/>
+        </w:rPr>
+      </w:pPr>
+    </w:p>
+    <w:p>
+      <w:pPr>
+        <w:numPr>
+          <w:ilvl w:val="0"/>
+          <w:numId w:val="5"/>
+        </w:numPr>
+        <w:shd w:val="clear" w:color="auto" w:fill="FFFFFF"/>
+        <w:bidi w:val="0"/>
+        <w:spacing w:before="100" w:beforeAutospacing="1" w:after="100" w:afterAutospacing="1" w:line="240" w:lineRule="auto"/>
+        <w:rPr>
+          <w:rFonts w:eastAsia="Times New Roman"/>
+        </w:rPr>
+      </w:pPr>
+    </w:p>
+    <w:p>
+      <w:pPr>
+        <w:numPr>
+          <w:ilvl w:val="0"/>
+          <w:numId w:val="5"/>
+        </w:numPr>
+        <w:shd w:val="clear" w:color="auto" w:fill="FFFFFF"/>
+        <w:bidi w:val="0"/>
+        <w:spacing w:before="100" w:beforeAutospacing="1" w:after="100" w:afterAutospacing="1" w:line="240" w:lineRule="auto"/>
+        <w:rPr>
+          <w:rFonts w:eastAsia="Times New Roman"/>
+        </w:rPr>
+      </w:pPr>
+      <w:r>
+        <w:rPr>
+          <w:rFonts w:eastAsia="Times New Roman"/>
+        </w:rPr>
+        <w:t xml:space="preserve"> …  </w:t>
+      </w:r>
+      <w:r>
+        <w:rPr>
+          <w:rFonts w:eastAsia="Times New Roman"/>
+          <w:rtl/>
+        </w:rPr>
+        <w:t xml:space="preserve">برای شرکت های مختلفی از جمله </w:t>
+      </w:r>
+      <w:r>
+        <w:rPr>
+          <w:rFonts w:eastAsia="Times New Roman" w:cs="Arial" w:hint="cs"/>
+          <w:rtl/>
+        </w:rPr>
+        <w:t>…</w:t>
+      </w:r>
+      <w:r>
+        <w:rPr>
+          <w:rFonts w:eastAsia="Times New Roman"/>
+          <w:rtl/>
+        </w:rPr>
+        <w:t xml:space="preserve"> </w:t>
+      </w:r>
+      <w:r>
+        <w:rPr>
+          <w:rFonts w:eastAsia="Times New Roman" w:hint="cs"/>
+          <w:rtl/>
+        </w:rPr>
+        <w:t>کار</w:t>
+      </w:r>
+      <w:r>
+        <w:rPr>
+          <w:rFonts w:eastAsia="Times New Roman"/>
+          <w:rtl/>
+        </w:rPr>
+        <w:t xml:space="preserve"> </w:t>
+      </w:r>
+      <w:r>
+        <w:rPr>
+          <w:rFonts w:eastAsia="Times New Roman" w:hint="cs"/>
+          <w:rtl/>
+        </w:rPr>
+        <w:t>کرده</w:t>
+      </w:r>
+      <w:r>
+        <w:rPr>
+          <w:rFonts w:eastAsia="Times New Roman"/>
+          <w:rtl/>
+        </w:rPr>
+        <w:t xml:space="preserve"> </w:t>
+      </w:r>
+      <w:r>
+        <w:rPr>
+          <w:rFonts w:eastAsia="Times New Roman" w:hint="cs"/>
+          <w:rtl/>
+        </w:rPr>
+        <w:t>ام</w:t>
+      </w:r>
+    </w:p>
+    <w:p>
+      <w:pPr>
+        <w:shd w:val="clear" w:color="auto" w:fill="FFFFFF"/>
+        <w:bidi w:val="0"/>
+        <w:spacing w:before="100" w:beforeAutospacing="1" w:after="100" w:afterAutospacing="1" w:line="240" w:lineRule="auto"/>
+        <w:rPr>
+          <w:rFonts w:eastAsia="Times New Roman"/>
+        </w:rPr>
+      </w:pPr>
+    </w:p>
+    <w:p>
+      <w:pPr>
+        <w:numPr>
+          <w:ilvl w:val="0"/>
+          <w:numId w:val="5"/>
+        </w:numPr>
+        <w:shd w:val="clear" w:color="auto" w:fill="FFFFFF"/>
+        <w:bidi w:val="0"/>
         <w:spacing w:after="0" w:line="240" w:lineRule="auto"/>
         <w:rPr>
           <w:rFonts w:eastAsia="Times New Roman"/>
@@ -577,7 +767,31 @@
         <w:rPr>
           <w:rFonts w:eastAsia="Times New Roman"/>
         </w:rPr>
-        <w:t xml:space="preserve">I enjoy playing …  </w:t>
+        <w:t xml:space="preserve">I enjoy </w:t>
+      </w:r>
+      <w:r>
+        <w:rPr>
+          <w:rFonts w:eastAsia="Times New Roman"/>
+        </w:rPr>
+        <w:t>swimin and</w:t>
+      </w:r>
+      <w:r>
+        <w:rPr>
+          <w:rFonts w:eastAsia="Times New Roman"/>
+        </w:rPr>
+        <w:t xml:space="preserve"> play</w:t>
+      </w:r>
+      <w:r>
+        <w:rPr>
+          <w:rFonts w:eastAsia="Times New Roman"/>
+        </w:rPr>
+        <w:t xml:space="preserve"> soccer</w:t>
+      </w:r>
+      <w:r>
+        <w:rPr>
+          <w:rFonts w:eastAsia="Times New Roman"/>
+        </w:rPr>
+        <w:t xml:space="preserve"> …  </w:t>
       </w:r>
       <w:r>
         <w:rPr>
@@ -639,14 +853,14 @@
     <w:p>
       <w:pPr>
         <w:rPr>
-          <w:rtl/>
-        </w:rPr>
-      </w:pPr>
-    </w:p>
-    <w:p>
-      <w:pPr>
-        <w:rPr>
           <w:rFonts w:hint="cs"/>
+          <w:rtl/>
+        </w:rPr>
+      </w:pPr>
+    </w:p>
+    <w:p>
+      <w:pPr>
+        <w:rPr>
           <w:rtl/>
         </w:rPr>
       </w:pPr>
@@ -792,6 +1006,7 @@
         <w:rPr>
           <w:rFonts w:eastAsia="Times New Roman"/>
         </w:rPr>
+        <w:lastRenderedPageBreak/>
         <w:t xml:space="preserve">I want to take on more responsibility  </w:t>
       </w:r>
       <w:r>
@@ -912,7 +1127,6 @@
           <w:szCs w:val="27"/>
           <w:rtl/>
         </w:rPr>
-        <w:lastRenderedPageBreak/>
         <w:t>۳</w:t>
       </w:r>
       <w:r>
@@ -1025,7 +1239,31 @@
         <w:rPr>
           <w:rFonts w:eastAsia="Times New Roman"/>
         </w:rPr>
-        <w:t xml:space="preserve">You should hire me because I’m confident and ….  </w:t>
+        <w:t>You should hire me because I’m confident and</w:t>
+      </w:r>
+      <w:r>
+        <w:rPr>
+          <w:rFonts w:eastAsia="Times New Roman"/>
+        </w:rPr>
+        <w:t xml:space="preserve"> have </w:t>
+      </w:r>
+      <w:r>
+        <w:rPr>
+          <w:rFonts w:eastAsia="Times New Roman"/>
+        </w:rPr>
+        <w:t>Appropriate skills</w:t>
+      </w:r>
+      <w:r>
+        <w:rPr>
+          <w:rFonts w:eastAsia="Times New Roman"/>
+        </w:rPr>
+        <w:t xml:space="preserve"> in the web developer</w:t>
+      </w:r>
+      <w:r>
+        <w:rPr>
+          <w:rFonts w:eastAsia="Times New Roman"/>
+        </w:rPr>
+        <w:t xml:space="preserve"> ….  </w:t>
       </w:r>
       <w:r>
         <w:rPr>
@@ -1052,7 +1290,31 @@
         <w:rPr>
           <w:rFonts w:eastAsia="Times New Roman"/>
         </w:rPr>
-        <w:t xml:space="preserve">I’m a perfect fit for this job because …  </w:t>
+        <w:t>I’m a perfect fit for this job because</w:t>
+      </w:r>
+      <w:r>
+        <w:rPr>
+          <w:rFonts w:eastAsia="Times New Roman"/>
+        </w:rPr>
+        <w:t xml:space="preserve"> I </w:t>
+      </w:r>
+      <w:r>
+        <w:rPr>
+          <w:rFonts w:eastAsia="Times New Roman"/>
+        </w:rPr>
+        <w:t xml:space="preserve"> have eight years of experience in this field</w:t>
+      </w:r>
+      <w:r>
+        <w:rPr>
+          <w:rFonts w:eastAsia="Times New Roman"/>
+        </w:rPr>
+        <w:t xml:space="preserve"> </w:t>
+      </w:r>
+      <w:r>
+        <w:rPr>
+          <w:rFonts w:eastAsia="Times New Roman"/>
+        </w:rPr>
+        <w:t xml:space="preserve"> …  </w:t>
       </w:r>
       <w:r>
         <w:rPr>
@@ -1070,33 +1332,6 @@
         </w:numPr>
         <w:shd w:val="clear" w:color="auto" w:fill="FFFFFF"/>
         <w:bidi w:val="0"/>
-        <w:spacing w:before="100" w:beforeAutospacing="1" w:after="100" w:afterAutospacing="1" w:line="240" w:lineRule="auto"/>
-        <w:rPr>
-          <w:rFonts w:eastAsia="Times New Roman"/>
-        </w:rPr>
-      </w:pPr>
-      <w:r>
-        <w:rPr>
-          <w:rFonts w:eastAsia="Times New Roman"/>
-        </w:rPr>
-        <w:t xml:space="preserve">I should be hired because I’m …  </w:t>
-      </w:r>
-      <w:r>
-        <w:rPr>
-          <w:rFonts w:eastAsia="Times New Roman"/>
-          <w:rtl/>
-        </w:rPr>
-        <w:t>باید استخدام شو م، چون من</w:t>
-      </w:r>
-    </w:p>
-    <w:p>
-      <w:pPr>
-        <w:numPr>
-          <w:ilvl w:val="0"/>
-          <w:numId w:val="9"/>
-        </w:numPr>
-        <w:shd w:val="clear" w:color="auto" w:fill="FFFFFF"/>
-        <w:bidi w:val="0"/>
         <w:spacing w:after="0" w:line="240" w:lineRule="auto"/>
         <w:rPr>
           <w:rFonts w:eastAsia="Times New Roman"/>
@@ -1126,7 +1361,6 @@
     <w:p>
       <w:pPr>
         <w:rPr>
-          <w:rFonts w:hint="cs"/>
           <w:rtl/>
         </w:rPr>
       </w:pPr>
@@ -1508,7 +1742,6 @@
     <w:p>
       <w:pPr>
         <w:rPr>
-          <w:rFonts w:hint="cs"/>
           <w:rtl/>
         </w:rPr>
       </w:pPr>
@@ -1622,6 +1855,7 @@
           <w:rFonts w:eastAsia="Times New Roman"/>
           <w:rtl/>
         </w:rPr>
+        <w:lastRenderedPageBreak/>
         <w:t>شاید به نظرتان اصلاً عقلانی نباشد که بخواهید ضعف ‌های خود را در مصاحبه توضیح دهید اما اصلاً این گونه نیست. این که به محدودیت ها و ضعف های شخصی خود آگاه باشید و بتوانید آن ها را در مصاحبه شغلی توضیح دهید، نشان دهنده صداقت و اعتماد بیشتر طرف مقابل به شماست . پس از جملات زیر استفاده کنید که کمک کننده خواهند بود</w:t>
       </w:r>
       <w:r>
@@ -1675,7 +1909,13 @@
         <w:rPr>
           <w:rFonts w:eastAsia="Times New Roman"/>
         </w:rPr>
-        <w:t xml:space="preserve">I become nervous when …  </w:t>
+        <w:t xml:space="preserve">I get nervous when I spend a lot of time solving a problem </w:t>
+      </w:r>
+      <w:r>
+        <w:rPr>
+          <w:rFonts w:eastAsia="Times New Roman"/>
+        </w:rPr>
+        <w:t xml:space="preserve">…  </w:t>
       </w:r>
       <w:r>
         <w:rPr>
@@ -1739,11 +1979,12 @@
         <w:spacing w:before="100" w:beforeAutospacing="1" w:after="100" w:afterAutospacing="1" w:line="240" w:lineRule="auto"/>
         <w:outlineLvl w:val="2"/>
         <w:rPr>
-          <w:rFonts w:eastAsia="Times New Roman"/>
+          <w:rFonts w:eastAsia="Times New Roman" w:hint="cs"/>
           <w:b/>
           <w:bCs/>
           <w:sz w:val="27"/>
           <w:szCs w:val="27"/>
+          <w:rtl/>
         </w:rPr>
       </w:pPr>
       <w:r>
@@ -1778,6 +2019,8 @@
         </w:rPr>
         <w:t>چه تجربیاتی دارید؟</w:t>
       </w:r>
+      <w:bookmarkStart w:id="0" w:name="_GoBack"/>
+      <w:bookmarkEnd w:id="0"/>
     </w:p>
     <w:p>
       <w:pPr>
@@ -2118,7 +2361,7 @@
         <w:shd w:val="clear" w:color="auto" w:fill="FFFFFF"/>
         <w:spacing w:after="0" w:line="240" w:lineRule="auto"/>
         <w:rPr>
-          <w:rFonts w:eastAsia="Times New Roman" w:hint="cs"/>
+          <w:rFonts w:eastAsia="Times New Roman"/>
           <w:rtl/>
         </w:rPr>
       </w:pPr>
@@ -2499,15 +2742,15 @@
     <w:p>
       <w:pPr>
         <w:rPr>
+          <w:rtl/>
+        </w:rPr>
+      </w:pPr>
+      <w:r>
+        <w:rPr>
           <w:rFonts w:hint="cs"/>
           <w:rtl/>
         </w:rPr>
-      </w:pPr>
-      <w:r>
-        <w:rPr>
-          <w:rFonts w:hint="cs"/>
-          <w:rtl/>
-        </w:rPr>
+        <w:lastRenderedPageBreak/>
         <w:t>.........................</w:t>
       </w:r>
     </w:p>
@@ -2589,7 +2832,6 @@
           <w:rFonts w:ascii="Arial" w:hAnsi="Arial" w:cs="B Nazanin"/>
           <w:rtl/>
         </w:rPr>
-        <w:lastRenderedPageBreak/>
         <w:t>مصاحبه کننده با پرسیدن این سوال می‌ خواهد بفهمد که شما تا چه حد علاقه‌ مند هستید که در شرکت آن ها کار کنید. همچنین می‌ خواهد سطح اطلاعاتی که قبل از درخواست شغلی جمع آوری کرده اید را بسنجد. پاسخ ها فقط نباید محدود به نمونه ‌هایی باشد که در این وبسایت مثال زده ایم اما می تواند نشان دهنده چیزهای بیشتری باشد. مثلاً باید بفهمید که رقیبان اصلی شما چه کسانی هستند. استراتژی های بازاریابی در آن ها چگونه است یا چیزهایی در مورد نوع کاری کمپانی پیدا کنید. در این قسمت تعدادی از عبارات کاربردی را به شما معرفی می کنیم</w:t>
       </w:r>
       <w:r>
@@ -2962,49 +3204,600 @@
     <w:p>
       <w:pPr>
         <w:rPr>
+          <w:rtl/>
+        </w:rPr>
+      </w:pPr>
+      <w:r>
+        <w:rPr>
           <w:rFonts w:hint="cs"/>
           <w:rtl/>
         </w:rPr>
+        <w:t>..........................</w:t>
+      </w:r>
+    </w:p>
+    <w:p>
+      <w:pPr>
+        <w:pStyle w:val="Heading2"/>
+        <w:shd w:val="clear" w:color="auto" w:fill="FFFFFF"/>
+        <w:rPr>
+          <w:rFonts w:ascii="Arial" w:hAnsi="Arial" w:cs="B Nazanin"/>
+          <w:spacing w:val="-2"/>
+        </w:rPr>
+      </w:pPr>
+      <w:r>
+        <w:rPr>
+          <w:rFonts w:ascii="Arial" w:hAnsi="Arial" w:cs="B Nazanin"/>
+          <w:spacing w:val="-2"/>
+          <w:rtl/>
+        </w:rPr>
+        <w:lastRenderedPageBreak/>
+        <w:t>۶</w:t>
+      </w:r>
+      <w:r>
+        <w:rPr>
+          <w:rFonts w:ascii="Arial" w:hAnsi="Arial" w:cs="B Nazanin"/>
+          <w:spacing w:val="-2"/>
+        </w:rPr>
+        <w:t xml:space="preserve"> </w:t>
+      </w:r>
+      <w:r>
+        <w:rPr>
+          <w:rFonts w:ascii="Arial" w:hAnsi="Arial" w:cs="B Nazanin"/>
+          <w:spacing w:val="-2"/>
+          <w:rtl/>
+        </w:rPr>
+        <w:t>نکته تکمیلی</w:t>
+      </w:r>
+    </w:p>
+    <w:p>
+      <w:pPr>
+        <w:pStyle w:val="Heading3"/>
+        <w:shd w:val="clear" w:color="auto" w:fill="FFFFFF"/>
+        <w:bidi/>
+        <w:rPr>
+          <w:rFonts w:ascii="Arial" w:hAnsi="Arial" w:cs="B Nazanin"/>
+        </w:rPr>
+      </w:pPr>
+      <w:r>
+        <w:rPr>
+          <w:rFonts w:ascii="Arial" w:hAnsi="Arial" w:cs="B Nazanin"/>
+          <w:rtl/>
+        </w:rPr>
+        <w:t>۱</w:t>
+      </w:r>
+      <w:r>
+        <w:rPr>
+          <w:rFonts w:ascii="Arial" w:hAnsi="Arial" w:cs="B Nazanin"/>
+        </w:rPr>
+        <w:t xml:space="preserve">- </w:t>
+      </w:r>
+      <w:r>
+        <w:rPr>
+          <w:rFonts w:ascii="Arial" w:hAnsi="Arial" w:cs="B Nazanin"/>
+          <w:rtl/>
+        </w:rPr>
+        <w:t>در مورد کمپانی و همچنین زبان انگلیسی آن ها تحقیق کنید</w:t>
+      </w:r>
+    </w:p>
+    <w:p>
+      <w:pPr>
+        <w:rPr>
+          <w:rtl/>
+        </w:rPr>
+      </w:pPr>
+      <w:r>
+        <w:rPr>
+          <w:shd w:val="clear" w:color="auto" w:fill="FFFFFF"/>
+          <w:rtl/>
+        </w:rPr>
+        <w:t>قطعا هر مصاحبه کننده از شما می پرسد که یکی از مهمترین چیزهایی که در مورد این کمپانی پیدا کردید، و به آن سر زدید، چه بود؟ این تحقیقات قبل از مصاحبه بسیار مهم تر از چیزی هستند که فکر کنید. زیرا به شما اجازه می دهد که کلمات استفاده شده و مورد نیاز را یاد بگیرید و از آن ها در مصاحبه استفاده کنید</w:t>
+      </w:r>
+      <w:r>
+        <w:rPr>
+          <w:shd w:val="clear" w:color="auto" w:fill="FFFFFF"/>
+        </w:rPr>
+        <w:t>.</w:t>
+      </w:r>
+    </w:p>
+    <w:p>
+      <w:pPr>
+        <w:rPr>
+          <w:rtl/>
+        </w:rPr>
       </w:pPr>
       <w:r>
         <w:rPr>
           <w:rFonts w:hint="cs"/>
           <w:rtl/>
         </w:rPr>
-        <w:t>..........................</w:t>
-      </w:r>
-    </w:p>
-    <w:p>
-      <w:pPr>
-        <w:pStyle w:val="Heading2"/>
-        <w:shd w:val="clear" w:color="auto" w:fill="FFFFFF"/>
-        <w:rPr>
-          <w:rFonts w:ascii="Arial" w:hAnsi="Arial" w:cs="B Nazanin"/>
-          <w:spacing w:val="-2"/>
-        </w:rPr>
-      </w:pPr>
-      <w:r>
-        <w:rPr>
-          <w:rFonts w:ascii="Arial" w:hAnsi="Arial" w:cs="B Nazanin"/>
-          <w:spacing w:val="-2"/>
-          <w:rtl/>
-        </w:rPr>
-        <w:t>۶</w:t>
-      </w:r>
-      <w:r>
-        <w:rPr>
-          <w:rFonts w:ascii="Arial" w:hAnsi="Arial" w:cs="B Nazanin"/>
-          <w:spacing w:val="-2"/>
+        <w:t>....</w:t>
+      </w:r>
+    </w:p>
+    <w:p>
+      <w:pPr>
+        <w:pStyle w:val="Heading3"/>
+        <w:shd w:val="clear" w:color="auto" w:fill="FFFFFF"/>
+        <w:bidi/>
+        <w:rPr>
+          <w:rFonts w:ascii="Arial" w:hAnsi="Arial" w:cs="B Nazanin"/>
+        </w:rPr>
+      </w:pPr>
+      <w:r>
+        <w:rPr>
+          <w:rFonts w:ascii="Arial" w:hAnsi="Arial" w:cs="B Nazanin"/>
+          <w:rtl/>
+        </w:rPr>
+        <w:t>۲</w:t>
+      </w:r>
+      <w:r>
+        <w:rPr>
+          <w:rFonts w:ascii="Arial" w:hAnsi="Arial" w:cs="B Nazanin"/>
+        </w:rPr>
+        <w:t xml:space="preserve">- </w:t>
+      </w:r>
+      <w:r>
+        <w:rPr>
+          <w:rFonts w:ascii="Arial" w:hAnsi="Arial" w:cs="B Nazanin"/>
+          <w:rtl/>
+        </w:rPr>
+        <w:t>به این فکر کنید که چگونه مثال های خود را به زبان انگلیسی بیان کنید</w:t>
+      </w:r>
+    </w:p>
+    <w:p>
+      <w:pPr>
+        <w:pStyle w:val="NormalWeb"/>
+        <w:shd w:val="clear" w:color="auto" w:fill="FFFFFF"/>
+        <w:rPr>
+          <w:rFonts w:ascii="Arial" w:hAnsi="Arial" w:cs="B Nazanin"/>
+        </w:rPr>
+      </w:pPr>
+      <w:r>
+        <w:rPr>
+          <w:rFonts w:ascii="Arial" w:hAnsi="Arial" w:cs="B Nazanin"/>
+          <w:rtl/>
+        </w:rPr>
+        <w:t>مصاحبه کنندگان عاشق داستان هستند. زمانی که سوالی مانند این را می پرسد که ” آیا دوست دارید که یکی از افراد این تیم باشید ؟” نمی خواهند که پاسخ مبهم از شما دریافت کنند و شما بگویید که چقدر با دیگران عالی رفتار می کنید. آن ها می خواهند یک نمونه بارز و دقیق در مورد زمانی را مثال بزنید که در یک کار تیمی و گروهی حضور داشتید و دستاوردی را رقم زدید</w:t>
+      </w:r>
+      <w:r>
+        <w:rPr>
+          <w:rFonts w:ascii="Arial" w:hAnsi="Arial" w:cs="B Nazanin"/>
+        </w:rPr>
+        <w:t>.</w:t>
+      </w:r>
+    </w:p>
+    <w:p>
+      <w:pPr>
+        <w:pStyle w:val="NormalWeb"/>
+        <w:shd w:val="clear" w:color="auto" w:fill="FFFFFF"/>
+        <w:rPr>
+          <w:rFonts w:ascii="Arial" w:hAnsi="Arial" w:cs="B Nazanin"/>
+        </w:rPr>
+      </w:pPr>
+      <w:r>
+        <w:rPr>
+          <w:rFonts w:ascii="Arial" w:hAnsi="Arial" w:cs="B Nazanin"/>
+          <w:rtl/>
+        </w:rPr>
+        <w:t>همچنین</w:t>
+      </w:r>
+      <w:r>
+        <w:rPr>
+          <w:rFonts w:ascii="Cambria" w:hAnsi="Cambria" w:cs="Cambria" w:hint="cs"/>
+          <w:rtl/>
+        </w:rPr>
+        <w:t> </w:t>
+      </w:r>
+      <w:r>
+        <w:rPr>
+          <w:rFonts w:ascii="Arial" w:hAnsi="Arial" w:cs="B Nazanin"/>
+          <w:rtl/>
         </w:rPr>
         <w:t xml:space="preserve"> </w:t>
       </w:r>
       <w:r>
         <w:rPr>
-          <w:rFonts w:ascii="Arial" w:hAnsi="Arial" w:cs="B Nazanin"/>
-          <w:spacing w:val="-2"/>
-          <w:rtl/>
-        </w:rPr>
-        <w:t>نکته تکمیلی</w:t>
+          <w:rFonts w:ascii="Arial" w:hAnsi="Arial" w:cs="B Nazanin" w:hint="cs"/>
+          <w:rtl/>
+        </w:rPr>
+        <w:t>آماده</w:t>
+      </w:r>
+      <w:r>
+        <w:rPr>
+          <w:rFonts w:ascii="Arial" w:hAnsi="Arial" w:cs="B Nazanin"/>
+          <w:rtl/>
+        </w:rPr>
+        <w:t xml:space="preserve"> </w:t>
+      </w:r>
+      <w:r>
+        <w:rPr>
+          <w:rFonts w:ascii="Arial" w:hAnsi="Arial" w:cs="B Nazanin" w:hint="cs"/>
+          <w:rtl/>
+        </w:rPr>
+        <w:t>کردن</w:t>
+      </w:r>
+      <w:r>
+        <w:rPr>
+          <w:rFonts w:ascii="Arial" w:hAnsi="Arial" w:cs="B Nazanin"/>
+          <w:rtl/>
+        </w:rPr>
+        <w:t xml:space="preserve"> </w:t>
+      </w:r>
+      <w:r>
+        <w:rPr>
+          <w:rFonts w:ascii="Arial" w:hAnsi="Arial" w:cs="B Nazanin" w:hint="cs"/>
+          <w:rtl/>
+        </w:rPr>
+        <w:t>مثال</w:t>
+      </w:r>
+      <w:r>
+        <w:rPr>
+          <w:rFonts w:ascii="Arial" w:hAnsi="Arial" w:cs="B Nazanin"/>
+          <w:rtl/>
+        </w:rPr>
+        <w:t xml:space="preserve"> </w:t>
+      </w:r>
+      <w:r>
+        <w:rPr>
+          <w:rFonts w:ascii="Arial" w:hAnsi="Arial" w:cs="B Nazanin" w:hint="cs"/>
+          <w:rtl/>
+        </w:rPr>
+        <w:t>ها</w:t>
+      </w:r>
+      <w:r>
+        <w:rPr>
+          <w:rFonts w:ascii="Arial" w:hAnsi="Arial" w:cs="B Nazanin"/>
+          <w:rtl/>
+        </w:rPr>
+        <w:t xml:space="preserve"> </w:t>
+      </w:r>
+      <w:r>
+        <w:rPr>
+          <w:rFonts w:ascii="Arial" w:hAnsi="Arial" w:cs="B Nazanin" w:hint="cs"/>
+          <w:rtl/>
+        </w:rPr>
+        <w:t>قبل</w:t>
+      </w:r>
+      <w:r>
+        <w:rPr>
+          <w:rFonts w:ascii="Arial" w:hAnsi="Arial" w:cs="B Nazanin"/>
+          <w:rtl/>
+        </w:rPr>
+        <w:t xml:space="preserve"> </w:t>
+      </w:r>
+      <w:r>
+        <w:rPr>
+          <w:rFonts w:ascii="Arial" w:hAnsi="Arial" w:cs="B Nazanin" w:hint="cs"/>
+          <w:rtl/>
+        </w:rPr>
+        <w:t>از</w:t>
+      </w:r>
+      <w:r>
+        <w:rPr>
+          <w:rFonts w:ascii="Arial" w:hAnsi="Arial" w:cs="B Nazanin"/>
+          <w:rtl/>
+        </w:rPr>
+        <w:t xml:space="preserve"> </w:t>
+      </w:r>
+      <w:r>
+        <w:rPr>
+          <w:rFonts w:ascii="Arial" w:hAnsi="Arial" w:cs="B Nazanin" w:hint="cs"/>
+          <w:rtl/>
+        </w:rPr>
+        <w:t>مصاحبه</w:t>
+      </w:r>
+      <w:r>
+        <w:rPr>
+          <w:rFonts w:ascii="Arial" w:hAnsi="Arial" w:cs="B Nazanin"/>
+          <w:rtl/>
+        </w:rPr>
+        <w:t xml:space="preserve"> </w:t>
+      </w:r>
+      <w:r>
+        <w:rPr>
+          <w:rFonts w:ascii="Arial" w:hAnsi="Arial" w:cs="B Nazanin" w:hint="cs"/>
+          <w:rtl/>
+        </w:rPr>
+        <w:t>در</w:t>
+      </w:r>
+      <w:r>
+        <w:rPr>
+          <w:rFonts w:ascii="Arial" w:hAnsi="Arial" w:cs="B Nazanin"/>
+          <w:rtl/>
+        </w:rPr>
+        <w:t xml:space="preserve"> </w:t>
+      </w:r>
+      <w:r>
+        <w:rPr>
+          <w:rFonts w:ascii="Arial" w:hAnsi="Arial" w:cs="B Nazanin" w:hint="cs"/>
+          <w:rtl/>
+        </w:rPr>
+        <w:t>مورد</w:t>
+      </w:r>
+      <w:r>
+        <w:rPr>
+          <w:rFonts w:ascii="Arial" w:hAnsi="Arial" w:cs="B Nazanin"/>
+          <w:rtl/>
+        </w:rPr>
+        <w:t xml:space="preserve"> </w:t>
+      </w:r>
+      <w:r>
+        <w:rPr>
+          <w:rFonts w:ascii="Arial" w:hAnsi="Arial" w:cs="B Nazanin" w:hint="cs"/>
+          <w:rtl/>
+        </w:rPr>
+        <w:t>داستان</w:t>
+      </w:r>
+      <w:r>
+        <w:rPr>
+          <w:rFonts w:ascii="Arial" w:hAnsi="Arial" w:cs="B Nazanin"/>
+          <w:rtl/>
+        </w:rPr>
+        <w:t xml:space="preserve"> </w:t>
+      </w:r>
+      <w:r>
+        <w:rPr>
+          <w:rFonts w:ascii="Arial" w:hAnsi="Arial" w:cs="B Nazanin" w:hint="cs"/>
+          <w:rtl/>
+        </w:rPr>
+        <w:t>هایی</w:t>
+      </w:r>
+      <w:r>
+        <w:rPr>
+          <w:rFonts w:ascii="Arial" w:hAnsi="Arial" w:cs="B Nazanin"/>
+          <w:rtl/>
+        </w:rPr>
+        <w:t xml:space="preserve"> </w:t>
+      </w:r>
+      <w:r>
+        <w:rPr>
+          <w:rFonts w:ascii="Arial" w:hAnsi="Arial" w:cs="B Nazanin" w:hint="cs"/>
+          <w:rtl/>
+        </w:rPr>
+        <w:t>که</w:t>
+      </w:r>
+      <w:r>
+        <w:rPr>
+          <w:rFonts w:ascii="Arial" w:hAnsi="Arial" w:cs="B Nazanin"/>
+          <w:rtl/>
+        </w:rPr>
+        <w:t xml:space="preserve"> </w:t>
+      </w:r>
+      <w:r>
+        <w:rPr>
+          <w:rFonts w:ascii="Arial" w:hAnsi="Arial" w:cs="B Nazanin" w:hint="cs"/>
+          <w:rtl/>
+        </w:rPr>
+        <w:t>قرار</w:t>
+      </w:r>
+      <w:r>
+        <w:rPr>
+          <w:rFonts w:ascii="Arial" w:hAnsi="Arial" w:cs="B Nazanin"/>
+          <w:rtl/>
+        </w:rPr>
+        <w:t xml:space="preserve"> </w:t>
+      </w:r>
+      <w:r>
+        <w:rPr>
+          <w:rFonts w:ascii="Arial" w:hAnsi="Arial" w:cs="B Nazanin" w:hint="cs"/>
+          <w:rtl/>
+        </w:rPr>
+        <w:t>است</w:t>
+      </w:r>
+      <w:r>
+        <w:rPr>
+          <w:rFonts w:ascii="Arial" w:hAnsi="Arial" w:cs="B Nazanin"/>
+          <w:rtl/>
+        </w:rPr>
+        <w:t xml:space="preserve"> </w:t>
+      </w:r>
+      <w:r>
+        <w:rPr>
+          <w:rFonts w:ascii="Arial" w:hAnsi="Arial" w:cs="B Nazanin" w:hint="cs"/>
+          <w:rtl/>
+        </w:rPr>
+        <w:t>تعریف</w:t>
+      </w:r>
+      <w:r>
+        <w:rPr>
+          <w:rFonts w:ascii="Arial" w:hAnsi="Arial" w:cs="B Nazanin"/>
+          <w:rtl/>
+        </w:rPr>
+        <w:t xml:space="preserve"> </w:t>
+      </w:r>
+      <w:r>
+        <w:rPr>
+          <w:rFonts w:ascii="Arial" w:hAnsi="Arial" w:cs="B Nazanin" w:hint="cs"/>
+          <w:rtl/>
+        </w:rPr>
+        <w:t>کنید،</w:t>
+      </w:r>
+      <w:r>
+        <w:rPr>
+          <w:rFonts w:ascii="Arial" w:hAnsi="Arial" w:cs="B Nazanin"/>
+          <w:rtl/>
+        </w:rPr>
+        <w:t xml:space="preserve"> </w:t>
+      </w:r>
+      <w:r>
+        <w:rPr>
+          <w:rFonts w:ascii="Arial" w:hAnsi="Arial" w:cs="B Nazanin" w:hint="cs"/>
+          <w:rtl/>
+        </w:rPr>
+        <w:t>کمک</w:t>
+      </w:r>
+      <w:r>
+        <w:rPr>
+          <w:rFonts w:ascii="Arial" w:hAnsi="Arial" w:cs="B Nazanin"/>
+          <w:rtl/>
+        </w:rPr>
+        <w:t xml:space="preserve"> </w:t>
+      </w:r>
+      <w:r>
+        <w:rPr>
+          <w:rFonts w:ascii="Arial" w:hAnsi="Arial" w:cs="B Nazanin" w:hint="cs"/>
+          <w:rtl/>
+        </w:rPr>
+        <w:t>کننده</w:t>
+      </w:r>
+      <w:r>
+        <w:rPr>
+          <w:rFonts w:ascii="Arial" w:hAnsi="Arial" w:cs="B Nazanin"/>
+          <w:rtl/>
+        </w:rPr>
+        <w:t xml:space="preserve"> </w:t>
+      </w:r>
+      <w:r>
+        <w:rPr>
+          <w:rFonts w:ascii="Arial" w:hAnsi="Arial" w:cs="B Nazanin" w:hint="cs"/>
+          <w:rtl/>
+        </w:rPr>
+        <w:t>است</w:t>
+      </w:r>
+      <w:r>
+        <w:rPr>
+          <w:rFonts w:ascii="Arial" w:hAnsi="Arial" w:cs="B Nazanin"/>
+          <w:rtl/>
+        </w:rPr>
+        <w:t xml:space="preserve"> </w:t>
+      </w:r>
+      <w:r>
+        <w:rPr>
+          <w:rFonts w:ascii="Arial" w:hAnsi="Arial" w:cs="B Nazanin" w:hint="cs"/>
+          <w:rtl/>
+        </w:rPr>
+        <w:t>و</w:t>
+      </w:r>
+      <w:r>
+        <w:rPr>
+          <w:rFonts w:ascii="Arial" w:hAnsi="Arial" w:cs="B Nazanin"/>
+          <w:rtl/>
+        </w:rPr>
+        <w:t xml:space="preserve"> </w:t>
+      </w:r>
+      <w:r>
+        <w:rPr>
+          <w:rFonts w:ascii="Arial" w:hAnsi="Arial" w:cs="B Nazanin" w:hint="cs"/>
+          <w:rtl/>
+        </w:rPr>
+        <w:t>شما</w:t>
+      </w:r>
+      <w:r>
+        <w:rPr>
+          <w:rFonts w:ascii="Arial" w:hAnsi="Arial" w:cs="B Nazanin"/>
+          <w:rtl/>
+        </w:rPr>
+        <w:t xml:space="preserve"> </w:t>
+      </w:r>
+      <w:r>
+        <w:rPr>
+          <w:rFonts w:ascii="Arial" w:hAnsi="Arial" w:cs="B Nazanin" w:hint="cs"/>
+          <w:rtl/>
+        </w:rPr>
+        <w:t>فرصت</w:t>
+      </w:r>
+      <w:r>
+        <w:rPr>
+          <w:rFonts w:ascii="Arial" w:hAnsi="Arial" w:cs="B Nazanin"/>
+          <w:rtl/>
+        </w:rPr>
+        <w:t xml:space="preserve"> </w:t>
+      </w:r>
+      <w:r>
+        <w:rPr>
+          <w:rFonts w:ascii="Arial" w:hAnsi="Arial" w:cs="B Nazanin" w:hint="cs"/>
+          <w:rtl/>
+        </w:rPr>
+        <w:t>این</w:t>
+      </w:r>
+      <w:r>
+        <w:rPr>
+          <w:rFonts w:ascii="Arial" w:hAnsi="Arial" w:cs="B Nazanin"/>
+          <w:rtl/>
+        </w:rPr>
+        <w:t xml:space="preserve"> </w:t>
+      </w:r>
+      <w:r>
+        <w:rPr>
+          <w:rFonts w:ascii="Arial" w:hAnsi="Arial" w:cs="B Nazanin" w:hint="cs"/>
+          <w:rtl/>
+        </w:rPr>
+        <w:t>را</w:t>
+      </w:r>
+      <w:r>
+        <w:rPr>
+          <w:rFonts w:ascii="Arial" w:hAnsi="Arial" w:cs="B Nazanin"/>
+          <w:rtl/>
+        </w:rPr>
+        <w:t xml:space="preserve"> </w:t>
+      </w:r>
+      <w:r>
+        <w:rPr>
+          <w:rFonts w:ascii="Arial" w:hAnsi="Arial" w:cs="B Nazanin" w:hint="cs"/>
+          <w:rtl/>
+        </w:rPr>
+        <w:t>دارید</w:t>
+      </w:r>
+      <w:r>
+        <w:rPr>
+          <w:rFonts w:ascii="Arial" w:hAnsi="Arial" w:cs="B Nazanin"/>
+          <w:rtl/>
+        </w:rPr>
+        <w:t xml:space="preserve"> </w:t>
+      </w:r>
+      <w:r>
+        <w:rPr>
+          <w:rFonts w:ascii="Arial" w:hAnsi="Arial" w:cs="B Nazanin" w:hint="cs"/>
+          <w:rtl/>
+        </w:rPr>
+        <w:t>که</w:t>
+      </w:r>
+      <w:r>
+        <w:rPr>
+          <w:rFonts w:ascii="Arial" w:hAnsi="Arial" w:cs="B Nazanin"/>
+          <w:rtl/>
+        </w:rPr>
+        <w:t xml:space="preserve"> </w:t>
+      </w:r>
+      <w:r>
+        <w:rPr>
+          <w:rFonts w:ascii="Arial" w:hAnsi="Arial" w:cs="B Nazanin" w:hint="cs"/>
+          <w:rtl/>
+        </w:rPr>
+        <w:t>د</w:t>
+      </w:r>
+      <w:r>
+        <w:rPr>
+          <w:rFonts w:ascii="Arial" w:hAnsi="Arial" w:cs="B Nazanin"/>
+          <w:rtl/>
+        </w:rPr>
+        <w:t>ر مورد لغات انگلیسی ضروری جستجو کنید. البته نمی ‌توان دقیقاً سوالاتی را که از شما پرسیده می‌ شود را حدس زد اما حداقل می توانید نمونه هایی از این سوالات را که در مورد تجربه کاری خودتان است و دوست دارید در موردش صحبت کنید را به زبان انگلیسی با خودتان تمرین کنید</w:t>
+      </w:r>
+      <w:r>
+        <w:rPr>
+          <w:rFonts w:ascii="Arial" w:hAnsi="Arial" w:cs="B Nazanin"/>
+        </w:rPr>
+        <w:t>.</w:t>
+      </w:r>
+    </w:p>
+    <w:p>
+      <w:pPr>
+        <w:rPr>
+          <w:rtl/>
+        </w:rPr>
+      </w:pPr>
+    </w:p>
+    <w:p>
+      <w:pPr>
+        <w:rPr>
+          <w:rtl/>
+        </w:rPr>
+      </w:pPr>
+      <w:r>
+        <w:rPr>
+          <w:rFonts w:hint="cs"/>
+          <w:rtl/>
+        </w:rPr>
+        <w:t>...</w:t>
       </w:r>
     </w:p>
     <w:p>
@@ -3021,7 +3814,7 @@
           <w:rFonts w:ascii="Arial" w:hAnsi="Arial" w:cs="B Nazanin"/>
           <w:rtl/>
         </w:rPr>
-        <w:t>۱</w:t>
+        <w:t>۳</w:t>
       </w:r>
       <w:r>
         <w:rPr>
@@ -3034,25 +3827,27 @@
           <w:rFonts w:ascii="Arial" w:hAnsi="Arial" w:cs="B Nazanin"/>
           <w:rtl/>
         </w:rPr>
-        <w:t>در مورد کمپانی و همچنین زبان انگلیسی آن ها تحقیق کنید</w:t>
-      </w:r>
-    </w:p>
-    <w:p>
-      <w:pPr>
-        <w:rPr>
-          <w:rtl/>
-        </w:rPr>
-      </w:pPr>
-      <w:r>
-        <w:rPr>
-          <w:shd w:val="clear" w:color="auto" w:fill="FFFFFF"/>
-          <w:rtl/>
-        </w:rPr>
-        <w:t>قطعا هر مصاحبه کننده از شما می پرسد که یکی از مهمترین چیزهایی که در مورد این کمپانی پیدا کردید، و به آن سر زدید، چه بود؟ این تحقیقات قبل از مصاحبه بسیار مهم تر از چیزی هستند که فکر کنید. زیرا به شما اجازه می دهد که کلمات استفاده شده و مورد نیاز را یاد بگیرید و از آن ها در مصاحبه استفاده کنید</w:t>
-      </w:r>
-      <w:r>
-        <w:rPr>
-          <w:shd w:val="clear" w:color="auto" w:fill="FFFFFF"/>
+        <w:t>خودتان را گم نکنید و هول نشوید</w:t>
+      </w:r>
+    </w:p>
+    <w:p>
+      <w:pPr>
+        <w:pStyle w:val="NormalWeb"/>
+        <w:shd w:val="clear" w:color="auto" w:fill="FFFFFF"/>
+        <w:rPr>
+          <w:rFonts w:ascii="Arial" w:hAnsi="Arial" w:cs="B Nazanin"/>
+        </w:rPr>
+      </w:pPr>
+      <w:r>
+        <w:rPr>
+          <w:rFonts w:ascii="Arial" w:hAnsi="Arial" w:cs="B Nazanin"/>
+          <w:rtl/>
+        </w:rPr>
+        <w:t>استرس مصاحبه باعث می شود که رشته افکار از دست شما در برود. انجام دادن مصاحبه زبان انگلیسی مهم تر از همه نیازمند گوش دادن با دقت به سوالات است تا بتوانید پاسخ های مرتبطی داشته باشید. شب قبل از مصاحبه می توانید سوالات را با پیشنهادات ساده بررسی کنید و سعی کنید راه های ریلکس کردن را یاد بگیرید. در روز مصاحبه سعی کنید از قبل کمی انگلیسی صحبت کنید تا گرم شوید ( در حالت ایده ‌آل بهتر است این کار را با شخص دیگر انجام دهید یا مثلاً در حمام با خودتان صحبت کنید ). و فراموش نکنید که قدرت گوش دادن به پادکست های ریلکسیشن و یا موزیک های آرامش بخش قطعاً در مصاحبه شما تاثیر مثبت دارد</w:t>
+      </w:r>
+      <w:r>
+        <w:rPr>
+          <w:rFonts w:ascii="Arial" w:hAnsi="Arial" w:cs="B Nazanin"/>
         </w:rPr>
         <w:t>.</w:t>
       </w:r>
@@ -3068,8 +3863,145 @@
           <w:rFonts w:hint="cs"/>
           <w:rtl/>
         </w:rPr>
+        <w:t>...</w:t>
+      </w:r>
+      <w:r>
+        <w:rPr>
+          <w:rFonts w:hint="cs"/>
+          <w:rtl/>
+        </w:rPr>
+        <w:t>..</w:t>
+      </w:r>
+    </w:p>
+    <w:p>
+      <w:pPr>
+        <w:pStyle w:val="Heading3"/>
+        <w:shd w:val="clear" w:color="auto" w:fill="FFFFFF"/>
+        <w:bidi/>
+        <w:rPr>
+          <w:rFonts w:ascii="Arial" w:hAnsi="Arial" w:cs="B Nazanin"/>
+        </w:rPr>
+      </w:pPr>
+      <w:r>
+        <w:rPr>
+          <w:rFonts w:ascii="Arial" w:hAnsi="Arial" w:cs="B Nazanin"/>
+          <w:rtl/>
+        </w:rPr>
+        <w:t>۴</w:t>
+      </w:r>
+      <w:r>
+        <w:rPr>
+          <w:rFonts w:ascii="Arial" w:hAnsi="Arial" w:cs="B Nazanin"/>
+        </w:rPr>
+        <w:t xml:space="preserve">- </w:t>
+      </w:r>
+      <w:r>
+        <w:rPr>
+          <w:rFonts w:ascii="Arial" w:hAnsi="Arial" w:cs="B Nazanin"/>
+          <w:rtl/>
+        </w:rPr>
+        <w:t>پاسخ ها را در سوالات نمونه مصاحبه تمرین کنید</w:t>
+      </w:r>
+    </w:p>
+    <w:p>
+      <w:pPr>
+        <w:pStyle w:val="NormalWeb"/>
+        <w:shd w:val="clear" w:color="auto" w:fill="FFFFFF"/>
+        <w:rPr>
+          <w:rFonts w:ascii="Arial" w:hAnsi="Arial" w:cs="B Nazanin"/>
+        </w:rPr>
+      </w:pPr>
+      <w:r>
+        <w:rPr>
+          <w:rFonts w:ascii="Arial" w:hAnsi="Arial" w:cs="B Nazanin"/>
+          <w:rtl/>
+        </w:rPr>
+        <w:t>مصاحبه شغلی می تواند خیلی ترسناک باشد اما نباید جا بزنید. قرار نیست که جراحی مغز کنید! بسیاری از موضوعات از قبل قابل پیش بینی هستند. یعنی می توانید خودتان را برای پاسخ به</w:t>
+      </w:r>
+      <w:r>
+        <w:rPr>
+          <w:rFonts w:ascii="Cambria" w:hAnsi="Cambria" w:cs="Cambria" w:hint="cs"/>
+          <w:rtl/>
+        </w:rPr>
+        <w:t> </w:t>
+      </w:r>
+      <w:r>
+        <w:rPr>
+          <w:rStyle w:val="Strong"/>
+          <w:rFonts w:ascii="Arial" w:hAnsi="Arial" w:cs="B Nazanin"/>
+          <w:rtl/>
+        </w:rPr>
+        <w:t>سوالات معمولی که معمولاً در مصاحبه های زبان انگلیسی پرسیده می شوند</w:t>
+      </w:r>
+      <w:r>
+        <w:rPr>
+          <w:rFonts w:ascii="Arial" w:hAnsi="Arial" w:cs="B Nazanin"/>
+          <w:rtl/>
+        </w:rPr>
+        <w:t>، آماده کنید. البته مصاحبه‌ کننده ممکن است سوالات دیگری هم بپرسد اما به این منظور نیست که خودتان را ببازید و یا سوالی را بدون پاسخ باقی بگذارید. سعی کنید سوالات ساده را با یک جواب واضح و مشخص آماده کنید. در حالت ایده ‌آل از فرمت</w:t>
+      </w:r>
+      <w:r>
+        <w:rPr>
+          <w:rFonts w:ascii="Arial" w:hAnsi="Arial" w:cs="B Nazanin"/>
+        </w:rPr>
+        <w:t xml:space="preserve"> star </w:t>
+      </w:r>
+      <w:r>
+        <w:rPr>
+          <w:rFonts w:ascii="Arial" w:hAnsi="Arial" w:cs="B Nazanin"/>
+          <w:rtl/>
+        </w:rPr>
+        <w:t>هم استفاده کنید که در مراحل قبل توضیح دادیم. فقط پاسخ آن را در ذهنتان تمرین نکنید، بلکه آن ها را با صدای بلند بیان کنید</w:t>
+      </w:r>
+      <w:r>
+        <w:rPr>
+          <w:rFonts w:ascii="Arial" w:hAnsi="Arial" w:cs="B Nazanin"/>
+        </w:rPr>
+        <w:t>.</w:t>
+      </w:r>
+    </w:p>
+    <w:p>
+      <w:pPr>
+        <w:pStyle w:val="NormalWeb"/>
+        <w:shd w:val="clear" w:color="auto" w:fill="FFFFFF"/>
+        <w:rPr>
+          <w:rFonts w:ascii="Arial" w:hAnsi="Arial" w:cs="B Nazanin"/>
+        </w:rPr>
+      </w:pPr>
+      <w:r>
+        <w:rPr>
+          <w:rFonts w:ascii="Arial" w:hAnsi="Arial" w:cs="B Nazanin"/>
+          <w:rtl/>
+        </w:rPr>
+        <w:t>دانشجویانی را در این زمینه مشاهده کرده‌ ام که متوجه کمبود یادگیری لغات ضروری در یک حوزه خاص در خودشان نیستند تا این که شروع به صحبت کردن می کنند. اگر شما هم دوستی دارید که می تواند به پاسخ های نمونه شما گوش دهد، بسیار عالی است. در غیر این صورت سعی کنید به سادگی با صدای بلند با خودتان در منزل صحبت کنید یا حتی صدای خودتان را در گوشی موبایل ضبط کنید و سپس دوباره به آن گوش دهید و روی تک تک جملات و تلفظ تان تمرکز کنید</w:t>
+      </w:r>
+      <w:r>
+        <w:rPr>
+          <w:rFonts w:ascii="Arial" w:hAnsi="Arial" w:cs="B Nazanin"/>
+        </w:rPr>
+        <w:t>.</w:t>
+      </w:r>
+    </w:p>
+    <w:p>
+      <w:pPr>
+        <w:rPr>
+          <w:rtl/>
+        </w:rPr>
+      </w:pPr>
+    </w:p>
+    <w:p>
+      <w:pPr>
+        <w:rPr>
+          <w:rtl/>
+        </w:rPr>
+      </w:pPr>
+      <w:r>
+        <w:rPr>
+          <w:rFonts w:hint="cs"/>
+          <w:rtl/>
+        </w:rPr>
         <w:lastRenderedPageBreak/>
-        <w:t>....</w:t>
+        <w:t>..............</w:t>
       </w:r>
     </w:p>
     <w:p>
@@ -3086,7 +4018,7 @@
           <w:rFonts w:ascii="Arial" w:hAnsi="Arial" w:cs="B Nazanin"/>
           <w:rtl/>
         </w:rPr>
-        <w:t>۲</w:t>
+        <w:t>۵</w:t>
       </w:r>
       <w:r>
         <w:rPr>
@@ -3099,7 +4031,7 @@
           <w:rFonts w:ascii="Arial" w:hAnsi="Arial" w:cs="B Nazanin"/>
           <w:rtl/>
         </w:rPr>
-        <w:t>به این فکر کنید که چگونه مثال های خود را به زبان انگلیسی بیان کنید</w:t>
+        <w:t>نت برداری کنید (اختیاری)</w:t>
       </w:r>
     </w:p>
     <w:p>
@@ -3115,7 +4047,7 @@
           <w:rFonts w:ascii="Arial" w:hAnsi="Arial" w:cs="B Nazanin"/>
           <w:rtl/>
         </w:rPr>
-        <w:t>مصاحبه کنندگان عاشق داستان هستند. زمانی که سوالی مانند این را می پرسد که ” آیا دوست دارید که یکی از افراد این تیم باشید ؟” نمی خواهند که پاسخ مبهم از شما دریافت کنند و شما بگویید که چقدر با دیگران عالی رفتار می کنید. آن ها می خواهند یک نمونه بارز و دقیق در مورد زمانی را مثال بزنید که در یک کار تیمی و گروهی حضور داشتید و دستاوردی را رقم زدید</w:t>
+        <w:t>برای این که مراحل بالا را کامل کنید، احتمالاً ایده مناسب این است که بعضی از جملات را روی برگه بنویسید. بسیاری از شرکت ‌ها نه تنها به شما اجازه می‌ دهند که به نت های خود در طول مصاحبه نگاه کنید، بلکه شما را تشویق به این کار هم می کنند. یکی از مصاحبه کنندگان اخیراً به من اعلام کرد که اگر یک فرد هنگام مصاحبه با خودش نت و نوشته همراه داشته باشد، علامت خوبی است و نشان دهنده این است که واقعا به این جایگاه شغلی علاقه دارد و می ‌خواهد برایش تلاش کند</w:t>
       </w:r>
       <w:r>
         <w:rPr>
@@ -3137,707 +4069,12 @@
           <w:rFonts w:ascii="Arial" w:hAnsi="Arial" w:cs="B Nazanin"/>
           <w:rtl/>
         </w:rPr>
-        <w:t>همچنین</w:t>
-      </w:r>
-      <w:r>
-        <w:rPr>
-          <w:rFonts w:ascii="Cambria" w:hAnsi="Cambria" w:cs="Cambria" w:hint="cs"/>
-          <w:rtl/>
-        </w:rPr>
-        <w:t> </w:t>
-      </w:r>
-      <w:r>
-        <w:rPr>
-          <w:rFonts w:ascii="Arial" w:hAnsi="Arial" w:cs="B Nazanin"/>
-          <w:rtl/>
-        </w:rPr>
-        <w:t xml:space="preserve"> </w:t>
-      </w:r>
-      <w:r>
-        <w:rPr>
-          <w:rFonts w:ascii="Arial" w:hAnsi="Arial" w:cs="B Nazanin" w:hint="cs"/>
-          <w:rtl/>
-        </w:rPr>
-        <w:t>آماده</w:t>
-      </w:r>
-      <w:r>
-        <w:rPr>
-          <w:rFonts w:ascii="Arial" w:hAnsi="Arial" w:cs="B Nazanin"/>
-          <w:rtl/>
-        </w:rPr>
-        <w:t xml:space="preserve"> </w:t>
-      </w:r>
-      <w:r>
-        <w:rPr>
-          <w:rFonts w:ascii="Arial" w:hAnsi="Arial" w:cs="B Nazanin" w:hint="cs"/>
-          <w:rtl/>
-        </w:rPr>
-        <w:t>کردن</w:t>
-      </w:r>
-      <w:r>
-        <w:rPr>
-          <w:rFonts w:ascii="Arial" w:hAnsi="Arial" w:cs="B Nazanin"/>
-          <w:rtl/>
-        </w:rPr>
-        <w:t xml:space="preserve"> </w:t>
-      </w:r>
-      <w:r>
-        <w:rPr>
-          <w:rFonts w:ascii="Arial" w:hAnsi="Arial" w:cs="B Nazanin" w:hint="cs"/>
-          <w:rtl/>
-        </w:rPr>
-        <w:t>مثال</w:t>
-      </w:r>
-      <w:r>
-        <w:rPr>
-          <w:rFonts w:ascii="Arial" w:hAnsi="Arial" w:cs="B Nazanin"/>
-          <w:rtl/>
-        </w:rPr>
-        <w:t xml:space="preserve"> </w:t>
-      </w:r>
-      <w:r>
-        <w:rPr>
-          <w:rFonts w:ascii="Arial" w:hAnsi="Arial" w:cs="B Nazanin" w:hint="cs"/>
-          <w:rtl/>
-        </w:rPr>
-        <w:t>ها</w:t>
-      </w:r>
-      <w:r>
-        <w:rPr>
-          <w:rFonts w:ascii="Arial" w:hAnsi="Arial" w:cs="B Nazanin"/>
-          <w:rtl/>
-        </w:rPr>
-        <w:t xml:space="preserve"> </w:t>
-      </w:r>
-      <w:r>
-        <w:rPr>
-          <w:rFonts w:ascii="Arial" w:hAnsi="Arial" w:cs="B Nazanin" w:hint="cs"/>
-          <w:rtl/>
-        </w:rPr>
-        <w:t>قبل</w:t>
-      </w:r>
-      <w:r>
-        <w:rPr>
-          <w:rFonts w:ascii="Arial" w:hAnsi="Arial" w:cs="B Nazanin"/>
-          <w:rtl/>
-        </w:rPr>
-        <w:t xml:space="preserve"> </w:t>
-      </w:r>
-      <w:r>
-        <w:rPr>
-          <w:rFonts w:ascii="Arial" w:hAnsi="Arial" w:cs="B Nazanin" w:hint="cs"/>
-          <w:rtl/>
-        </w:rPr>
-        <w:t>از</w:t>
-      </w:r>
-      <w:r>
-        <w:rPr>
-          <w:rFonts w:ascii="Arial" w:hAnsi="Arial" w:cs="B Nazanin"/>
-          <w:rtl/>
-        </w:rPr>
-        <w:t xml:space="preserve"> </w:t>
-      </w:r>
-      <w:r>
-        <w:rPr>
-          <w:rFonts w:ascii="Arial" w:hAnsi="Arial" w:cs="B Nazanin" w:hint="cs"/>
-          <w:rtl/>
-        </w:rPr>
-        <w:t>مصاحبه</w:t>
-      </w:r>
-      <w:r>
-        <w:rPr>
-          <w:rFonts w:ascii="Arial" w:hAnsi="Arial" w:cs="B Nazanin"/>
-          <w:rtl/>
-        </w:rPr>
-        <w:t xml:space="preserve"> </w:t>
-      </w:r>
-      <w:r>
-        <w:rPr>
-          <w:rFonts w:ascii="Arial" w:hAnsi="Arial" w:cs="B Nazanin" w:hint="cs"/>
-          <w:rtl/>
-        </w:rPr>
-        <w:t>در</w:t>
-      </w:r>
-      <w:r>
-        <w:rPr>
-          <w:rFonts w:ascii="Arial" w:hAnsi="Arial" w:cs="B Nazanin"/>
-          <w:rtl/>
-        </w:rPr>
-        <w:t xml:space="preserve"> </w:t>
-      </w:r>
-      <w:r>
-        <w:rPr>
-          <w:rFonts w:ascii="Arial" w:hAnsi="Arial" w:cs="B Nazanin" w:hint="cs"/>
-          <w:rtl/>
-        </w:rPr>
-        <w:t>مورد</w:t>
-      </w:r>
-      <w:r>
-        <w:rPr>
-          <w:rFonts w:ascii="Arial" w:hAnsi="Arial" w:cs="B Nazanin"/>
-          <w:rtl/>
-        </w:rPr>
-        <w:t xml:space="preserve"> </w:t>
-      </w:r>
-      <w:r>
-        <w:rPr>
-          <w:rFonts w:ascii="Arial" w:hAnsi="Arial" w:cs="B Nazanin" w:hint="cs"/>
-          <w:rtl/>
-        </w:rPr>
-        <w:t>داستان</w:t>
-      </w:r>
-      <w:r>
-        <w:rPr>
-          <w:rFonts w:ascii="Arial" w:hAnsi="Arial" w:cs="B Nazanin"/>
-          <w:rtl/>
-        </w:rPr>
-        <w:t xml:space="preserve"> </w:t>
-      </w:r>
-      <w:r>
-        <w:rPr>
-          <w:rFonts w:ascii="Arial" w:hAnsi="Arial" w:cs="B Nazanin" w:hint="cs"/>
-          <w:rtl/>
-        </w:rPr>
-        <w:t>هایی</w:t>
-      </w:r>
-      <w:r>
-        <w:rPr>
-          <w:rFonts w:ascii="Arial" w:hAnsi="Arial" w:cs="B Nazanin"/>
-          <w:rtl/>
-        </w:rPr>
-        <w:t xml:space="preserve"> </w:t>
-      </w:r>
-      <w:r>
-        <w:rPr>
-          <w:rFonts w:ascii="Arial" w:hAnsi="Arial" w:cs="B Nazanin" w:hint="cs"/>
-          <w:rtl/>
-        </w:rPr>
-        <w:t>که</w:t>
-      </w:r>
-      <w:r>
-        <w:rPr>
-          <w:rFonts w:ascii="Arial" w:hAnsi="Arial" w:cs="B Nazanin"/>
-          <w:rtl/>
-        </w:rPr>
-        <w:t xml:space="preserve"> </w:t>
-      </w:r>
-      <w:r>
-        <w:rPr>
-          <w:rFonts w:ascii="Arial" w:hAnsi="Arial" w:cs="B Nazanin" w:hint="cs"/>
-          <w:rtl/>
-        </w:rPr>
-        <w:t>قرار</w:t>
-      </w:r>
-      <w:r>
-        <w:rPr>
-          <w:rFonts w:ascii="Arial" w:hAnsi="Arial" w:cs="B Nazanin"/>
-          <w:rtl/>
-        </w:rPr>
-        <w:t xml:space="preserve"> </w:t>
-      </w:r>
-      <w:r>
-        <w:rPr>
-          <w:rFonts w:ascii="Arial" w:hAnsi="Arial" w:cs="B Nazanin" w:hint="cs"/>
-          <w:rtl/>
-        </w:rPr>
-        <w:t>است</w:t>
-      </w:r>
-      <w:r>
-        <w:rPr>
-          <w:rFonts w:ascii="Arial" w:hAnsi="Arial" w:cs="B Nazanin"/>
-          <w:rtl/>
-        </w:rPr>
-        <w:t xml:space="preserve"> </w:t>
-      </w:r>
-      <w:r>
-        <w:rPr>
-          <w:rFonts w:ascii="Arial" w:hAnsi="Arial" w:cs="B Nazanin" w:hint="cs"/>
-          <w:rtl/>
-        </w:rPr>
-        <w:t>تعریف</w:t>
-      </w:r>
-      <w:r>
-        <w:rPr>
-          <w:rFonts w:ascii="Arial" w:hAnsi="Arial" w:cs="B Nazanin"/>
-          <w:rtl/>
-        </w:rPr>
-        <w:t xml:space="preserve"> </w:t>
-      </w:r>
-      <w:r>
-        <w:rPr>
-          <w:rFonts w:ascii="Arial" w:hAnsi="Arial" w:cs="B Nazanin" w:hint="cs"/>
-          <w:rtl/>
-        </w:rPr>
-        <w:t>کنید،</w:t>
-      </w:r>
-      <w:r>
-        <w:rPr>
-          <w:rFonts w:ascii="Arial" w:hAnsi="Arial" w:cs="B Nazanin"/>
-          <w:rtl/>
-        </w:rPr>
-        <w:t xml:space="preserve"> </w:t>
-      </w:r>
-      <w:r>
-        <w:rPr>
-          <w:rFonts w:ascii="Arial" w:hAnsi="Arial" w:cs="B Nazanin" w:hint="cs"/>
-          <w:rtl/>
-        </w:rPr>
-        <w:t>کمک</w:t>
-      </w:r>
-      <w:r>
-        <w:rPr>
-          <w:rFonts w:ascii="Arial" w:hAnsi="Arial" w:cs="B Nazanin"/>
-          <w:rtl/>
-        </w:rPr>
-        <w:t xml:space="preserve"> </w:t>
-      </w:r>
-      <w:r>
-        <w:rPr>
-          <w:rFonts w:ascii="Arial" w:hAnsi="Arial" w:cs="B Nazanin" w:hint="cs"/>
-          <w:rtl/>
-        </w:rPr>
-        <w:t>کننده</w:t>
-      </w:r>
-      <w:r>
-        <w:rPr>
-          <w:rFonts w:ascii="Arial" w:hAnsi="Arial" w:cs="B Nazanin"/>
-          <w:rtl/>
-        </w:rPr>
-        <w:t xml:space="preserve"> </w:t>
-      </w:r>
-      <w:r>
-        <w:rPr>
-          <w:rFonts w:ascii="Arial" w:hAnsi="Arial" w:cs="B Nazanin" w:hint="cs"/>
-          <w:rtl/>
-        </w:rPr>
-        <w:t>است</w:t>
-      </w:r>
-      <w:r>
-        <w:rPr>
-          <w:rFonts w:ascii="Arial" w:hAnsi="Arial" w:cs="B Nazanin"/>
-          <w:rtl/>
-        </w:rPr>
-        <w:t xml:space="preserve"> </w:t>
-      </w:r>
-      <w:r>
-        <w:rPr>
-          <w:rFonts w:ascii="Arial" w:hAnsi="Arial" w:cs="B Nazanin" w:hint="cs"/>
-          <w:rtl/>
-        </w:rPr>
-        <w:t>و</w:t>
-      </w:r>
-      <w:r>
-        <w:rPr>
-          <w:rFonts w:ascii="Arial" w:hAnsi="Arial" w:cs="B Nazanin"/>
-          <w:rtl/>
-        </w:rPr>
-        <w:t xml:space="preserve"> </w:t>
-      </w:r>
-      <w:r>
-        <w:rPr>
-          <w:rFonts w:ascii="Arial" w:hAnsi="Arial" w:cs="B Nazanin" w:hint="cs"/>
-          <w:rtl/>
-        </w:rPr>
-        <w:t>شما</w:t>
-      </w:r>
-      <w:r>
-        <w:rPr>
-          <w:rFonts w:ascii="Arial" w:hAnsi="Arial" w:cs="B Nazanin"/>
-          <w:rtl/>
-        </w:rPr>
-        <w:t xml:space="preserve"> </w:t>
-      </w:r>
-      <w:r>
-        <w:rPr>
-          <w:rFonts w:ascii="Arial" w:hAnsi="Arial" w:cs="B Nazanin" w:hint="cs"/>
-          <w:rtl/>
-        </w:rPr>
-        <w:t>فرصت</w:t>
-      </w:r>
-      <w:r>
-        <w:rPr>
-          <w:rFonts w:ascii="Arial" w:hAnsi="Arial" w:cs="B Nazanin"/>
-          <w:rtl/>
-        </w:rPr>
-        <w:t xml:space="preserve"> </w:t>
-      </w:r>
-      <w:r>
-        <w:rPr>
-          <w:rFonts w:ascii="Arial" w:hAnsi="Arial" w:cs="B Nazanin" w:hint="cs"/>
-          <w:rtl/>
-        </w:rPr>
-        <w:t>این</w:t>
-      </w:r>
-      <w:r>
-        <w:rPr>
-          <w:rFonts w:ascii="Arial" w:hAnsi="Arial" w:cs="B Nazanin"/>
-          <w:rtl/>
-        </w:rPr>
-        <w:t xml:space="preserve"> </w:t>
-      </w:r>
-      <w:r>
-        <w:rPr>
-          <w:rFonts w:ascii="Arial" w:hAnsi="Arial" w:cs="B Nazanin" w:hint="cs"/>
-          <w:rtl/>
-        </w:rPr>
-        <w:t>را</w:t>
-      </w:r>
-      <w:r>
-        <w:rPr>
-          <w:rFonts w:ascii="Arial" w:hAnsi="Arial" w:cs="B Nazanin"/>
-          <w:rtl/>
-        </w:rPr>
-        <w:t xml:space="preserve"> </w:t>
-      </w:r>
-      <w:r>
-        <w:rPr>
-          <w:rFonts w:ascii="Arial" w:hAnsi="Arial" w:cs="B Nazanin" w:hint="cs"/>
-          <w:rtl/>
-        </w:rPr>
-        <w:t>دارید</w:t>
-      </w:r>
-      <w:r>
-        <w:rPr>
-          <w:rFonts w:ascii="Arial" w:hAnsi="Arial" w:cs="B Nazanin"/>
-          <w:rtl/>
-        </w:rPr>
-        <w:t xml:space="preserve"> </w:t>
-      </w:r>
-      <w:r>
-        <w:rPr>
-          <w:rFonts w:ascii="Arial" w:hAnsi="Arial" w:cs="B Nazanin" w:hint="cs"/>
-          <w:rtl/>
-        </w:rPr>
-        <w:t>که</w:t>
-      </w:r>
-      <w:r>
-        <w:rPr>
-          <w:rFonts w:ascii="Arial" w:hAnsi="Arial" w:cs="B Nazanin"/>
-          <w:rtl/>
-        </w:rPr>
-        <w:t xml:space="preserve"> </w:t>
-      </w:r>
-      <w:r>
-        <w:rPr>
-          <w:rFonts w:ascii="Arial" w:hAnsi="Arial" w:cs="B Nazanin" w:hint="cs"/>
-          <w:rtl/>
-        </w:rPr>
-        <w:t>د</w:t>
-      </w:r>
-      <w:r>
-        <w:rPr>
-          <w:rFonts w:ascii="Arial" w:hAnsi="Arial" w:cs="B Nazanin"/>
-          <w:rtl/>
-        </w:rPr>
-        <w:t>ر مورد لغات انگلیسی ضروری جستجو کنید. البته نمی ‌توان دقیقاً سوالاتی را که از شما پرسیده می‌ شود را حدس زد اما حداقل می توانید نمونه هایی از این سوالات را که در مورد تجربه کاری خودتان است و دوست دارید در موردش صحبت کنید را به زبان انگلیسی با خودتان تمرین کنید</w:t>
-      </w:r>
-      <w:r>
-        <w:rPr>
-          <w:rFonts w:ascii="Arial" w:hAnsi="Arial" w:cs="B Nazanin"/>
-        </w:rPr>
-        <w:t>.</w:t>
-      </w:r>
-    </w:p>
-    <w:p>
-      <w:pPr>
-        <w:rPr>
-          <w:rtl/>
-        </w:rPr>
-      </w:pPr>
-    </w:p>
-    <w:p>
-      <w:pPr>
-        <w:rPr>
-          <w:rFonts w:hint="cs"/>
-          <w:rtl/>
-        </w:rPr>
-      </w:pPr>
-      <w:r>
-        <w:rPr>
-          <w:rFonts w:hint="cs"/>
-          <w:rtl/>
-        </w:rPr>
-        <w:t>...</w:t>
-      </w:r>
-    </w:p>
-    <w:p>
-      <w:pPr>
-        <w:pStyle w:val="Heading3"/>
-        <w:shd w:val="clear" w:color="auto" w:fill="FFFFFF"/>
-        <w:bidi/>
-        <w:rPr>
-          <w:rFonts w:ascii="Arial" w:hAnsi="Arial" w:cs="B Nazanin"/>
-        </w:rPr>
-      </w:pPr>
-      <w:r>
-        <w:rPr>
-          <w:rFonts w:ascii="Arial" w:hAnsi="Arial" w:cs="B Nazanin"/>
-          <w:rtl/>
-        </w:rPr>
-        <w:t>۳</w:t>
-      </w:r>
-      <w:r>
-        <w:rPr>
-          <w:rFonts w:ascii="Arial" w:hAnsi="Arial" w:cs="B Nazanin"/>
-        </w:rPr>
-        <w:t xml:space="preserve">- </w:t>
-      </w:r>
-      <w:r>
-        <w:rPr>
-          <w:rFonts w:ascii="Arial" w:hAnsi="Arial" w:cs="B Nazanin"/>
-          <w:rtl/>
-        </w:rPr>
-        <w:t>خودتان را گم نکنید و هول نشوید</w:t>
-      </w:r>
-    </w:p>
-    <w:p>
-      <w:pPr>
-        <w:pStyle w:val="NormalWeb"/>
-        <w:shd w:val="clear" w:color="auto" w:fill="FFFFFF"/>
-        <w:rPr>
-          <w:rFonts w:ascii="Arial" w:hAnsi="Arial" w:cs="B Nazanin"/>
-        </w:rPr>
-      </w:pPr>
-      <w:r>
-        <w:rPr>
-          <w:rFonts w:ascii="Arial" w:hAnsi="Arial" w:cs="B Nazanin"/>
-          <w:rtl/>
-        </w:rPr>
-        <w:t>استرس مصاحبه باعث می شود که رشته افکار از دست شما در برود. انجام دادن مصاحبه زبان انگلیسی مهم تر از همه نیازمند گوش دادن با دقت به سوالات است تا بتوانید پاسخ های مرتبطی داشته باشید. شب قبل از مصاحبه می توانید سوالات را با پیشنهادات ساده بررسی کنید و سعی کنید راه های ریلکس کردن را یاد بگیرید. در روز مصاحبه سعی کنید از قبل کمی انگلیسی صحبت کنید تا گرم شوید ( در حالت ایده ‌آل بهتر است این کار را با شخص دیگر انجام دهید یا مثلاً در حمام با خودتان صحبت کنید ). و فراموش نکنید که قدرت گوش دادن به پادکست های ریلکسیشن و یا موزیک های آرامش بخش قطعاً در مصاحبه شما تاثیر مثبت دارد</w:t>
-      </w:r>
-      <w:r>
-        <w:rPr>
-          <w:rFonts w:ascii="Arial" w:hAnsi="Arial" w:cs="B Nazanin"/>
-        </w:rPr>
-        <w:t>.</w:t>
-      </w:r>
-    </w:p>
-    <w:p>
-      <w:pPr>
-        <w:rPr>
-          <w:rFonts w:hint="cs"/>
-          <w:rtl/>
-        </w:rPr>
-      </w:pPr>
-      <w:r>
-        <w:rPr>
-          <w:rFonts w:hint="cs"/>
-          <w:rtl/>
-        </w:rPr>
-        <w:t>...</w:t>
-      </w:r>
-      <w:r>
-        <w:rPr>
-          <w:rFonts w:hint="cs"/>
-          <w:rtl/>
-        </w:rPr>
-        <w:t>..</w:t>
-      </w:r>
-    </w:p>
-    <w:p>
-      <w:pPr>
-        <w:pStyle w:val="Heading3"/>
-        <w:shd w:val="clear" w:color="auto" w:fill="FFFFFF"/>
-        <w:bidi/>
-        <w:rPr>
-          <w:rFonts w:ascii="Arial" w:hAnsi="Arial" w:cs="B Nazanin"/>
-        </w:rPr>
-      </w:pPr>
-      <w:r>
-        <w:rPr>
-          <w:rFonts w:ascii="Arial" w:hAnsi="Arial" w:cs="B Nazanin"/>
-          <w:rtl/>
-        </w:rPr>
-        <w:t>۴</w:t>
-      </w:r>
-      <w:r>
-        <w:rPr>
-          <w:rFonts w:ascii="Arial" w:hAnsi="Arial" w:cs="B Nazanin"/>
-        </w:rPr>
-        <w:t xml:space="preserve">- </w:t>
-      </w:r>
-      <w:r>
-        <w:rPr>
-          <w:rFonts w:ascii="Arial" w:hAnsi="Arial" w:cs="B Nazanin"/>
-          <w:rtl/>
-        </w:rPr>
-        <w:t>پاسخ ها را در سوالات نمونه مصاحبه تمرین کنید</w:t>
-      </w:r>
-    </w:p>
-    <w:p>
-      <w:pPr>
-        <w:pStyle w:val="NormalWeb"/>
-        <w:shd w:val="clear" w:color="auto" w:fill="FFFFFF"/>
-        <w:rPr>
-          <w:rFonts w:ascii="Arial" w:hAnsi="Arial" w:cs="B Nazanin"/>
-        </w:rPr>
-      </w:pPr>
-      <w:r>
-        <w:rPr>
-          <w:rFonts w:ascii="Arial" w:hAnsi="Arial" w:cs="B Nazanin"/>
-          <w:rtl/>
-        </w:rPr>
-        <w:t>مصاحبه شغلی می تواند خیلی ترسناک باشد اما نباید جا بزنید. قرار نیست که جراحی مغز کنید! بسیاری از موضوعات از قبل قابل پیش بینی هستند. یعنی می توانید خودتان را برای پاسخ به</w:t>
-      </w:r>
-      <w:r>
-        <w:rPr>
-          <w:rFonts w:ascii="Cambria" w:hAnsi="Cambria" w:cs="Cambria" w:hint="cs"/>
-          <w:rtl/>
-        </w:rPr>
-        <w:t> </w:t>
-      </w:r>
-      <w:r>
-        <w:rPr>
-          <w:rStyle w:val="Strong"/>
-          <w:rFonts w:ascii="Arial" w:hAnsi="Arial" w:cs="B Nazanin"/>
-          <w:rtl/>
-        </w:rPr>
-        <w:t>سوالات معمولی که معمولاً در مصاحبه های زبان انگلیسی پرسیده می شوند</w:t>
-      </w:r>
-      <w:r>
-        <w:rPr>
-          <w:rFonts w:ascii="Arial" w:hAnsi="Arial" w:cs="B Nazanin"/>
-          <w:rtl/>
-        </w:rPr>
-        <w:t>، آماده کنید. البته مصاحبه‌ کننده ممکن است سوالات دیگری هم بپرسد اما به این منظور نیست که خودتان را ببازید و یا سوالی را بدون پاسخ باقی بگذارید. سعی کنید سوالات ساده را با یک جواب واضح و مشخص آماده کنید. در حالت ایده ‌آل از فرمت</w:t>
-      </w:r>
-      <w:r>
-        <w:rPr>
-          <w:rFonts w:ascii="Arial" w:hAnsi="Arial" w:cs="B Nazanin"/>
-        </w:rPr>
-        <w:t xml:space="preserve"> star </w:t>
-      </w:r>
-      <w:r>
-        <w:rPr>
-          <w:rFonts w:ascii="Arial" w:hAnsi="Arial" w:cs="B Nazanin"/>
-          <w:rtl/>
-        </w:rPr>
-        <w:t>هم استفاده کنید که در مراحل قبل توضیح دادیم. فقط پاسخ آن را در ذهنتان تمرین نکنید، بلکه آن ها را با صدای بلند بیان کنید</w:t>
-      </w:r>
-      <w:r>
-        <w:rPr>
-          <w:rFonts w:ascii="Arial" w:hAnsi="Arial" w:cs="B Nazanin"/>
-        </w:rPr>
-        <w:t>.</w:t>
-      </w:r>
-    </w:p>
-    <w:p>
-      <w:pPr>
-        <w:pStyle w:val="NormalWeb"/>
-        <w:shd w:val="clear" w:color="auto" w:fill="FFFFFF"/>
-        <w:rPr>
-          <w:rFonts w:ascii="Arial" w:hAnsi="Arial" w:cs="B Nazanin"/>
-        </w:rPr>
-      </w:pPr>
-      <w:r>
-        <w:rPr>
-          <w:rFonts w:ascii="Arial" w:hAnsi="Arial" w:cs="B Nazanin"/>
-          <w:rtl/>
-        </w:rPr>
-        <w:t>دانشجویانی را در این زمینه مشاهده کرده‌ ام که متوجه کمبود یادگیری لغات ضروری در یک حوزه خاص در خودشان نیستند تا این که شروع به صحبت کردن می کنند. اگر شما هم دوستی دارید که می تواند به پاسخ های نمونه شما گوش دهد، بسیار عالی است. در غیر این صورت سعی کنید به سادگی با صدای بلند با خودتان در منزل صحبت کنید یا حتی صدای خودتان را در گوشی موبایل ضبط کنید و سپس دوباره به آن گوش دهید و روی تک تک جملات و تلفظ تان تمرکز کنید</w:t>
-      </w:r>
-      <w:r>
-        <w:rPr>
-          <w:rFonts w:ascii="Arial" w:hAnsi="Arial" w:cs="B Nazanin"/>
-        </w:rPr>
-        <w:t>.</w:t>
-      </w:r>
-    </w:p>
-    <w:p>
-      <w:pPr>
-        <w:rPr>
-          <w:rtl/>
-        </w:rPr>
-      </w:pPr>
-    </w:p>
-    <w:p>
-      <w:pPr>
-        <w:rPr>
-          <w:rFonts w:hint="cs"/>
-          <w:rtl/>
-        </w:rPr>
-      </w:pPr>
-      <w:r>
-        <w:rPr>
-          <w:rFonts w:hint="cs"/>
-          <w:rtl/>
-        </w:rPr>
-        <w:t>..............</w:t>
-      </w:r>
-    </w:p>
-    <w:p>
-      <w:pPr>
-        <w:pStyle w:val="Heading3"/>
-        <w:shd w:val="clear" w:color="auto" w:fill="FFFFFF"/>
-        <w:bidi/>
-        <w:rPr>
-          <w:rFonts w:ascii="Arial" w:hAnsi="Arial" w:cs="B Nazanin"/>
-        </w:rPr>
-      </w:pPr>
-      <w:r>
-        <w:rPr>
-          <w:rFonts w:ascii="Arial" w:hAnsi="Arial" w:cs="B Nazanin"/>
-          <w:rtl/>
-        </w:rPr>
-        <w:t>۵</w:t>
-      </w:r>
-      <w:r>
-        <w:rPr>
-          <w:rFonts w:ascii="Arial" w:hAnsi="Arial" w:cs="B Nazanin"/>
-        </w:rPr>
-        <w:t xml:space="preserve">- </w:t>
-      </w:r>
-      <w:r>
-        <w:rPr>
-          <w:rFonts w:ascii="Arial" w:hAnsi="Arial" w:cs="B Nazanin"/>
-          <w:rtl/>
-        </w:rPr>
-        <w:t>نت برداری کنید (اختیاری)</w:t>
-      </w:r>
-    </w:p>
-    <w:p>
-      <w:pPr>
-        <w:pStyle w:val="NormalWeb"/>
-        <w:shd w:val="clear" w:color="auto" w:fill="FFFFFF"/>
-        <w:rPr>
-          <w:rFonts w:ascii="Arial" w:hAnsi="Arial" w:cs="B Nazanin"/>
-        </w:rPr>
-      </w:pPr>
-      <w:r>
-        <w:rPr>
-          <w:rFonts w:ascii="Arial" w:hAnsi="Arial" w:cs="B Nazanin"/>
-          <w:rtl/>
-        </w:rPr>
-        <w:t>برای این که مراحل بالا را کامل کنید، احتمالاً ایده مناسب این است که بعضی از جملات را روی برگه بنویسید. بسیاری از شرکت ‌ها نه تنها به شما اجازه می‌ دهند که به نت های خود در طول مصاحبه نگاه کنید، بلکه شما را تشویق به این کار هم می کنند. یکی از مصاحبه کنندگان اخیراً به من اعلام کرد که اگر یک فرد هنگام مصاحبه با خودش نت و نوشته همراه داشته باشد، علامت خوبی است و نشان دهنده این است که واقعا به این جایگاه شغلی علاقه دارد و می ‌خواهد برایش تلاش کند</w:t>
-      </w:r>
-      <w:r>
-        <w:rPr>
-          <w:rFonts w:ascii="Arial" w:hAnsi="Arial" w:cs="B Nazanin"/>
-        </w:rPr>
-        <w:t>.</w:t>
-      </w:r>
-    </w:p>
-    <w:p>
-      <w:pPr>
-        <w:pStyle w:val="NormalWeb"/>
-        <w:shd w:val="clear" w:color="auto" w:fill="FFFFFF"/>
-        <w:rPr>
-          <w:rFonts w:ascii="Arial" w:hAnsi="Arial" w:cs="B Nazanin"/>
-        </w:rPr>
-      </w:pPr>
-      <w:r>
-        <w:rPr>
-          <w:rFonts w:ascii="Arial" w:hAnsi="Arial" w:cs="B Nazanin"/>
-          <w:rtl/>
-        </w:rPr>
-        <w:lastRenderedPageBreak/>
         <w:t>پس در طول مصاحبه با نگاه انداختن به نکات ساده کلیدی کمک کنید تا بتوانید آمادگی بیشتری هنگام مصاحبه به زبان غیر بومی خود داشته باشید . شاید انجام این کار برای مصاحبه‌ های خیلی رسمی مناسب نباشد اما برای مصاحبه های معمولی، چرا که نه ؟ زمانی که فرد مصاحبه کننده اجازه دهد که از نت های خود استفاده کنید، پس چرا از این امکان برای بهترین مصاحبه انگلیسی خود استفاده نکنید ؟</w:t>
       </w:r>
     </w:p>
     <w:p>
       <w:pPr>
         <w:rPr>
-          <w:rFonts w:hint="cs"/>
           <w:rtl/>
         </w:rPr>
       </w:pPr>
@@ -4238,6 +4475,7 @@
         <w:spacing w:after="0" w:line="240" w:lineRule="auto"/>
       </w:pPr>
       <w:r>
+        <w:lastRenderedPageBreak/>
         <w:t>When I started working in Accounts, I realised that I needed to be really tech-savvy so I did a short course in spreadsheet development.</w:t>
       </w:r>
     </w:p>
@@ -4303,7 +4541,6 @@
           <w:rFonts w:ascii="Arial" w:hAnsi="Arial" w:cs="B Nazanin"/>
           <w:rtl/>
         </w:rPr>
-        <w:lastRenderedPageBreak/>
         <w:t>فکر می کنم بخش بزرگی از فعالیت در زمینه مارکتینگ ، اینه که فهم مالی خوبی داشته باشی ، تا بتونی از بودجه حداکثر استفاده رو بکنی</w:t>
       </w:r>
       <w:r>

--- a/Migration/Interview.docx
+++ b/Migration/Interview.docx
@@ -211,6 +211,7 @@
         <w:spacing w:before="100" w:beforeAutospacing="1" w:after="100" w:afterAutospacing="1" w:line="240" w:lineRule="auto"/>
         <w:rPr>
           <w:rFonts w:eastAsia="Times New Roman"/>
+          <w:rtl/>
         </w:rPr>
       </w:pPr>
       <w:r>
@@ -229,13 +230,89 @@
     </w:p>
     <w:p>
       <w:pPr>
-        <w:numPr>
-          <w:ilvl w:val="0"/>
-          <w:numId w:val="5"/>
-        </w:numPr>
+        <w:bidi w:val="0"/>
+        <w:spacing w:line="420" w:lineRule="atLeast"/>
+        <w:rPr>
+          <w:rFonts w:eastAsia="Times New Roman"/>
+        </w:rPr>
+      </w:pPr>
+      <w:r>
+        <w:rPr>
+          <w:rFonts w:eastAsia="Times New Roman"/>
+        </w:rPr>
+        <w:t xml:space="preserve">Hello Rohan I'm glad to have a phone call with you and </w:t>
+      </w:r>
+    </w:p>
+    <w:p>
+      <w:pPr>
+        <w:bidi w:val="0"/>
+        <w:spacing w:line="420" w:lineRule="atLeast"/>
+        <w:rPr>
+          <w:rFonts w:eastAsia="Times New Roman"/>
+        </w:rPr>
+      </w:pPr>
+      <w:r>
+        <w:rPr>
+          <w:rFonts w:eastAsia="Times New Roman"/>
+        </w:rPr>
+        <w:t xml:space="preserve">I hope I can meet your expectations </w:t>
+      </w:r>
+    </w:p>
+    <w:p>
+      <w:pPr>
+        <w:bidi w:val="0"/>
+        <w:spacing w:line="420" w:lineRule="atLeast"/>
+        <w:rPr>
+          <w:rFonts w:eastAsia="Times New Roman"/>
+        </w:rPr>
+      </w:pPr>
+      <w:r>
+        <w:rPr>
+          <w:rFonts w:eastAsia="Times New Roman"/>
+        </w:rPr>
+        <w:t>I hope I can prove my abilities to you</w:t>
+      </w:r>
+    </w:p>
+    <w:p>
+      <w:pPr>
+        <w:bidi w:val="0"/>
+        <w:spacing w:line="420" w:lineRule="atLeast"/>
+        <w:rPr>
+          <w:rFonts w:eastAsia="Times New Roman"/>
+        </w:rPr>
+      </w:pPr>
+      <w:r>
+        <w:rPr>
+          <w:rFonts w:eastAsia="Times New Roman"/>
+        </w:rPr>
+        <w:t>Let me just say that because I was away from language classes for a while, I may not be able to speak very clearly</w:t>
+      </w:r>
+    </w:p>
+    <w:p>
+      <w:pPr>
+        <w:shd w:val="clear" w:color="auto" w:fill="FFFFFF"/>
+        <w:spacing w:before="100" w:beforeAutospacing="1" w:after="100" w:afterAutospacing="1" w:line="240" w:lineRule="auto"/>
+        <w:rPr>
+          <w:rFonts w:eastAsia="Times New Roman"/>
+          <w:rtl/>
+        </w:rPr>
+      </w:pPr>
+    </w:p>
+    <w:p>
+      <w:pPr>
+        <w:shd w:val="clear" w:color="auto" w:fill="FFFFFF"/>
+        <w:spacing w:before="100" w:beforeAutospacing="1" w:after="100" w:afterAutospacing="1" w:line="240" w:lineRule="auto"/>
+        <w:rPr>
+          <w:rFonts w:eastAsia="Times New Roman"/>
+        </w:rPr>
+      </w:pPr>
+    </w:p>
+    <w:p>
+      <w:pPr>
         <w:shd w:val="clear" w:color="auto" w:fill="FFFFFF"/>
         <w:bidi w:val="0"/>
         <w:spacing w:before="100" w:beforeAutospacing="1" w:after="100" w:afterAutospacing="1" w:line="240" w:lineRule="auto"/>
+        <w:ind w:left="360"/>
         <w:rPr>
           <w:rFonts w:eastAsia="Times New Roman"/>
         </w:rPr>
@@ -268,13 +345,10 @@
     </w:p>
     <w:p>
       <w:pPr>
-        <w:numPr>
-          <w:ilvl w:val="0"/>
-          <w:numId w:val="5"/>
-        </w:numPr>
         <w:shd w:val="clear" w:color="auto" w:fill="FFFFFF"/>
         <w:bidi w:val="0"/>
         <w:spacing w:before="100" w:beforeAutospacing="1" w:after="100" w:afterAutospacing="1" w:line="240" w:lineRule="auto"/>
+        <w:ind w:left="360"/>
         <w:rPr>
           <w:rFonts w:eastAsia="Times New Roman"/>
         </w:rPr>
@@ -319,13 +393,10 @@
     </w:p>
     <w:p>
       <w:pPr>
-        <w:numPr>
-          <w:ilvl w:val="0"/>
-          <w:numId w:val="5"/>
-        </w:numPr>
         <w:shd w:val="clear" w:color="auto" w:fill="FFFFFF"/>
         <w:bidi w:val="0"/>
         <w:spacing w:before="100" w:beforeAutospacing="1" w:after="100" w:afterAutospacing="1" w:line="240" w:lineRule="auto"/>
+        <w:ind w:left="360"/>
         <w:rPr>
           <w:rFonts w:eastAsia="Times New Roman"/>
         </w:rPr>
@@ -427,13 +498,10 @@
     </w:p>
     <w:p>
       <w:pPr>
-        <w:numPr>
-          <w:ilvl w:val="0"/>
-          <w:numId w:val="5"/>
-        </w:numPr>
         <w:shd w:val="clear" w:color="auto" w:fill="FFFFFF"/>
         <w:bidi w:val="0"/>
         <w:spacing w:before="100" w:beforeAutospacing="1" w:after="100" w:afterAutospacing="1" w:line="240" w:lineRule="auto"/>
+        <w:ind w:left="360"/>
         <w:rPr>
           <w:rFonts w:eastAsia="Times New Roman"/>
         </w:rPr>
@@ -586,13 +654,10 @@
     </w:p>
     <w:p>
       <w:pPr>
-        <w:numPr>
-          <w:ilvl w:val="0"/>
-          <w:numId w:val="5"/>
-        </w:numPr>
         <w:shd w:val="clear" w:color="auto" w:fill="FFFFFF"/>
         <w:bidi w:val="0"/>
         <w:spacing w:before="100" w:beforeAutospacing="1" w:after="100" w:afterAutospacing="1" w:line="240" w:lineRule="auto"/>
+        <w:ind w:left="360"/>
         <w:rPr>
           <w:rFonts w:eastAsia="Times New Roman"/>
         </w:rPr>
@@ -624,231 +689,427 @@
     </w:p>
     <w:p>
       <w:pPr>
-        <w:numPr>
-          <w:ilvl w:val="0"/>
-          <w:numId w:val="5"/>
-        </w:numPr>
-        <w:shd w:val="clear" w:color="auto" w:fill="FFFFFF"/>
+        <w:pStyle w:val="Heading2"/>
         <w:bidi w:val="0"/>
-        <w:spacing w:before="100" w:beforeAutospacing="1" w:after="100" w:afterAutospacing="1" w:line="240" w:lineRule="auto"/>
-        <w:rPr>
-          <w:rFonts w:eastAsia="Times New Roman"/>
-        </w:rPr>
-      </w:pPr>
-    </w:p>
-    <w:p>
-      <w:pPr>
-        <w:numPr>
-          <w:ilvl w:val="0"/>
-          <w:numId w:val="5"/>
-        </w:numPr>
-        <w:shd w:val="clear" w:color="auto" w:fill="FFFFFF"/>
+        <w:rPr>
+          <w:rFonts w:asciiTheme="minorHAnsi" w:eastAsiaTheme="minorHAnsi" w:hAnsiTheme="minorHAnsi" w:cstheme="minorBidi"/>
+          <w:b/>
+          <w:bCs/>
+          <w:color w:val="auto"/>
+          <w:sz w:val="22"/>
+          <w:szCs w:val="22"/>
+        </w:rPr>
+      </w:pPr>
+      <w:r>
+        <w:rPr>
+          <w:rFonts w:asciiTheme="minorHAnsi" w:eastAsiaTheme="minorHAnsi" w:hAnsiTheme="minorHAnsi" w:cstheme="minorBidi"/>
+          <w:b/>
+          <w:bCs/>
+          <w:color w:val="auto"/>
+          <w:sz w:val="22"/>
+          <w:szCs w:val="22"/>
+        </w:rPr>
+        <w:t xml:space="preserve">Golrang </w:t>
+      </w:r>
+      <w:r>
+        <w:rPr>
+          <w:rFonts w:asciiTheme="minorHAnsi" w:eastAsiaTheme="minorHAnsi" w:hAnsiTheme="minorHAnsi" w:cstheme="minorBidi"/>
+          <w:b/>
+          <w:bCs/>
+          <w:color w:val="auto"/>
+          <w:sz w:val="22"/>
+          <w:szCs w:val="22"/>
+        </w:rPr>
+        <w:t xml:space="preserve"> Systems </w:t>
+      </w:r>
+      <w:r>
+        <w:rPr>
+          <w:rFonts w:asciiTheme="minorHAnsi" w:eastAsiaTheme="minorHAnsi" w:hAnsiTheme="minorHAnsi" w:cstheme="minorBidi"/>
+          <w:b/>
+          <w:bCs/>
+          <w:color w:val="auto"/>
+          <w:sz w:val="22"/>
+          <w:szCs w:val="22"/>
+        </w:rPr>
+        <w:t xml:space="preserve"> :</w:t>
+      </w:r>
+    </w:p>
+    <w:p>
+      <w:pPr>
         <w:bidi w:val="0"/>
-        <w:spacing w:before="100" w:beforeAutospacing="1" w:after="100" w:afterAutospacing="1" w:line="240" w:lineRule="auto"/>
-        <w:rPr>
-          <w:rFonts w:eastAsia="Times New Roman"/>
-        </w:rPr>
-      </w:pPr>
-    </w:p>
-    <w:p>
-      <w:pPr>
-        <w:numPr>
-          <w:ilvl w:val="0"/>
-          <w:numId w:val="5"/>
-        </w:numPr>
-        <w:shd w:val="clear" w:color="auto" w:fill="FFFFFF"/>
+      </w:pPr>
+      <w:r>
+        <w:t>My work in Golrang Company is divided into three parts:</w:t>
+      </w:r>
+    </w:p>
+    <w:p>
+      <w:pPr>
         <w:bidi w:val="0"/>
-        <w:spacing w:before="100" w:beforeAutospacing="1" w:after="100" w:afterAutospacing="1" w:line="240" w:lineRule="auto"/>
-        <w:rPr>
-          <w:rFonts w:eastAsia="Times New Roman"/>
-        </w:rPr>
-      </w:pPr>
-    </w:p>
-    <w:p>
-      <w:pPr>
-        <w:numPr>
-          <w:ilvl w:val="0"/>
-          <w:numId w:val="5"/>
-        </w:numPr>
-        <w:shd w:val="clear" w:color="auto" w:fill="FFFFFF"/>
+      </w:pPr>
+      <w:r>
+        <w:lastRenderedPageBreak/>
+        <w:t>The first part, which lasted a year, was in HR systems, payroll and clock card, where Tsql and various functions, procedures, Cursor TempTable were used for calculations, and also Asp MVC was used in EndPoint.</w:t>
+      </w:r>
+    </w:p>
+    <w:p>
+      <w:pPr>
         <w:bidi w:val="0"/>
-        <w:spacing w:before="100" w:beforeAutospacing="1" w:after="100" w:afterAutospacing="1" w:line="240" w:lineRule="auto"/>
-        <w:rPr>
-          <w:rFonts w:eastAsia="Times New Roman"/>
-        </w:rPr>
-      </w:pPr>
-      <w:r>
-        <w:rPr>
-          <w:rFonts w:eastAsia="Times New Roman"/>
-        </w:rPr>
-        <w:t xml:space="preserve"> …  </w:t>
-      </w:r>
-      <w:r>
-        <w:rPr>
-          <w:rFonts w:eastAsia="Times New Roman"/>
-          <w:rtl/>
-        </w:rPr>
-        <w:t xml:space="preserve">برای شرکت های مختلفی از جمله </w:t>
-      </w:r>
-      <w:r>
-        <w:rPr>
-          <w:rFonts w:eastAsia="Times New Roman" w:cs="Arial" w:hint="cs"/>
-          <w:rtl/>
-        </w:rPr>
-        <w:t>…</w:t>
-      </w:r>
-      <w:r>
-        <w:rPr>
-          <w:rFonts w:eastAsia="Times New Roman"/>
-          <w:rtl/>
+      </w:pPr>
+      <w:r>
+        <w:t>The second part lasted two years. It was about Sharepoint, which used PowerForm, Nintext, React, and was also part of Rest Api development.</w:t>
+      </w:r>
+    </w:p>
+    <w:p>
+      <w:pPr>
+        <w:bidi w:val="0"/>
+      </w:pPr>
+    </w:p>
+    <w:p>
+      <w:pPr>
+        <w:pStyle w:val="Heading2"/>
+        <w:bidi w:val="0"/>
+        <w:rPr>
+          <w:rFonts w:asciiTheme="minorHAnsi" w:eastAsiaTheme="minorHAnsi" w:hAnsiTheme="minorHAnsi" w:cstheme="minorBidi"/>
+          <w:b/>
+          <w:bCs/>
+          <w:color w:val="auto"/>
+          <w:sz w:val="22"/>
+          <w:szCs w:val="22"/>
+        </w:rPr>
+      </w:pPr>
+      <w:r>
+        <w:rPr>
+          <w:rFonts w:asciiTheme="minorHAnsi" w:eastAsiaTheme="minorHAnsi" w:hAnsiTheme="minorHAnsi" w:cstheme="minorBidi"/>
+          <w:b/>
+          <w:bCs/>
+          <w:color w:val="auto"/>
+          <w:sz w:val="22"/>
+          <w:szCs w:val="22"/>
+        </w:rPr>
+        <w:t xml:space="preserve">Banking Systems </w:t>
+      </w:r>
+      <w:r>
+        <w:rPr>
+          <w:rFonts w:asciiTheme="minorHAnsi" w:eastAsiaTheme="minorHAnsi" w:hAnsiTheme="minorHAnsi" w:cstheme="minorBidi"/>
+          <w:b/>
+          <w:bCs/>
+          <w:color w:val="auto"/>
+          <w:sz w:val="22"/>
+          <w:szCs w:val="22"/>
+        </w:rPr>
+        <w:t>:</w:t>
+      </w:r>
+    </w:p>
+    <w:p>
+      <w:pPr>
+        <w:pStyle w:val="Heading2"/>
+        <w:bidi w:val="0"/>
+        <w:rPr>
+          <w:rFonts w:asciiTheme="minorHAnsi" w:eastAsiaTheme="minorHAnsi" w:hAnsiTheme="minorHAnsi" w:cstheme="minorBidi"/>
+          <w:color w:val="auto"/>
+          <w:sz w:val="22"/>
+          <w:szCs w:val="22"/>
+        </w:rPr>
+      </w:pPr>
+      <w:r>
+        <w:rPr>
+          <w:rFonts w:asciiTheme="minorHAnsi" w:eastAsiaTheme="minorHAnsi" w:hAnsiTheme="minorHAnsi" w:cstheme="minorBidi"/>
+          <w:color w:val="auto"/>
+          <w:sz w:val="22"/>
+          <w:szCs w:val="22"/>
+        </w:rPr>
+        <w:t xml:space="preserve">Maintenance and develop banking applications in various templates with the best performance including APIs, Dashboards, Web Pages, etc. These applications are generally used by organization operators or interactions between banks with each other or with the central bank. </w:t>
+      </w:r>
+    </w:p>
+    <w:p>
+      <w:pPr>
+        <w:pStyle w:val="Heading2"/>
+        <w:bidi w:val="0"/>
+        <w:rPr>
+          <w:rFonts w:asciiTheme="minorHAnsi" w:eastAsiaTheme="minorHAnsi" w:hAnsiTheme="minorHAnsi" w:cstheme="minorBidi"/>
+          <w:color w:val="auto"/>
+          <w:sz w:val="22"/>
+          <w:szCs w:val="22"/>
+        </w:rPr>
+      </w:pPr>
+      <w:r>
+        <w:rPr>
+          <w:rFonts w:asciiTheme="minorHAnsi" w:eastAsiaTheme="minorHAnsi" w:hAnsiTheme="minorHAnsi" w:cstheme="minorBidi"/>
+          <w:color w:val="auto"/>
+          <w:sz w:val="22"/>
+          <w:szCs w:val="22"/>
+        </w:rPr>
+        <w:t xml:space="preserve">Design and develop a service provider as a core wrapper to achieve the best performance in bank card operations. </w:t>
+      </w:r>
+    </w:p>
+    <w:p>
+      <w:pPr>
+        <w:pStyle w:val="Heading2"/>
+        <w:bidi w:val="0"/>
+        <w:rPr>
+          <w:rFonts w:asciiTheme="minorHAnsi" w:eastAsiaTheme="minorHAnsi" w:hAnsiTheme="minorHAnsi" w:cstheme="minorBidi"/>
+          <w:color w:val="auto"/>
+          <w:sz w:val="22"/>
+          <w:szCs w:val="22"/>
+        </w:rPr>
+      </w:pPr>
+      <w:r>
+        <w:rPr>
+          <w:rFonts w:asciiTheme="minorHAnsi" w:eastAsiaTheme="minorHAnsi" w:hAnsiTheme="minorHAnsi" w:cstheme="minorBidi"/>
+          <w:color w:val="auto"/>
+          <w:sz w:val="22"/>
+          <w:szCs w:val="22"/>
+        </w:rPr>
+        <w:t xml:space="preserve">Also providing Redis memory caching to most used data such as card owners or key-value paired data which need to I/O. </w:t>
+      </w:r>
+      <w:r>
+        <w:rPr>
+          <w:rFonts w:asciiTheme="minorHAnsi" w:eastAsiaTheme="minorHAnsi" w:hAnsiTheme="minorHAnsi" w:cstheme="minorBidi"/>
+          <w:color w:val="auto"/>
+          <w:sz w:val="22"/>
+          <w:szCs w:val="22"/>
+        </w:rPr>
+        <w:t>and used the MongoDb for Log Data</w:t>
+      </w:r>
+    </w:p>
+    <w:p>
+      <w:pPr>
+        <w:pStyle w:val="Heading2"/>
+        <w:bidi w:val="0"/>
+        <w:rPr>
+          <w:rFonts w:asciiTheme="minorHAnsi" w:eastAsiaTheme="minorHAnsi" w:hAnsiTheme="minorHAnsi" w:cstheme="minorBidi"/>
+          <w:color w:val="auto"/>
+          <w:sz w:val="22"/>
+          <w:szCs w:val="22"/>
+        </w:rPr>
+      </w:pPr>
+      <w:r>
+        <w:rPr>
+          <w:rFonts w:asciiTheme="minorHAnsi" w:eastAsiaTheme="minorHAnsi" w:hAnsiTheme="minorHAnsi" w:cstheme="minorBidi"/>
+          <w:b/>
+          <w:bCs/>
+          <w:color w:val="auto"/>
+          <w:sz w:val="22"/>
+          <w:szCs w:val="22"/>
+        </w:rPr>
+        <w:t>Technologies</w:t>
+      </w:r>
+      <w:r>
+        <w:rPr>
+          <w:rFonts w:asciiTheme="minorHAnsi" w:eastAsiaTheme="minorHAnsi" w:hAnsiTheme="minorHAnsi" w:cstheme="minorBidi"/>
+          <w:b/>
+          <w:bCs/>
+          <w:color w:val="auto"/>
+          <w:sz w:val="22"/>
+          <w:szCs w:val="22"/>
         </w:rPr>
         <w:t xml:space="preserve"> </w:t>
       </w:r>
       <w:r>
         <w:rPr>
-          <w:rFonts w:eastAsia="Times New Roman" w:hint="cs"/>
-          <w:rtl/>
-        </w:rPr>
-        <w:t>کار</w:t>
-      </w:r>
-      <w:r>
-        <w:rPr>
-          <w:rFonts w:eastAsia="Times New Roman"/>
-          <w:rtl/>
+          <w:rFonts w:asciiTheme="minorHAnsi" w:eastAsiaTheme="minorHAnsi" w:hAnsiTheme="minorHAnsi" w:cstheme="minorBidi"/>
+          <w:color w:val="auto"/>
+          <w:sz w:val="22"/>
+          <w:szCs w:val="22"/>
+        </w:rPr>
+        <w:t>: C#, .Net Core, MVC, Web APIs, WebForm ASPX, Windows Applications, Windows Services, HTML, CSS, Bootstrap, jQuery, TFS, JIRA, Restful APIs, SOAP Service</w:t>
+      </w:r>
+    </w:p>
+    <w:p>
+      <w:pPr>
+        <w:bidi w:val="0"/>
+      </w:pPr>
+    </w:p>
+    <w:p>
+      <w:pPr>
+        <w:bidi w:val="0"/>
+        <w:rPr>
+          <w:rFonts w:asciiTheme="majorHAnsi" w:eastAsiaTheme="majorEastAsia" w:hAnsiTheme="majorHAnsi" w:cstheme="majorBidi"/>
+          <w:color w:val="2E74B5" w:themeColor="accent1" w:themeShade="BF"/>
+          <w:sz w:val="26"/>
+          <w:szCs w:val="26"/>
+        </w:rPr>
+      </w:pPr>
+      <w:r>
+        <w:rPr>
+          <w:rFonts w:asciiTheme="majorHAnsi" w:eastAsiaTheme="majorEastAsia" w:hAnsiTheme="majorHAnsi" w:cstheme="majorBidi"/>
+          <w:color w:val="2E74B5" w:themeColor="accent1" w:themeShade="BF"/>
+          <w:sz w:val="26"/>
+          <w:szCs w:val="26"/>
+        </w:rPr>
+        <w:t xml:space="preserve">SENIOR </w:t>
+      </w:r>
+      <w:r>
+        <w:rPr>
+          <w:rFonts w:asciiTheme="majorHAnsi" w:eastAsiaTheme="majorEastAsia" w:hAnsiTheme="majorHAnsi" w:cstheme="majorBidi"/>
+          <w:color w:val="2E74B5" w:themeColor="accent1" w:themeShade="BF"/>
+          <w:sz w:val="26"/>
+          <w:szCs w:val="26"/>
+        </w:rPr>
+        <w:t>Backend Developer</w:t>
+      </w:r>
+      <w:r>
+        <w:rPr>
+          <w:rFonts w:asciiTheme="majorHAnsi" w:eastAsiaTheme="majorEastAsia" w:hAnsiTheme="majorHAnsi" w:cstheme="majorBidi"/>
+          <w:color w:val="2E74B5" w:themeColor="accent1" w:themeShade="BF"/>
+          <w:sz w:val="26"/>
+          <w:szCs w:val="26"/>
+        </w:rPr>
+        <w:t>,</w:t>
+      </w:r>
+      <w:r>
+        <w:rPr>
+          <w:rFonts w:asciiTheme="majorHAnsi" w:eastAsiaTheme="majorEastAsia" w:hAnsiTheme="majorHAnsi" w:cstheme="majorBidi"/>
+          <w:color w:val="2E74B5" w:themeColor="accent1" w:themeShade="BF"/>
+          <w:sz w:val="26"/>
+          <w:szCs w:val="26"/>
+        </w:rPr>
+        <w:t xml:space="preserve"> Pulse Design (</w:t>
+      </w:r>
+      <w:r>
+        <w:rPr>
+          <w:rFonts w:asciiTheme="majorHAnsi" w:eastAsiaTheme="majorEastAsia" w:hAnsiTheme="majorHAnsi" w:cstheme="majorBidi"/>
+          <w:color w:val="2E74B5" w:themeColor="accent1" w:themeShade="BF"/>
+          <w:sz w:val="26"/>
+          <w:szCs w:val="26"/>
+        </w:rPr>
+        <w:t>Hourly contract</w:t>
+      </w:r>
+      <w:r>
+        <w:rPr>
+          <w:rFonts w:asciiTheme="majorHAnsi" w:eastAsiaTheme="majorEastAsia" w:hAnsiTheme="majorHAnsi" w:cstheme="majorBidi"/>
+          <w:color w:val="2E74B5" w:themeColor="accent1" w:themeShade="BF"/>
+          <w:sz w:val="26"/>
+          <w:szCs w:val="26"/>
+        </w:rPr>
+        <w:t xml:space="preserve">)                  </w:t>
+      </w:r>
+      <w:r>
+        <w:rPr>
+          <w:rFonts w:asciiTheme="majorHAnsi" w:eastAsiaTheme="majorEastAsia" w:hAnsiTheme="majorHAnsi" w:cstheme="majorBidi"/>
+          <w:i/>
+          <w:iCs/>
+          <w:color w:val="2E74B5" w:themeColor="accent1" w:themeShade="BF"/>
+        </w:rPr>
+        <w:t>2020</w:t>
+      </w:r>
+      <w:r>
+        <w:rPr>
+          <w:rFonts w:asciiTheme="majorHAnsi" w:eastAsiaTheme="majorEastAsia" w:hAnsiTheme="majorHAnsi" w:cstheme="majorBidi"/>
+          <w:i/>
+          <w:iCs/>
+          <w:color w:val="2E74B5" w:themeColor="accent1" w:themeShade="BF"/>
+        </w:rPr>
+        <w:t>(</w:t>
+      </w:r>
+      <w:r>
+        <w:rPr>
+          <w:rFonts w:asciiTheme="majorHAnsi" w:eastAsiaTheme="majorEastAsia" w:hAnsiTheme="majorHAnsi" w:cstheme="majorBidi"/>
+          <w:i/>
+          <w:iCs/>
+          <w:color w:val="2E74B5" w:themeColor="accent1" w:themeShade="BF"/>
+        </w:rPr>
+        <w:t>MARCH</w:t>
+      </w:r>
+      <w:r>
+        <w:rPr>
+          <w:rFonts w:asciiTheme="majorHAnsi" w:eastAsiaTheme="majorEastAsia" w:hAnsiTheme="majorHAnsi" w:cstheme="majorBidi"/>
+          <w:i/>
+          <w:iCs/>
+          <w:color w:val="2E74B5" w:themeColor="accent1" w:themeShade="BF"/>
+        </w:rPr>
+        <w:t>)-</w:t>
+      </w:r>
+      <w:r>
+        <w:rPr>
+          <w:rFonts w:asciiTheme="majorHAnsi" w:eastAsiaTheme="majorEastAsia" w:hAnsiTheme="majorHAnsi" w:cstheme="majorBidi"/>
+          <w:i/>
+          <w:iCs/>
+          <w:color w:val="2E74B5" w:themeColor="accent1" w:themeShade="BF"/>
+        </w:rPr>
+        <w:t>2021</w:t>
+      </w:r>
+      <w:r>
+        <w:rPr>
+          <w:rFonts w:asciiTheme="majorHAnsi" w:eastAsiaTheme="majorEastAsia" w:hAnsiTheme="majorHAnsi" w:cstheme="majorBidi"/>
+          <w:i/>
+          <w:iCs/>
+          <w:color w:val="2E74B5" w:themeColor="accent1" w:themeShade="BF"/>
+        </w:rPr>
+        <w:t>(</w:t>
+      </w:r>
+      <w:r>
+        <w:rPr>
+          <w:rFonts w:asciiTheme="majorHAnsi" w:eastAsiaTheme="majorEastAsia" w:hAnsiTheme="majorHAnsi" w:cstheme="majorBidi"/>
+          <w:i/>
+          <w:iCs/>
+          <w:color w:val="2E74B5" w:themeColor="accent1" w:themeShade="BF"/>
+        </w:rPr>
+        <w:t>MARCH</w:t>
+      </w:r>
+      <w:r>
+        <w:rPr>
+          <w:rFonts w:asciiTheme="majorHAnsi" w:eastAsiaTheme="majorEastAsia" w:hAnsiTheme="majorHAnsi" w:cstheme="majorBidi"/>
+          <w:i/>
+          <w:iCs/>
+          <w:color w:val="2E74B5" w:themeColor="accent1" w:themeShade="BF"/>
+        </w:rPr>
+        <w:t>)</w:t>
+      </w:r>
+    </w:p>
+    <w:p>
+      <w:pPr>
+        <w:bidi w:val="0"/>
+        <w:spacing w:after="0"/>
+      </w:pPr>
+      <w:r>
+        <w:t>I have worked in this company on an hourly and project basis</w:t>
+      </w:r>
+    </w:p>
+    <w:p>
+      <w:pPr>
+        <w:bidi w:val="0"/>
+        <w:spacing w:after="0"/>
+        <w:rPr>
+          <w:rFonts w:asciiTheme="majorHAnsi" w:eastAsiaTheme="majorEastAsia" w:hAnsiTheme="majorHAnsi" w:cstheme="majorBidi"/>
+          <w:color w:val="2E74B5" w:themeColor="accent1" w:themeShade="BF"/>
+          <w:sz w:val="26"/>
+          <w:szCs w:val="26"/>
+          <w:rtl/>
+        </w:rPr>
+      </w:pPr>
+      <w:r>
+        <w:t>Most of my work has been on the backend</w:t>
+      </w:r>
+      <w:r>
+        <w:rPr>
+          <w:rFonts w:hint="cs"/>
+          <w:rtl/>
+        </w:rPr>
+        <w:t xml:space="preserve"> .</w:t>
+      </w:r>
+      <w:r>
+        <w:t xml:space="preserve"> I have used clean, onion architecture in my projects and most of the projects have been api writing. One of the most important things we have done is to control the access of users per person, which is managed daily and the number of requests.</w:t>
+      </w:r>
+      <w:r>
+        <w:rPr>
+          <w:rFonts w:asciiTheme="majorHAnsi" w:eastAsiaTheme="majorEastAsia" w:hAnsiTheme="majorHAnsi" w:cstheme="majorBidi"/>
+          <w:color w:val="2E74B5" w:themeColor="accent1" w:themeShade="BF"/>
+          <w:sz w:val="26"/>
+          <w:szCs w:val="26"/>
         </w:rPr>
         <w:t xml:space="preserve"> </w:t>
       </w:r>
-      <w:r>
-        <w:rPr>
-          <w:rFonts w:eastAsia="Times New Roman" w:hint="cs"/>
-          <w:rtl/>
-        </w:rPr>
-        <w:t>کرده</w:t>
-      </w:r>
-      <w:r>
-        <w:rPr>
-          <w:rFonts w:eastAsia="Times New Roman"/>
-          <w:rtl/>
-        </w:rPr>
-        <w:t xml:space="preserve"> </w:t>
-      </w:r>
-      <w:r>
-        <w:rPr>
-          <w:rFonts w:eastAsia="Times New Roman" w:hint="cs"/>
-          <w:rtl/>
-        </w:rPr>
-        <w:t>ام</w:t>
-      </w:r>
-    </w:p>
-    <w:p>
-      <w:pPr>
-        <w:shd w:val="clear" w:color="auto" w:fill="FFFFFF"/>
+    </w:p>
+    <w:p>
+      <w:pPr>
         <w:bidi w:val="0"/>
-        <w:spacing w:before="100" w:beforeAutospacing="1" w:after="100" w:afterAutospacing="1" w:line="240" w:lineRule="auto"/>
-        <w:rPr>
-          <w:rFonts w:eastAsia="Times New Roman"/>
-        </w:rPr>
-      </w:pPr>
-    </w:p>
-    <w:p>
-      <w:pPr>
-        <w:numPr>
-          <w:ilvl w:val="0"/>
-          <w:numId w:val="5"/>
-        </w:numPr>
-        <w:shd w:val="clear" w:color="auto" w:fill="FFFFFF"/>
+      </w:pPr>
+    </w:p>
+    <w:p>
+      <w:pPr>
         <w:bidi w:val="0"/>
-        <w:spacing w:after="0" w:line="240" w:lineRule="auto"/>
-        <w:rPr>
-          <w:rFonts w:eastAsia="Times New Roman"/>
-        </w:rPr>
-      </w:pPr>
-      <w:r>
-        <w:rPr>
-          <w:rFonts w:eastAsia="Times New Roman"/>
-        </w:rPr>
-        <w:t xml:space="preserve">I enjoy </w:t>
-      </w:r>
-      <w:r>
-        <w:rPr>
-          <w:rFonts w:eastAsia="Times New Roman"/>
-        </w:rPr>
-        <w:t>swimin and</w:t>
-      </w:r>
-      <w:r>
-        <w:rPr>
-          <w:rFonts w:eastAsia="Times New Roman"/>
-        </w:rPr>
-        <w:t xml:space="preserve"> play</w:t>
-      </w:r>
-      <w:r>
-        <w:rPr>
-          <w:rFonts w:eastAsia="Times New Roman"/>
-        </w:rPr>
-        <w:t xml:space="preserve"> soccer</w:t>
-      </w:r>
-      <w:r>
-        <w:rPr>
-          <w:rFonts w:eastAsia="Times New Roman"/>
-        </w:rPr>
-        <w:t xml:space="preserve"> …  </w:t>
-      </w:r>
-      <w:r>
-        <w:rPr>
-          <w:rFonts w:eastAsia="Times New Roman"/>
-          <w:rtl/>
-        </w:rPr>
-        <w:t xml:space="preserve">از نواختن </w:t>
-      </w:r>
-      <w:r>
-        <w:rPr>
-          <w:rFonts w:eastAsia="Times New Roman" w:cs="Arial" w:hint="cs"/>
-          <w:rtl/>
-        </w:rPr>
-        <w:t>…</w:t>
-      </w:r>
-      <w:r>
-        <w:rPr>
-          <w:rFonts w:eastAsia="Times New Roman"/>
-          <w:rtl/>
-        </w:rPr>
-        <w:t xml:space="preserve"> </w:t>
-      </w:r>
-      <w:r>
-        <w:rPr>
-          <w:rFonts w:eastAsia="Times New Roman" w:hint="cs"/>
-          <w:rtl/>
-        </w:rPr>
-        <w:t>لذت</w:t>
-      </w:r>
-      <w:r>
-        <w:rPr>
-          <w:rFonts w:eastAsia="Times New Roman"/>
-          <w:rtl/>
-        </w:rPr>
-        <w:t xml:space="preserve"> </w:t>
-      </w:r>
-      <w:r>
-        <w:rPr>
-          <w:rFonts w:eastAsia="Times New Roman" w:hint="cs"/>
-          <w:rtl/>
-        </w:rPr>
-        <w:t>می</w:t>
-      </w:r>
-      <w:r>
-        <w:rPr>
-          <w:rFonts w:eastAsia="Times New Roman"/>
-          <w:rtl/>
-        </w:rPr>
-        <w:t xml:space="preserve"> </w:t>
-      </w:r>
-      <w:r>
-        <w:rPr>
-          <w:rFonts w:eastAsia="Times New Roman" w:hint="cs"/>
-          <w:rtl/>
-        </w:rPr>
-        <w:t>برم</w:t>
-      </w:r>
+      </w:pPr>
     </w:p>
     <w:p>
       <w:pPr>
@@ -857,6 +1118,8 @@
           <w:rtl/>
         </w:rPr>
       </w:pPr>
+      <w:bookmarkStart w:id="0" w:name="_GoBack"/>
+      <w:bookmarkEnd w:id="0"/>
     </w:p>
     <w:p>
       <w:pPr>
@@ -1006,7 +1269,6 @@
         <w:rPr>
           <w:rFonts w:eastAsia="Times New Roman"/>
         </w:rPr>
-        <w:lastRenderedPageBreak/>
         <w:t xml:space="preserve">I want to take on more responsibility  </w:t>
       </w:r>
       <w:r>
@@ -1046,61 +1308,8 @@
     </w:p>
     <w:p>
       <w:pPr>
-        <w:numPr>
-          <w:ilvl w:val="0"/>
-          <w:numId w:val="7"/>
-        </w:numPr>
-        <w:shd w:val="clear" w:color="auto" w:fill="FFFFFF"/>
-        <w:bidi w:val="0"/>
-        <w:spacing w:before="100" w:beforeAutospacing="1" w:after="100" w:afterAutospacing="1" w:line="240" w:lineRule="auto"/>
-        <w:rPr>
-          <w:rFonts w:eastAsia="Times New Roman"/>
-        </w:rPr>
-      </w:pPr>
-      <w:r>
-        <w:rPr>
-          <w:rFonts w:eastAsia="Times New Roman"/>
-        </w:rPr>
-        <w:t xml:space="preserve">I’m convinced that ‘company name’ is becoming one of the market leaders  </w:t>
-      </w:r>
-      <w:r>
-        <w:rPr>
-          <w:rFonts w:eastAsia="Times New Roman"/>
-          <w:rtl/>
-        </w:rPr>
-        <w:t>زیرا معتقدم که ” نام شرکت ” به یکی از رهبران تجاری تبدیل می شود</w:t>
-      </w:r>
-    </w:p>
-    <w:p>
-      <w:pPr>
-        <w:numPr>
-          <w:ilvl w:val="0"/>
-          <w:numId w:val="7"/>
-        </w:numPr>
-        <w:shd w:val="clear" w:color="auto" w:fill="FFFFFF"/>
-        <w:bidi w:val="0"/>
-        <w:spacing w:after="0" w:line="240" w:lineRule="auto"/>
-        <w:rPr>
-          <w:rFonts w:eastAsia="Times New Roman"/>
-        </w:rPr>
-      </w:pPr>
-      <w:r>
-        <w:rPr>
-          <w:rFonts w:eastAsia="Times New Roman"/>
-        </w:rPr>
-        <w:t xml:space="preserve">I’m impressed by the quality of your products  </w:t>
-      </w:r>
-      <w:r>
-        <w:rPr>
-          <w:rFonts w:eastAsia="Times New Roman"/>
-          <w:rtl/>
-        </w:rPr>
-        <w:t>جذب کیفیت محصولات شده ام</w:t>
-      </w:r>
-    </w:p>
-    <w:p>
-      <w:pPr>
-        <w:rPr>
+        <w:rPr>
+          <w:rFonts w:hint="cs"/>
           <w:rtl/>
         </w:rPr>
       </w:pPr>
@@ -1213,7 +1422,15 @@
           <w:rFonts w:eastAsia="Times New Roman"/>
           <w:rtl/>
         </w:rPr>
-        <w:t>برای این که یک گزینه مناسب باشید، کارفرما باید بداند که چرا شما فرد درستی برای استخدام شدن هستید. بنابراین از شما می پرسد که چرا ما باید شما را انتخاب کنیم؟ شاید از بین ۱۰ سوالی که در این مقاله به شما معرفی می کنیم، این سوال از همه مهم تر باشد که باید روی آن بیشتر تمرکز کنید. برای این که این شغل به شما محول شود، باید بتوانید یک پاسخ ارزشمندی به این سوال دهید تا فرد مصاحبه ‌کننده قانع شود که شما گزینه مناسبی هستید. در این قسمت نمونه هایی را معرفی می کنیم که کمک می کند تا بتوانید به این سوال پاسخ خوبی بدهید</w:t>
+        <w:t xml:space="preserve">برای این که یک گزینه مناسب باشید، کارفرما باید بداند که چرا شما فرد درستی برای استخدام شدن هستید. بنابراین از شما می پرسد که چرا ما باید شما را انتخاب کنیم؟ شاید از بین ۱۰ سوالی که در این مقاله به شما معرفی می کنیم، این سوال از همه مهم تر باشد که باید روی آن بیشتر تمرکز کنید. </w:t>
+      </w:r>
+      <w:r>
+        <w:rPr>
+          <w:rFonts w:eastAsia="Times New Roman"/>
+          <w:rtl/>
+        </w:rPr>
+        <w:lastRenderedPageBreak/>
+        <w:t>برای این که این شغل به شما محول شود، باید بتوانید یک پاسخ ارزشمندی به این سوال دهید تا فرد مصاحبه ‌کننده قانع شود که شما گزینه مناسبی هستید. در این قسمت نمونه هایی را معرفی می کنیم که کمک می کند تا بتوانید به این سوال پاسخ خوبی بدهید</w:t>
       </w:r>
       <w:r>
         <w:rPr>
@@ -1855,7 +2072,6 @@
           <w:rFonts w:eastAsia="Times New Roman"/>
           <w:rtl/>
         </w:rPr>
-        <w:lastRenderedPageBreak/>
         <w:t>شاید به نظرتان اصلاً عقلانی نباشد که بخواهید ضعف ‌های خود را در مصاحبه توضیح دهید اما اصلاً این گونه نیست. این که به محدودیت ها و ضعف های شخصی خود آگاه باشید و بتوانید آن ها را در مصاحبه شغلی توضیح دهید، نشان دهنده صداقت و اعتماد بیشتر طرف مقابل به شماست . پس از جملات زیر استفاده کنید که کمک کننده خواهند بود</w:t>
       </w:r>
       <w:r>
@@ -1979,7 +2195,7 @@
         <w:spacing w:before="100" w:beforeAutospacing="1" w:after="100" w:afterAutospacing="1" w:line="240" w:lineRule="auto"/>
         <w:outlineLvl w:val="2"/>
         <w:rPr>
-          <w:rFonts w:eastAsia="Times New Roman" w:hint="cs"/>
+          <w:rFonts w:eastAsia="Times New Roman"/>
           <w:b/>
           <w:bCs/>
           <w:sz w:val="27"/>
@@ -2019,8 +2235,6 @@
         </w:rPr>
         <w:t>چه تجربیاتی دارید؟</w:t>
       </w:r>
-      <w:bookmarkStart w:id="0" w:name="_GoBack"/>
-      <w:bookmarkEnd w:id="0"/>
     </w:p>
     <w:p>
       <w:pPr>
@@ -2041,6 +2255,7 @@
           <w:b/>
           <w:bCs/>
         </w:rPr>
+        <w:lastRenderedPageBreak/>
         <w:t>Tell us about your experiences</w:t>
       </w:r>
       <w:r>
@@ -2506,7 +2721,7 @@
         <w:shd w:val="clear" w:color="auto" w:fill="FFFFFF"/>
         <w:spacing w:before="100" w:beforeAutospacing="1" w:after="100" w:afterAutospacing="1" w:line="240" w:lineRule="auto"/>
         <w:rPr>
-          <w:rFonts w:eastAsia="Times New Roman"/>
+          <w:rFonts w:eastAsia="Times New Roman" w:hint="cs"/>
         </w:rPr>
       </w:pPr>
     </w:p>
@@ -2518,100 +2733,16 @@
         </w:numPr>
         <w:shd w:val="clear" w:color="auto" w:fill="FFFFFF"/>
         <w:bidi w:val="0"/>
-        <w:spacing w:before="100" w:beforeAutospacing="1" w:after="100" w:afterAutospacing="1" w:line="240" w:lineRule="auto"/>
-        <w:rPr>
-          <w:rFonts w:eastAsia="Times New Roman"/>
-        </w:rPr>
-      </w:pPr>
-      <w:r>
-        <w:rPr>
-          <w:rFonts w:eastAsia="Times New Roman"/>
-        </w:rPr>
-        <w:t xml:space="preserve">I’m aiming to improve my skills as a …  </w:t>
-      </w:r>
-      <w:r>
-        <w:rPr>
-          <w:rFonts w:eastAsia="Times New Roman"/>
-          <w:rtl/>
-        </w:rPr>
-        <w:t xml:space="preserve">هدفم اینه که مهارت هایی مثل </w:t>
-      </w:r>
-      <w:r>
-        <w:rPr>
-          <w:rFonts w:eastAsia="Times New Roman" w:cs="Arial" w:hint="cs"/>
-          <w:rtl/>
-        </w:rPr>
-        <w:t>…</w:t>
-      </w:r>
-      <w:r>
-        <w:rPr>
-          <w:rFonts w:eastAsia="Times New Roman"/>
-          <w:rtl/>
-        </w:rPr>
-        <w:t xml:space="preserve"> </w:t>
-      </w:r>
-      <w:r>
-        <w:rPr>
-          <w:rFonts w:eastAsia="Times New Roman" w:hint="cs"/>
-          <w:rtl/>
-        </w:rPr>
-        <w:t>را</w:t>
-      </w:r>
-      <w:r>
-        <w:rPr>
-          <w:rFonts w:eastAsia="Times New Roman"/>
-          <w:rtl/>
-        </w:rPr>
-        <w:t xml:space="preserve"> </w:t>
-      </w:r>
-      <w:r>
-        <w:rPr>
-          <w:rFonts w:eastAsia="Times New Roman" w:hint="cs"/>
-          <w:rtl/>
-        </w:rPr>
-        <w:t>در</w:t>
-      </w:r>
-      <w:r>
-        <w:rPr>
-          <w:rFonts w:eastAsia="Times New Roman"/>
-          <w:rtl/>
-        </w:rPr>
-        <w:t xml:space="preserve"> </w:t>
-      </w:r>
-      <w:r>
-        <w:rPr>
-          <w:rFonts w:eastAsia="Times New Roman" w:hint="cs"/>
-          <w:rtl/>
-        </w:rPr>
-        <w:t>خودم</w:t>
-      </w:r>
-      <w:r>
-        <w:rPr>
-          <w:rFonts w:eastAsia="Times New Roman"/>
-          <w:rtl/>
-        </w:rPr>
-        <w:t xml:space="preserve"> </w:t>
-      </w:r>
-      <w:r>
-        <w:rPr>
-          <w:rFonts w:eastAsia="Times New Roman" w:hint="cs"/>
-          <w:rtl/>
-        </w:rPr>
-        <w:t>رشد</w:t>
-      </w:r>
-      <w:r>
-        <w:rPr>
-          <w:rFonts w:eastAsia="Times New Roman"/>
-          <w:rtl/>
-        </w:rPr>
-        <w:t xml:space="preserve"> </w:t>
-      </w:r>
-      <w:r>
-        <w:rPr>
-          <w:rFonts w:eastAsia="Times New Roman" w:hint="cs"/>
-          <w:rtl/>
-        </w:rPr>
-        <w:t>بدم</w:t>
+        <w:spacing w:before="100" w:beforeAutospacing="1" w:after="0" w:afterAutospacing="1" w:line="240" w:lineRule="auto"/>
+        <w:rPr>
+          <w:rFonts w:eastAsia="Times New Roman"/>
+        </w:rPr>
+      </w:pPr>
+      <w:r>
+        <w:rPr>
+          <w:rFonts w:eastAsia="Times New Roman"/>
+        </w:rPr>
+        <w:t>My goal is to develop skills like the web, as well as learn mobile programming</w:t>
       </w:r>
     </w:p>
     <w:p>
@@ -2622,122 +2753,17 @@
         </w:numPr>
         <w:shd w:val="clear" w:color="auto" w:fill="FFFFFF"/>
         <w:bidi w:val="0"/>
-        <w:spacing w:before="100" w:beforeAutospacing="1" w:after="100" w:afterAutospacing="1" w:line="240" w:lineRule="auto"/>
-        <w:rPr>
-          <w:rFonts w:eastAsia="Times New Roman"/>
-        </w:rPr>
-      </w:pPr>
-      <w:r>
-        <w:rPr>
-          <w:rFonts w:eastAsia="Times New Roman"/>
-        </w:rPr>
-        <w:t xml:space="preserve">I want to boost my career  </w:t>
-      </w:r>
-      <w:r>
-        <w:rPr>
-          <w:rFonts w:eastAsia="Times New Roman"/>
-          <w:rtl/>
-        </w:rPr>
-        <w:t>می خوام شغلم رو گسترش بدم</w:t>
-      </w:r>
-    </w:p>
-    <w:p>
-      <w:pPr>
-        <w:numPr>
-          <w:ilvl w:val="0"/>
-          <w:numId w:val="17"/>
-        </w:numPr>
-        <w:shd w:val="clear" w:color="auto" w:fill="FFFFFF"/>
-        <w:bidi w:val="0"/>
-        <w:spacing w:before="100" w:beforeAutospacing="1" w:after="100" w:afterAutospacing="1" w:line="240" w:lineRule="auto"/>
-        <w:rPr>
-          <w:rFonts w:eastAsia="Times New Roman"/>
-        </w:rPr>
-      </w:pPr>
-      <w:r>
-        <w:rPr>
-          <w:rFonts w:eastAsia="Times New Roman"/>
-        </w:rPr>
-        <w:t xml:space="preserve">I believe your company is an important player in its industry  </w:t>
-      </w:r>
-      <w:r>
-        <w:rPr>
-          <w:rFonts w:eastAsia="Times New Roman"/>
-          <w:rtl/>
-        </w:rPr>
-        <w:t>فکر می کنم که شرکت شما در حوزه صنعت ، عضو مهمی باشه</w:t>
-      </w:r>
-    </w:p>
-    <w:p>
-      <w:pPr>
-        <w:numPr>
-          <w:ilvl w:val="0"/>
-          <w:numId w:val="17"/>
-        </w:numPr>
-        <w:shd w:val="clear" w:color="auto" w:fill="FFFFFF"/>
-        <w:bidi w:val="0"/>
-        <w:spacing w:after="0" w:line="240" w:lineRule="auto"/>
-        <w:rPr>
-          <w:rFonts w:eastAsia="Times New Roman"/>
-        </w:rPr>
-      </w:pPr>
-      <w:r>
-        <w:rPr>
-          <w:rFonts w:eastAsia="Times New Roman"/>
-        </w:rPr>
-        <w:t xml:space="preserve">I feel my skills set is a perfect fit for your team and I can contribute by …  </w:t>
-      </w:r>
-      <w:r>
-        <w:rPr>
-          <w:rFonts w:eastAsia="Times New Roman"/>
-          <w:rtl/>
-        </w:rPr>
-        <w:t xml:space="preserve">فکر می کنم که مهارت های من مناسب گروه شما باشه و می تونم در </w:t>
-      </w:r>
-      <w:r>
-        <w:rPr>
-          <w:rFonts w:eastAsia="Times New Roman" w:cs="Arial" w:hint="cs"/>
-          <w:rtl/>
-        </w:rPr>
-        <w:t>…</w:t>
-      </w:r>
-      <w:r>
-        <w:rPr>
-          <w:rFonts w:eastAsia="Times New Roman"/>
-          <w:rtl/>
-        </w:rPr>
-        <w:t xml:space="preserve"> </w:t>
-      </w:r>
-      <w:r>
-        <w:rPr>
-          <w:rFonts w:eastAsia="Times New Roman" w:hint="cs"/>
-          <w:rtl/>
-        </w:rPr>
-        <w:t>همکاری</w:t>
-      </w:r>
-      <w:r>
-        <w:rPr>
-          <w:rFonts w:eastAsia="Times New Roman"/>
-          <w:rtl/>
-        </w:rPr>
-        <w:t xml:space="preserve"> </w:t>
-      </w:r>
-      <w:r>
-        <w:rPr>
-          <w:rFonts w:eastAsia="Times New Roman" w:hint="cs"/>
-          <w:rtl/>
-        </w:rPr>
-        <w:t>بکنم</w:t>
-      </w:r>
-    </w:p>
-    <w:p>
-      <w:pPr>
-        <w:shd w:val="clear" w:color="auto" w:fill="FFFFFF"/>
-        <w:spacing w:after="0" w:line="240" w:lineRule="auto"/>
-        <w:rPr>
-          <w:rFonts w:eastAsia="Times New Roman"/>
-        </w:rPr>
-      </w:pPr>
+        <w:spacing w:before="100" w:beforeAutospacing="1" w:after="0" w:afterAutospacing="1" w:line="240" w:lineRule="auto"/>
+        <w:rPr>
+          <w:rFonts w:eastAsia="Times New Roman"/>
+        </w:rPr>
+      </w:pPr>
+      <w:r>
+        <w:rPr>
+          <w:rFonts w:eastAsia="Times New Roman"/>
+        </w:rPr>
+        <w:t>I think my skills are suitable for your group and I can help a lot in developing your systems</w:t>
+      </w:r>
     </w:p>
     <w:p>
       <w:pPr>
@@ -2750,7 +2776,6 @@
           <w:rFonts w:hint="cs"/>
           <w:rtl/>
         </w:rPr>
-        <w:lastRenderedPageBreak/>
         <w:t>.........................</w:t>
       </w:r>
     </w:p>
@@ -2843,42 +2868,21 @@
     </w:p>
     <w:p>
       <w:pPr>
-        <w:numPr>
-          <w:ilvl w:val="0"/>
-          <w:numId w:val="19"/>
-        </w:numPr>
-        <w:shd w:val="clear" w:color="auto" w:fill="FFFFFF"/>
-        <w:bidi w:val="0"/>
-        <w:spacing w:before="100" w:beforeAutospacing="1" w:after="100" w:afterAutospacing="1" w:line="240" w:lineRule="auto"/>
-      </w:pPr>
-      <w:r>
-        <w:t xml:space="preserve">Your company has proven to be …  </w:t>
-      </w:r>
-      <w:r>
-        <w:rPr>
-          <w:rtl/>
-        </w:rPr>
-        <w:t>شرکت شما ثابت کرده که</w:t>
-      </w:r>
-    </w:p>
-    <w:p>
-      <w:pPr>
-        <w:numPr>
-          <w:ilvl w:val="0"/>
-          <w:numId w:val="19"/>
-        </w:numPr>
-        <w:shd w:val="clear" w:color="auto" w:fill="FFFFFF"/>
-        <w:bidi w:val="0"/>
-        <w:spacing w:after="0" w:line="240" w:lineRule="auto"/>
-      </w:pPr>
-      <w:r>
-        <w:t xml:space="preserve">The company is famous for …  </w:t>
-      </w:r>
-      <w:r>
-        <w:rPr>
-          <w:rtl/>
-        </w:rPr>
-        <w:t>شرکت شما معروفه چون</w:t>
+        <w:pStyle w:val="Heading3"/>
+        <w:shd w:val="clear" w:color="auto" w:fill="FFFFFF"/>
+        <w:rPr>
+          <w:rFonts w:ascii="Arial" w:hAnsi="Arial" w:cs="B Nazanin"/>
+        </w:rPr>
+      </w:pPr>
+      <w:r>
+        <w:rPr>
+          <w:rFonts w:ascii="Arial" w:eastAsiaTheme="minorHAnsi" w:hAnsi="Arial" w:cs="B Nazanin"/>
+          <w:b w:val="0"/>
+          <w:bCs w:val="0"/>
+          <w:sz w:val="24"/>
+          <w:szCs w:val="24"/>
+        </w:rPr>
+        <w:t>I have not yet had time to research your company</w:t>
       </w:r>
     </w:p>
     <w:p>
@@ -2978,6 +2982,7 @@
           <w:rFonts w:ascii="Arial" w:hAnsi="Arial" w:cs="B Nazanin"/>
           <w:rtl/>
         </w:rPr>
+        <w:lastRenderedPageBreak/>
         <w:t>سوالات در مورد حقوق و دریافتی ها، بخشی از این مکالمه خواهد بود. “دوست دارید چقدر دریافتی داشته باشید؟” آن ها دقیقاً به این نکته اشاره می کنند، نکته ای که احتمالاً شما بیشتر دوست دارید در موردش اطلاعات کسب کنید .جملاتی که برای پاسخ استفاده می کنید، می تواند مانند موارد زیر باشد</w:t>
       </w:r>
       <w:r>
@@ -3197,21 +3202,22 @@
     <w:p>
       <w:pPr>
         <w:rPr>
-          <w:rtl/>
-        </w:rPr>
-      </w:pPr>
-    </w:p>
-    <w:p>
-      <w:pPr>
-        <w:rPr>
-          <w:rtl/>
-        </w:rPr>
-      </w:pPr>
-      <w:r>
-        <w:rPr>
           <w:rFonts w:hint="cs"/>
           <w:rtl/>
         </w:rPr>
+      </w:pPr>
+    </w:p>
+    <w:p>
+      <w:pPr>
+        <w:rPr>
+          <w:rtl/>
+        </w:rPr>
+      </w:pPr>
+      <w:r>
+        <w:rPr>
+          <w:rFonts w:hint="cs"/>
+          <w:rtl/>
+        </w:rPr>
         <w:t>..........................</w:t>
       </w:r>
     </w:p>
@@ -3230,44 +3236,882 @@
           <w:spacing w:val="-2"/>
           <w:rtl/>
         </w:rPr>
+        <w:t>۶</w:t>
+      </w:r>
+      <w:r>
+        <w:rPr>
+          <w:rFonts w:ascii="Arial" w:hAnsi="Arial" w:cs="B Nazanin"/>
+          <w:spacing w:val="-2"/>
+        </w:rPr>
+        <w:t xml:space="preserve"> </w:t>
+      </w:r>
+      <w:r>
+        <w:rPr>
+          <w:rFonts w:ascii="Arial" w:hAnsi="Arial" w:cs="B Nazanin"/>
+          <w:spacing w:val="-2"/>
+          <w:rtl/>
+        </w:rPr>
+        <w:t>نکته تکمیلی</w:t>
+      </w:r>
+    </w:p>
+    <w:p>
+      <w:pPr>
+        <w:pStyle w:val="Heading3"/>
+        <w:shd w:val="clear" w:color="auto" w:fill="FFFFFF"/>
+        <w:bidi/>
+        <w:rPr>
+          <w:rFonts w:ascii="Arial" w:hAnsi="Arial" w:cs="B Nazanin"/>
+        </w:rPr>
+      </w:pPr>
+      <w:r>
+        <w:rPr>
+          <w:rFonts w:ascii="Arial" w:hAnsi="Arial" w:cs="B Nazanin"/>
+          <w:rtl/>
+        </w:rPr>
+        <w:t>۱</w:t>
+      </w:r>
+      <w:r>
+        <w:rPr>
+          <w:rFonts w:ascii="Arial" w:hAnsi="Arial" w:cs="B Nazanin"/>
+        </w:rPr>
+        <w:t xml:space="preserve">- </w:t>
+      </w:r>
+      <w:r>
+        <w:rPr>
+          <w:rFonts w:ascii="Arial" w:hAnsi="Arial" w:cs="B Nazanin"/>
+          <w:rtl/>
+        </w:rPr>
+        <w:t>در مورد کمپانی و همچنین زبان انگلیسی آن ها تحقیق کنید</w:t>
+      </w:r>
+    </w:p>
+    <w:p>
+      <w:pPr>
+        <w:rPr>
+          <w:rtl/>
+        </w:rPr>
+      </w:pPr>
+      <w:r>
+        <w:rPr>
+          <w:shd w:val="clear" w:color="auto" w:fill="FFFFFF"/>
+          <w:rtl/>
+        </w:rPr>
+        <w:t>قطعا هر مصاحبه کننده از شما می پرسد که یکی از مهمترین چیزهایی که در مورد این کمپانی پیدا کردید، و به آن سر زدید، چه بود؟ این تحقیقات قبل از مصاحبه بسیار مهم تر از چیزی هستند که فکر کنید. زیرا به شما اجازه می دهد که کلمات استفاده شده و مورد نیاز را یاد بگیرید و از آن ها در مصاحبه استفاده کنید</w:t>
+      </w:r>
+      <w:r>
+        <w:rPr>
+          <w:shd w:val="clear" w:color="auto" w:fill="FFFFFF"/>
+        </w:rPr>
+        <w:t>.</w:t>
+      </w:r>
+    </w:p>
+    <w:p>
+      <w:pPr>
+        <w:rPr>
+          <w:rtl/>
+        </w:rPr>
+      </w:pPr>
+      <w:r>
+        <w:rPr>
+          <w:rFonts w:hint="cs"/>
+          <w:rtl/>
+        </w:rPr>
+        <w:t>....</w:t>
+      </w:r>
+    </w:p>
+    <w:p>
+      <w:pPr>
+        <w:pStyle w:val="Heading3"/>
+        <w:shd w:val="clear" w:color="auto" w:fill="FFFFFF"/>
+        <w:bidi/>
+        <w:rPr>
+          <w:rFonts w:ascii="Arial" w:hAnsi="Arial" w:cs="B Nazanin"/>
+        </w:rPr>
+      </w:pPr>
+      <w:r>
+        <w:rPr>
+          <w:rFonts w:ascii="Arial" w:hAnsi="Arial" w:cs="B Nazanin"/>
+          <w:rtl/>
+        </w:rPr>
+        <w:t>۲</w:t>
+      </w:r>
+      <w:r>
+        <w:rPr>
+          <w:rFonts w:ascii="Arial" w:hAnsi="Arial" w:cs="B Nazanin"/>
+        </w:rPr>
+        <w:t xml:space="preserve">- </w:t>
+      </w:r>
+      <w:r>
+        <w:rPr>
+          <w:rFonts w:ascii="Arial" w:hAnsi="Arial" w:cs="B Nazanin"/>
+          <w:rtl/>
+        </w:rPr>
+        <w:t>به این فکر کنید که چگونه مثال های خود را به زبان انگلیسی بیان کنید</w:t>
+      </w:r>
+    </w:p>
+    <w:p>
+      <w:pPr>
+        <w:pStyle w:val="NormalWeb"/>
+        <w:shd w:val="clear" w:color="auto" w:fill="FFFFFF"/>
+        <w:rPr>
+          <w:rFonts w:ascii="Arial" w:hAnsi="Arial" w:cs="B Nazanin"/>
+        </w:rPr>
+      </w:pPr>
+      <w:r>
+        <w:rPr>
+          <w:rFonts w:ascii="Arial" w:hAnsi="Arial" w:cs="B Nazanin"/>
+          <w:rtl/>
+        </w:rPr>
+        <w:t>مصاحبه کنندگان عاشق داستان هستند. زمانی که سوالی مانند این را می پرسد که ” آیا دوست دارید که یکی از افراد این تیم باشید ؟” نمی خواهند که پاسخ مبهم از شما دریافت کنند و شما بگویید که چقدر با دیگران عالی رفتار می کنید. آن ها می خواهند یک نمونه بارز و دقیق در مورد زمانی را مثال بزنید که در یک کار تیمی و گروهی حضور داشتید و دستاوردی را رقم زدید</w:t>
+      </w:r>
+      <w:r>
+        <w:rPr>
+          <w:rFonts w:ascii="Arial" w:hAnsi="Arial" w:cs="B Nazanin"/>
+        </w:rPr>
+        <w:t>.</w:t>
+      </w:r>
+    </w:p>
+    <w:p>
+      <w:pPr>
+        <w:pStyle w:val="NormalWeb"/>
+        <w:shd w:val="clear" w:color="auto" w:fill="FFFFFF"/>
+        <w:rPr>
+          <w:rFonts w:ascii="Arial" w:hAnsi="Arial" w:cs="B Nazanin"/>
+        </w:rPr>
+      </w:pPr>
+      <w:r>
+        <w:rPr>
+          <w:rFonts w:ascii="Arial" w:hAnsi="Arial" w:cs="B Nazanin"/>
+          <w:rtl/>
+        </w:rPr>
+        <w:t>همچنین</w:t>
+      </w:r>
+      <w:r>
+        <w:rPr>
+          <w:rFonts w:ascii="Cambria" w:hAnsi="Cambria" w:cs="Cambria" w:hint="cs"/>
+          <w:rtl/>
+        </w:rPr>
+        <w:t> </w:t>
+      </w:r>
+      <w:r>
+        <w:rPr>
+          <w:rFonts w:ascii="Arial" w:hAnsi="Arial" w:cs="B Nazanin"/>
+          <w:rtl/>
+        </w:rPr>
+        <w:t xml:space="preserve"> </w:t>
+      </w:r>
+      <w:r>
+        <w:rPr>
+          <w:rFonts w:ascii="Arial" w:hAnsi="Arial" w:cs="B Nazanin" w:hint="cs"/>
+          <w:rtl/>
+        </w:rPr>
+        <w:t>آماده</w:t>
+      </w:r>
+      <w:r>
+        <w:rPr>
+          <w:rFonts w:ascii="Arial" w:hAnsi="Arial" w:cs="B Nazanin"/>
+          <w:rtl/>
+        </w:rPr>
+        <w:t xml:space="preserve"> </w:t>
+      </w:r>
+      <w:r>
+        <w:rPr>
+          <w:rFonts w:ascii="Arial" w:hAnsi="Arial" w:cs="B Nazanin" w:hint="cs"/>
+          <w:rtl/>
+        </w:rPr>
+        <w:t>کردن</w:t>
+      </w:r>
+      <w:r>
+        <w:rPr>
+          <w:rFonts w:ascii="Arial" w:hAnsi="Arial" w:cs="B Nazanin"/>
+          <w:rtl/>
+        </w:rPr>
+        <w:t xml:space="preserve"> </w:t>
+      </w:r>
+      <w:r>
+        <w:rPr>
+          <w:rFonts w:ascii="Arial" w:hAnsi="Arial" w:cs="B Nazanin" w:hint="cs"/>
+          <w:rtl/>
+        </w:rPr>
+        <w:t>مثال</w:t>
+      </w:r>
+      <w:r>
+        <w:rPr>
+          <w:rFonts w:ascii="Arial" w:hAnsi="Arial" w:cs="B Nazanin"/>
+          <w:rtl/>
+        </w:rPr>
+        <w:t xml:space="preserve"> </w:t>
+      </w:r>
+      <w:r>
+        <w:rPr>
+          <w:rFonts w:ascii="Arial" w:hAnsi="Arial" w:cs="B Nazanin" w:hint="cs"/>
+          <w:rtl/>
+        </w:rPr>
+        <w:t>ها</w:t>
+      </w:r>
+      <w:r>
+        <w:rPr>
+          <w:rFonts w:ascii="Arial" w:hAnsi="Arial" w:cs="B Nazanin"/>
+          <w:rtl/>
+        </w:rPr>
+        <w:t xml:space="preserve"> </w:t>
+      </w:r>
+      <w:r>
+        <w:rPr>
+          <w:rFonts w:ascii="Arial" w:hAnsi="Arial" w:cs="B Nazanin" w:hint="cs"/>
+          <w:rtl/>
+        </w:rPr>
+        <w:t>قبل</w:t>
+      </w:r>
+      <w:r>
+        <w:rPr>
+          <w:rFonts w:ascii="Arial" w:hAnsi="Arial" w:cs="B Nazanin"/>
+          <w:rtl/>
+        </w:rPr>
+        <w:t xml:space="preserve"> </w:t>
+      </w:r>
+      <w:r>
+        <w:rPr>
+          <w:rFonts w:ascii="Arial" w:hAnsi="Arial" w:cs="B Nazanin" w:hint="cs"/>
+          <w:rtl/>
+        </w:rPr>
+        <w:t>از</w:t>
+      </w:r>
+      <w:r>
+        <w:rPr>
+          <w:rFonts w:ascii="Arial" w:hAnsi="Arial" w:cs="B Nazanin"/>
+          <w:rtl/>
+        </w:rPr>
+        <w:t xml:space="preserve"> </w:t>
+      </w:r>
+      <w:r>
+        <w:rPr>
+          <w:rFonts w:ascii="Arial" w:hAnsi="Arial" w:cs="B Nazanin" w:hint="cs"/>
+          <w:rtl/>
+        </w:rPr>
+        <w:t>مصاحبه</w:t>
+      </w:r>
+      <w:r>
+        <w:rPr>
+          <w:rFonts w:ascii="Arial" w:hAnsi="Arial" w:cs="B Nazanin"/>
+          <w:rtl/>
+        </w:rPr>
+        <w:t xml:space="preserve"> </w:t>
+      </w:r>
+      <w:r>
+        <w:rPr>
+          <w:rFonts w:ascii="Arial" w:hAnsi="Arial" w:cs="B Nazanin" w:hint="cs"/>
+          <w:rtl/>
+        </w:rPr>
+        <w:t>در</w:t>
+      </w:r>
+      <w:r>
+        <w:rPr>
+          <w:rFonts w:ascii="Arial" w:hAnsi="Arial" w:cs="B Nazanin"/>
+          <w:rtl/>
+        </w:rPr>
+        <w:t xml:space="preserve"> </w:t>
+      </w:r>
+      <w:r>
+        <w:rPr>
+          <w:rFonts w:ascii="Arial" w:hAnsi="Arial" w:cs="B Nazanin" w:hint="cs"/>
+          <w:rtl/>
+        </w:rPr>
+        <w:t>مورد</w:t>
+      </w:r>
+      <w:r>
+        <w:rPr>
+          <w:rFonts w:ascii="Arial" w:hAnsi="Arial" w:cs="B Nazanin"/>
+          <w:rtl/>
+        </w:rPr>
+        <w:t xml:space="preserve"> </w:t>
+      </w:r>
+      <w:r>
+        <w:rPr>
+          <w:rFonts w:ascii="Arial" w:hAnsi="Arial" w:cs="B Nazanin" w:hint="cs"/>
+          <w:rtl/>
+        </w:rPr>
+        <w:t>داستان</w:t>
+      </w:r>
+      <w:r>
+        <w:rPr>
+          <w:rFonts w:ascii="Arial" w:hAnsi="Arial" w:cs="B Nazanin"/>
+          <w:rtl/>
+        </w:rPr>
+        <w:t xml:space="preserve"> </w:t>
+      </w:r>
+      <w:r>
+        <w:rPr>
+          <w:rFonts w:ascii="Arial" w:hAnsi="Arial" w:cs="B Nazanin" w:hint="cs"/>
+          <w:rtl/>
+        </w:rPr>
+        <w:t>هایی</w:t>
+      </w:r>
+      <w:r>
+        <w:rPr>
+          <w:rFonts w:ascii="Arial" w:hAnsi="Arial" w:cs="B Nazanin"/>
+          <w:rtl/>
+        </w:rPr>
+        <w:t xml:space="preserve"> </w:t>
+      </w:r>
+      <w:r>
+        <w:rPr>
+          <w:rFonts w:ascii="Arial" w:hAnsi="Arial" w:cs="B Nazanin" w:hint="cs"/>
+          <w:rtl/>
+        </w:rPr>
+        <w:t>که</w:t>
+      </w:r>
+      <w:r>
+        <w:rPr>
+          <w:rFonts w:ascii="Arial" w:hAnsi="Arial" w:cs="B Nazanin"/>
+          <w:rtl/>
+        </w:rPr>
+        <w:t xml:space="preserve"> </w:t>
+      </w:r>
+      <w:r>
+        <w:rPr>
+          <w:rFonts w:ascii="Arial" w:hAnsi="Arial" w:cs="B Nazanin" w:hint="cs"/>
+          <w:rtl/>
+        </w:rPr>
+        <w:t>قرار</w:t>
+      </w:r>
+      <w:r>
+        <w:rPr>
+          <w:rFonts w:ascii="Arial" w:hAnsi="Arial" w:cs="B Nazanin"/>
+          <w:rtl/>
+        </w:rPr>
+        <w:t xml:space="preserve"> </w:t>
+      </w:r>
+      <w:r>
+        <w:rPr>
+          <w:rFonts w:ascii="Arial" w:hAnsi="Arial" w:cs="B Nazanin" w:hint="cs"/>
+          <w:rtl/>
+        </w:rPr>
+        <w:t>است</w:t>
+      </w:r>
+      <w:r>
+        <w:rPr>
+          <w:rFonts w:ascii="Arial" w:hAnsi="Arial" w:cs="B Nazanin"/>
+          <w:rtl/>
+        </w:rPr>
+        <w:t xml:space="preserve"> </w:t>
+      </w:r>
+      <w:r>
+        <w:rPr>
+          <w:rFonts w:ascii="Arial" w:hAnsi="Arial" w:cs="B Nazanin" w:hint="cs"/>
+          <w:rtl/>
+        </w:rPr>
+        <w:t>تعریف</w:t>
+      </w:r>
+      <w:r>
+        <w:rPr>
+          <w:rFonts w:ascii="Arial" w:hAnsi="Arial" w:cs="B Nazanin"/>
+          <w:rtl/>
+        </w:rPr>
+        <w:t xml:space="preserve"> </w:t>
+      </w:r>
+      <w:r>
+        <w:rPr>
+          <w:rFonts w:ascii="Arial" w:hAnsi="Arial" w:cs="B Nazanin" w:hint="cs"/>
+          <w:rtl/>
+        </w:rPr>
+        <w:t>کنید،</w:t>
+      </w:r>
+      <w:r>
+        <w:rPr>
+          <w:rFonts w:ascii="Arial" w:hAnsi="Arial" w:cs="B Nazanin"/>
+          <w:rtl/>
+        </w:rPr>
+        <w:t xml:space="preserve"> </w:t>
+      </w:r>
+      <w:r>
+        <w:rPr>
+          <w:rFonts w:ascii="Arial" w:hAnsi="Arial" w:cs="B Nazanin" w:hint="cs"/>
+          <w:rtl/>
+        </w:rPr>
+        <w:t>کمک</w:t>
+      </w:r>
+      <w:r>
+        <w:rPr>
+          <w:rFonts w:ascii="Arial" w:hAnsi="Arial" w:cs="B Nazanin"/>
+          <w:rtl/>
+        </w:rPr>
+        <w:t xml:space="preserve"> </w:t>
+      </w:r>
+      <w:r>
+        <w:rPr>
+          <w:rFonts w:ascii="Arial" w:hAnsi="Arial" w:cs="B Nazanin" w:hint="cs"/>
+          <w:rtl/>
+        </w:rPr>
+        <w:t>کننده</w:t>
+      </w:r>
+      <w:r>
+        <w:rPr>
+          <w:rFonts w:ascii="Arial" w:hAnsi="Arial" w:cs="B Nazanin"/>
+          <w:rtl/>
+        </w:rPr>
+        <w:t xml:space="preserve"> </w:t>
+      </w:r>
+      <w:r>
+        <w:rPr>
+          <w:rFonts w:ascii="Arial" w:hAnsi="Arial" w:cs="B Nazanin" w:hint="cs"/>
+          <w:rtl/>
+        </w:rPr>
+        <w:t>است</w:t>
+      </w:r>
+      <w:r>
+        <w:rPr>
+          <w:rFonts w:ascii="Arial" w:hAnsi="Arial" w:cs="B Nazanin"/>
+          <w:rtl/>
+        </w:rPr>
+        <w:t xml:space="preserve"> </w:t>
+      </w:r>
+      <w:r>
+        <w:rPr>
+          <w:rFonts w:ascii="Arial" w:hAnsi="Arial" w:cs="B Nazanin" w:hint="cs"/>
+          <w:rtl/>
+        </w:rPr>
+        <w:t>و</w:t>
+      </w:r>
+      <w:r>
+        <w:rPr>
+          <w:rFonts w:ascii="Arial" w:hAnsi="Arial" w:cs="B Nazanin"/>
+          <w:rtl/>
+        </w:rPr>
+        <w:t xml:space="preserve"> </w:t>
+      </w:r>
+      <w:r>
+        <w:rPr>
+          <w:rFonts w:ascii="Arial" w:hAnsi="Arial" w:cs="B Nazanin" w:hint="cs"/>
+          <w:rtl/>
+        </w:rPr>
+        <w:t>شما</w:t>
+      </w:r>
+      <w:r>
+        <w:rPr>
+          <w:rFonts w:ascii="Arial" w:hAnsi="Arial" w:cs="B Nazanin"/>
+          <w:rtl/>
+        </w:rPr>
+        <w:t xml:space="preserve"> </w:t>
+      </w:r>
+      <w:r>
+        <w:rPr>
+          <w:rFonts w:ascii="Arial" w:hAnsi="Arial" w:cs="B Nazanin" w:hint="cs"/>
+          <w:rtl/>
+        </w:rPr>
+        <w:t>فرصت</w:t>
+      </w:r>
+      <w:r>
+        <w:rPr>
+          <w:rFonts w:ascii="Arial" w:hAnsi="Arial" w:cs="B Nazanin"/>
+          <w:rtl/>
+        </w:rPr>
+        <w:t xml:space="preserve"> </w:t>
+      </w:r>
+      <w:r>
+        <w:rPr>
+          <w:rFonts w:ascii="Arial" w:hAnsi="Arial" w:cs="B Nazanin" w:hint="cs"/>
+          <w:rtl/>
+        </w:rPr>
+        <w:t>این</w:t>
+      </w:r>
+      <w:r>
+        <w:rPr>
+          <w:rFonts w:ascii="Arial" w:hAnsi="Arial" w:cs="B Nazanin"/>
+          <w:rtl/>
+        </w:rPr>
+        <w:t xml:space="preserve"> </w:t>
+      </w:r>
+      <w:r>
+        <w:rPr>
+          <w:rFonts w:ascii="Arial" w:hAnsi="Arial" w:cs="B Nazanin" w:hint="cs"/>
+          <w:rtl/>
+        </w:rPr>
+        <w:t>را</w:t>
+      </w:r>
+      <w:r>
+        <w:rPr>
+          <w:rFonts w:ascii="Arial" w:hAnsi="Arial" w:cs="B Nazanin"/>
+          <w:rtl/>
+        </w:rPr>
+        <w:t xml:space="preserve"> </w:t>
+      </w:r>
+      <w:r>
+        <w:rPr>
+          <w:rFonts w:ascii="Arial" w:hAnsi="Arial" w:cs="B Nazanin" w:hint="cs"/>
+          <w:rtl/>
+        </w:rPr>
+        <w:t>دارید</w:t>
+      </w:r>
+      <w:r>
+        <w:rPr>
+          <w:rFonts w:ascii="Arial" w:hAnsi="Arial" w:cs="B Nazanin"/>
+          <w:rtl/>
+        </w:rPr>
+        <w:t xml:space="preserve"> </w:t>
+      </w:r>
+      <w:r>
+        <w:rPr>
+          <w:rFonts w:ascii="Arial" w:hAnsi="Arial" w:cs="B Nazanin" w:hint="cs"/>
+          <w:rtl/>
+        </w:rPr>
+        <w:t>که</w:t>
+      </w:r>
+      <w:r>
+        <w:rPr>
+          <w:rFonts w:ascii="Arial" w:hAnsi="Arial" w:cs="B Nazanin"/>
+          <w:rtl/>
+        </w:rPr>
+        <w:t xml:space="preserve"> </w:t>
+      </w:r>
+      <w:r>
+        <w:rPr>
+          <w:rFonts w:ascii="Arial" w:hAnsi="Arial" w:cs="B Nazanin" w:hint="cs"/>
+          <w:rtl/>
+        </w:rPr>
+        <w:t>د</w:t>
+      </w:r>
+      <w:r>
+        <w:rPr>
+          <w:rFonts w:ascii="Arial" w:hAnsi="Arial" w:cs="B Nazanin"/>
+          <w:rtl/>
+        </w:rPr>
+        <w:t>ر مورد لغات انگلیسی ضروری جستجو کنید. البته نمی ‌توان دقیقاً سوالاتی را که از شما پرسیده می‌ شود را حدس زد اما حداقل می توانید نمونه هایی از این سوالات را که در مورد تجربه کاری خودتان است و دوست دارید در موردش صحبت کنید را به زبان انگلیسی با خودتان تمرین کنید</w:t>
+      </w:r>
+      <w:r>
+        <w:rPr>
+          <w:rFonts w:ascii="Arial" w:hAnsi="Arial" w:cs="B Nazanin"/>
+        </w:rPr>
+        <w:t>.</w:t>
+      </w:r>
+    </w:p>
+    <w:p>
+      <w:pPr>
+        <w:rPr>
+          <w:rtl/>
+        </w:rPr>
+      </w:pPr>
+    </w:p>
+    <w:p>
+      <w:pPr>
+        <w:rPr>
+          <w:rtl/>
+        </w:rPr>
+      </w:pPr>
+      <w:r>
+        <w:rPr>
+          <w:rFonts w:hint="cs"/>
+          <w:rtl/>
+        </w:rPr>
         <w:lastRenderedPageBreak/>
+        <w:t>...</w:t>
+      </w:r>
+    </w:p>
+    <w:p>
+      <w:pPr>
+        <w:pStyle w:val="Heading3"/>
+        <w:shd w:val="clear" w:color="auto" w:fill="FFFFFF"/>
+        <w:bidi/>
+        <w:rPr>
+          <w:rFonts w:ascii="Arial" w:hAnsi="Arial" w:cs="B Nazanin"/>
+        </w:rPr>
+      </w:pPr>
+      <w:r>
+        <w:rPr>
+          <w:rFonts w:ascii="Arial" w:hAnsi="Arial" w:cs="B Nazanin"/>
+          <w:rtl/>
+        </w:rPr>
+        <w:t>۳</w:t>
+      </w:r>
+      <w:r>
+        <w:rPr>
+          <w:rFonts w:ascii="Arial" w:hAnsi="Arial" w:cs="B Nazanin"/>
+        </w:rPr>
+        <w:t xml:space="preserve">- </w:t>
+      </w:r>
+      <w:r>
+        <w:rPr>
+          <w:rFonts w:ascii="Arial" w:hAnsi="Arial" w:cs="B Nazanin"/>
+          <w:rtl/>
+        </w:rPr>
+        <w:t>خودتان را گم نکنید و هول نشوید</w:t>
+      </w:r>
+    </w:p>
+    <w:p>
+      <w:pPr>
+        <w:pStyle w:val="NormalWeb"/>
+        <w:shd w:val="clear" w:color="auto" w:fill="FFFFFF"/>
+        <w:rPr>
+          <w:rFonts w:ascii="Arial" w:hAnsi="Arial" w:cs="B Nazanin"/>
+        </w:rPr>
+      </w:pPr>
+      <w:r>
+        <w:rPr>
+          <w:rFonts w:ascii="Arial" w:hAnsi="Arial" w:cs="B Nazanin"/>
+          <w:rtl/>
+        </w:rPr>
+        <w:t>استرس مصاحبه باعث می شود که رشته افکار از دست شما در برود. انجام دادن مصاحبه زبان انگلیسی مهم تر از همه نیازمند گوش دادن با دقت به سوالات است تا بتوانید پاسخ های مرتبطی داشته باشید. شب قبل از مصاحبه می توانید سوالات را با پیشنهادات ساده بررسی کنید و سعی کنید راه های ریلکس کردن را یاد بگیرید. در روز مصاحبه سعی کنید از قبل کمی انگلیسی صحبت کنید تا گرم شوید ( در حالت ایده ‌آل بهتر است این کار را با شخص دیگر انجام دهید یا مثلاً در حمام با خودتان صحبت کنید ). و فراموش نکنید که قدرت گوش دادن به پادکست های ریلکسیشن و یا موزیک های آرامش بخش قطعاً در مصاحبه شما تاثیر مثبت دارد</w:t>
+      </w:r>
+      <w:r>
+        <w:rPr>
+          <w:rFonts w:ascii="Arial" w:hAnsi="Arial" w:cs="B Nazanin"/>
+        </w:rPr>
+        <w:t>.</w:t>
+      </w:r>
+    </w:p>
+    <w:p>
+      <w:pPr>
+        <w:rPr>
+          <w:rtl/>
+        </w:rPr>
+      </w:pPr>
+      <w:r>
+        <w:rPr>
+          <w:rFonts w:hint="cs"/>
+          <w:rtl/>
+        </w:rPr>
+        <w:t>...</w:t>
+      </w:r>
+      <w:r>
+        <w:rPr>
+          <w:rFonts w:hint="cs"/>
+          <w:rtl/>
+        </w:rPr>
+        <w:t>..</w:t>
+      </w:r>
+    </w:p>
+    <w:p>
+      <w:pPr>
+        <w:pStyle w:val="Heading3"/>
+        <w:shd w:val="clear" w:color="auto" w:fill="FFFFFF"/>
+        <w:bidi/>
+        <w:rPr>
+          <w:rFonts w:ascii="Arial" w:hAnsi="Arial" w:cs="B Nazanin"/>
+        </w:rPr>
+      </w:pPr>
+      <w:r>
+        <w:rPr>
+          <w:rFonts w:ascii="Arial" w:hAnsi="Arial" w:cs="B Nazanin"/>
+          <w:rtl/>
+        </w:rPr>
+        <w:t>۴</w:t>
+      </w:r>
+      <w:r>
+        <w:rPr>
+          <w:rFonts w:ascii="Arial" w:hAnsi="Arial" w:cs="B Nazanin"/>
+        </w:rPr>
+        <w:t xml:space="preserve">- </w:t>
+      </w:r>
+      <w:r>
+        <w:rPr>
+          <w:rFonts w:ascii="Arial" w:hAnsi="Arial" w:cs="B Nazanin"/>
+          <w:rtl/>
+        </w:rPr>
+        <w:t>پاسخ ها را در سوالات نمونه مصاحبه تمرین کنید</w:t>
+      </w:r>
+    </w:p>
+    <w:p>
+      <w:pPr>
+        <w:pStyle w:val="NormalWeb"/>
+        <w:shd w:val="clear" w:color="auto" w:fill="FFFFFF"/>
+        <w:rPr>
+          <w:rFonts w:ascii="Arial" w:hAnsi="Arial" w:cs="B Nazanin"/>
+        </w:rPr>
+      </w:pPr>
+      <w:r>
+        <w:rPr>
+          <w:rFonts w:ascii="Arial" w:hAnsi="Arial" w:cs="B Nazanin"/>
+          <w:rtl/>
+        </w:rPr>
+        <w:t>مصاحبه شغلی می تواند خیلی ترسناک باشد اما نباید جا بزنید. قرار نیست که جراحی مغز کنید! بسیاری از موضوعات از قبل قابل پیش بینی هستند. یعنی می توانید خودتان را برای پاسخ به</w:t>
+      </w:r>
+      <w:r>
+        <w:rPr>
+          <w:rFonts w:ascii="Cambria" w:hAnsi="Cambria" w:cs="Cambria" w:hint="cs"/>
+          <w:rtl/>
+        </w:rPr>
+        <w:t> </w:t>
+      </w:r>
+      <w:r>
+        <w:rPr>
+          <w:rStyle w:val="Strong"/>
+          <w:rFonts w:ascii="Arial" w:hAnsi="Arial" w:cs="B Nazanin"/>
+          <w:rtl/>
+        </w:rPr>
+        <w:t>سوالات معمولی که معمولاً در مصاحبه های زبان انگلیسی پرسیده می شوند</w:t>
+      </w:r>
+      <w:r>
+        <w:rPr>
+          <w:rFonts w:ascii="Arial" w:hAnsi="Arial" w:cs="B Nazanin"/>
+          <w:rtl/>
+        </w:rPr>
+        <w:t>، آماده کنید. البته مصاحبه‌ کننده ممکن است سوالات دیگری هم بپرسد اما به این منظور نیست که خودتان را ببازید و یا سوالی را بدون پاسخ باقی بگذارید. سعی کنید سوالات ساده را با یک جواب واضح و مشخص آماده کنید. در حالت ایده ‌آل از فرمت</w:t>
+      </w:r>
+      <w:r>
+        <w:rPr>
+          <w:rFonts w:ascii="Arial" w:hAnsi="Arial" w:cs="B Nazanin"/>
+        </w:rPr>
+        <w:t xml:space="preserve"> star </w:t>
+      </w:r>
+      <w:r>
+        <w:rPr>
+          <w:rFonts w:ascii="Arial" w:hAnsi="Arial" w:cs="B Nazanin"/>
+          <w:rtl/>
+        </w:rPr>
+        <w:t>هم استفاده کنید که در مراحل قبل توضیح دادیم. فقط پاسخ آن را در ذهنتان تمرین نکنید، بلکه آن ها را با صدای بلند بیان کنید</w:t>
+      </w:r>
+      <w:r>
+        <w:rPr>
+          <w:rFonts w:ascii="Arial" w:hAnsi="Arial" w:cs="B Nazanin"/>
+        </w:rPr>
+        <w:t>.</w:t>
+      </w:r>
+    </w:p>
+    <w:p>
+      <w:pPr>
+        <w:pStyle w:val="NormalWeb"/>
+        <w:shd w:val="clear" w:color="auto" w:fill="FFFFFF"/>
+        <w:rPr>
+          <w:rFonts w:ascii="Arial" w:hAnsi="Arial" w:cs="B Nazanin"/>
+        </w:rPr>
+      </w:pPr>
+      <w:r>
+        <w:rPr>
+          <w:rFonts w:ascii="Arial" w:hAnsi="Arial" w:cs="B Nazanin"/>
+          <w:rtl/>
+        </w:rPr>
+        <w:t>دانشجویانی را در این زمینه مشاهده کرده‌ ام که متوجه کمبود یادگیری لغات ضروری در یک حوزه خاص در خودشان نیستند تا این که شروع به صحبت کردن می کنند. اگر شما هم دوستی دارید که می تواند به پاسخ های نمونه شما گوش دهد، بسیار عالی است. در غیر این صورت سعی کنید به سادگی با صدای بلند با خودتان در منزل صحبت کنید یا حتی صدای خودتان را در گوشی موبایل ضبط کنید و سپس دوباره به آن گوش دهید و روی تک تک جملات و تلفظ تان تمرکز کنید</w:t>
+      </w:r>
+      <w:r>
+        <w:rPr>
+          <w:rFonts w:ascii="Arial" w:hAnsi="Arial" w:cs="B Nazanin"/>
+        </w:rPr>
+        <w:t>.</w:t>
+      </w:r>
+    </w:p>
+    <w:p>
+      <w:pPr>
+        <w:rPr>
+          <w:rtl/>
+        </w:rPr>
+      </w:pPr>
+    </w:p>
+    <w:p>
+      <w:pPr>
+        <w:rPr>
+          <w:rtl/>
+        </w:rPr>
+      </w:pPr>
+      <w:r>
+        <w:rPr>
+          <w:rFonts w:hint="cs"/>
+          <w:rtl/>
+        </w:rPr>
+        <w:t>..............</w:t>
+      </w:r>
+    </w:p>
+    <w:p>
+      <w:pPr>
+        <w:pStyle w:val="Heading3"/>
+        <w:shd w:val="clear" w:color="auto" w:fill="FFFFFF"/>
+        <w:bidi/>
+        <w:rPr>
+          <w:rFonts w:ascii="Arial" w:hAnsi="Arial" w:cs="B Nazanin"/>
+        </w:rPr>
+      </w:pPr>
+      <w:r>
+        <w:rPr>
+          <w:rFonts w:ascii="Arial" w:hAnsi="Arial" w:cs="B Nazanin"/>
+          <w:rtl/>
+        </w:rPr>
+        <w:t>۵</w:t>
+      </w:r>
+      <w:r>
+        <w:rPr>
+          <w:rFonts w:ascii="Arial" w:hAnsi="Arial" w:cs="B Nazanin"/>
+        </w:rPr>
+        <w:t xml:space="preserve">- </w:t>
+      </w:r>
+      <w:r>
+        <w:rPr>
+          <w:rFonts w:ascii="Arial" w:hAnsi="Arial" w:cs="B Nazanin"/>
+          <w:rtl/>
+        </w:rPr>
+        <w:t>نت برداری کنید (اختیاری)</w:t>
+      </w:r>
+    </w:p>
+    <w:p>
+      <w:pPr>
+        <w:pStyle w:val="NormalWeb"/>
+        <w:shd w:val="clear" w:color="auto" w:fill="FFFFFF"/>
+        <w:bidi/>
+        <w:rPr>
+          <w:rFonts w:ascii="Arial" w:hAnsi="Arial" w:cs="B Nazanin"/>
+        </w:rPr>
+      </w:pPr>
+      <w:r>
+        <w:rPr>
+          <w:rFonts w:ascii="Arial" w:hAnsi="Arial" w:cs="B Nazanin"/>
+          <w:rtl/>
+        </w:rPr>
+        <w:t>برای این که مراحل بالا را کامل کنید، احتمالاً ایده مناسب این است که بعضی از جملات را روی برگه بنویسید. بسیاری از شرکت ‌ها نه تنها به شما اجازه می‌ دهند که به نت های خود در طول مصاحبه نگاه کنید، بلکه شما را تشویق به این کار هم می کنند. یکی از مصاحبه کنندگان اخیراً به من اعلام کرد که اگر یک فرد هنگام مصاحبه با خودش نت و نوشته همراه داشته باشد، علامت خوبی است و نشان دهنده این است که واقعا به این جایگاه شغلی علاقه دارد و می ‌خواهد برایش تلاش کند</w:t>
+      </w:r>
+      <w:r>
+        <w:rPr>
+          <w:rFonts w:ascii="Arial" w:hAnsi="Arial" w:cs="B Nazanin"/>
+        </w:rPr>
+        <w:t>.</w:t>
+      </w:r>
+    </w:p>
+    <w:p>
+      <w:pPr>
+        <w:pStyle w:val="NormalWeb"/>
+        <w:shd w:val="clear" w:color="auto" w:fill="FFFFFF"/>
+        <w:bidi/>
+        <w:rPr>
+          <w:rFonts w:ascii="Arial" w:hAnsi="Arial" w:cs="B Nazanin" w:hint="cs"/>
+          <w:rtl/>
+        </w:rPr>
+      </w:pPr>
+      <w:r>
+        <w:rPr>
+          <w:rFonts w:ascii="Arial" w:hAnsi="Arial" w:cs="B Nazanin"/>
+          <w:rtl/>
+        </w:rPr>
+        <w:t>پس در طول مصاحبه با نگاه انداختن به نکات ساده کلیدی کمک کنید تا بتوانید آمادگی بیشتری هنگام مصاحبه به زبان غیر بومی خود داشته باشید . شاید انجام این کار برای مصاحبه‌ های خیلی رسمی مناسب نباشد اما برای مصاحبه های معمولی، چرا که نه ؟ زمانی که فرد مصاحبه کننده اجازه دهد که از نت های خود استفاده کنید، پس چرا از این امکان برای بهترین مصاحبه انگلیسی خود استفاده نکنید ؟</w:t>
+      </w:r>
+    </w:p>
+    <w:p>
+      <w:pPr>
+        <w:rPr>
+          <w:rtl/>
+        </w:rPr>
+      </w:pPr>
+      <w:r>
+        <w:rPr>
+          <w:rFonts w:hint="cs"/>
+          <w:rtl/>
+        </w:rPr>
+        <w:t>..............</w:t>
+      </w:r>
+    </w:p>
+    <w:p>
+      <w:pPr>
+        <w:pStyle w:val="Heading3"/>
+        <w:shd w:val="clear" w:color="auto" w:fill="FFFFFF"/>
+        <w:rPr>
+          <w:rFonts w:ascii="Arial" w:hAnsi="Arial" w:cs="B Nazanin"/>
+        </w:rPr>
+      </w:pPr>
+      <w:r>
+        <w:rPr>
+          <w:rFonts w:ascii="Arial" w:hAnsi="Arial" w:cs="B Nazanin"/>
+          <w:rtl/>
+        </w:rPr>
         <w:t>۶</w:t>
       </w:r>
       <w:r>
         <w:rPr>
           <w:rFonts w:ascii="Arial" w:hAnsi="Arial" w:cs="B Nazanin"/>
-          <w:spacing w:val="-2"/>
-        </w:rPr>
-        <w:t xml:space="preserve"> </w:t>
-      </w:r>
-      <w:r>
-        <w:rPr>
-          <w:rFonts w:ascii="Arial" w:hAnsi="Arial" w:cs="B Nazanin"/>
-          <w:spacing w:val="-2"/>
-          <w:rtl/>
-        </w:rPr>
-        <w:t>نکته تکمیلی</w:t>
-      </w:r>
-    </w:p>
-    <w:p>
-      <w:pPr>
-        <w:pStyle w:val="Heading3"/>
-        <w:shd w:val="clear" w:color="auto" w:fill="FFFFFF"/>
-        <w:bidi/>
-        <w:rPr>
-          <w:rFonts w:ascii="Arial" w:hAnsi="Arial" w:cs="B Nazanin"/>
-        </w:rPr>
-      </w:pPr>
-      <w:r>
-        <w:rPr>
-          <w:rFonts w:ascii="Arial" w:hAnsi="Arial" w:cs="B Nazanin"/>
-          <w:rtl/>
-        </w:rPr>
-        <w:t>۱</w:t>
-      </w:r>
-      <w:r>
-        <w:rPr>
-          <w:rFonts w:ascii="Arial" w:hAnsi="Arial" w:cs="B Nazanin"/>
         </w:rPr>
         <w:t xml:space="preserve">- </w:t>
       </w:r>
@@ -3276,75 +4120,33 @@
           <w:rFonts w:ascii="Arial" w:hAnsi="Arial" w:cs="B Nazanin"/>
           <w:rtl/>
         </w:rPr>
-        <w:t>در مورد کمپانی و همچنین زبان انگلیسی آن ها تحقیق کنید</w:t>
-      </w:r>
-    </w:p>
-    <w:p>
-      <w:pPr>
-        <w:rPr>
-          <w:rtl/>
-        </w:rPr>
-      </w:pPr>
-      <w:r>
-        <w:rPr>
-          <w:shd w:val="clear" w:color="auto" w:fill="FFFFFF"/>
-          <w:rtl/>
-        </w:rPr>
-        <w:t>قطعا هر مصاحبه کننده از شما می پرسد که یکی از مهمترین چیزهایی که در مورد این کمپانی پیدا کردید، و به آن سر زدید، چه بود؟ این تحقیقات قبل از مصاحبه بسیار مهم تر از چیزی هستند که فکر کنید. زیرا به شما اجازه می دهد که کلمات استفاده شده و مورد نیاز را یاد بگیرید و از آن ها در مصاحبه استفاده کنید</w:t>
-      </w:r>
-      <w:r>
-        <w:rPr>
-          <w:shd w:val="clear" w:color="auto" w:fill="FFFFFF"/>
+        <w:t>در مورد عبارات کاربردی فکر کنید</w:t>
+      </w:r>
+    </w:p>
+    <w:p>
+      <w:pPr>
+        <w:pStyle w:val="NormalWeb"/>
+        <w:shd w:val="clear" w:color="auto" w:fill="FFFFFF"/>
+        <w:rPr>
+          <w:rFonts w:ascii="Arial" w:hAnsi="Arial" w:cs="B Nazanin"/>
+        </w:rPr>
+      </w:pPr>
+      <w:r>
+        <w:rPr>
+          <w:rFonts w:ascii="Arial" w:hAnsi="Arial" w:cs="B Nazanin"/>
+          <w:rtl/>
+        </w:rPr>
+        <w:t>روش جستجوی سریع در گوگل به شما عبارات کاربردی را برای مصاحبه شغلی نشان می دهد. می توانید تصمیم بگیرید که کدام عبارات برای بخش خاصی از مصاحبه مناسب هستند و سعی کنید تصویر سازی انجام دهید. در این قسمت پنج اصطلاح / کلمه به شما معرفی می کنیم که شخص خود من به عنوان مصاحبه کننده آن ها را جذاب می ‌دانم</w:t>
+      </w:r>
+      <w:r>
+        <w:rPr>
+          <w:rFonts w:ascii="Arial" w:hAnsi="Arial" w:cs="B Nazanin"/>
         </w:rPr>
         <w:t>.</w:t>
       </w:r>
     </w:p>
     <w:p>
       <w:pPr>
-        <w:rPr>
-          <w:rtl/>
-        </w:rPr>
-      </w:pPr>
-      <w:r>
-        <w:rPr>
-          <w:rFonts w:hint="cs"/>
-          <w:rtl/>
-        </w:rPr>
-        <w:t>....</w:t>
-      </w:r>
-    </w:p>
-    <w:p>
-      <w:pPr>
-        <w:pStyle w:val="Heading3"/>
-        <w:shd w:val="clear" w:color="auto" w:fill="FFFFFF"/>
-        <w:bidi/>
-        <w:rPr>
-          <w:rFonts w:ascii="Arial" w:hAnsi="Arial" w:cs="B Nazanin"/>
-        </w:rPr>
-      </w:pPr>
-      <w:r>
-        <w:rPr>
-          <w:rFonts w:ascii="Arial" w:hAnsi="Arial" w:cs="B Nazanin"/>
-          <w:rtl/>
-        </w:rPr>
-        <w:t>۲</w:t>
-      </w:r>
-      <w:r>
-        <w:rPr>
-          <w:rFonts w:ascii="Arial" w:hAnsi="Arial" w:cs="B Nazanin"/>
-        </w:rPr>
-        <w:t xml:space="preserve">- </w:t>
-      </w:r>
-      <w:r>
-        <w:rPr>
-          <w:rFonts w:ascii="Arial" w:hAnsi="Arial" w:cs="B Nazanin"/>
-          <w:rtl/>
-        </w:rPr>
-        <w:t>به این فکر کنید که چگونه مثال های خود را به زبان انگلیسی بیان کنید</w:t>
-      </w:r>
-    </w:p>
-    <w:p>
-      <w:pPr>
         <w:pStyle w:val="NormalWeb"/>
         <w:shd w:val="clear" w:color="auto" w:fill="FFFFFF"/>
         <w:rPr>
@@ -3354,801 +4156,8 @@
       <w:r>
         <w:rPr>
           <w:rFonts w:ascii="Arial" w:hAnsi="Arial" w:cs="B Nazanin"/>
-          <w:rtl/>
-        </w:rPr>
-        <w:t>مصاحبه کنندگان عاشق داستان هستند. زمانی که سوالی مانند این را می پرسد که ” آیا دوست دارید که یکی از افراد این تیم باشید ؟” نمی خواهند که پاسخ مبهم از شما دریافت کنند و شما بگویید که چقدر با دیگران عالی رفتار می کنید. آن ها می خواهند یک نمونه بارز و دقیق در مورد زمانی را مثال بزنید که در یک کار تیمی و گروهی حضور داشتید و دستاوردی را رقم زدید</w:t>
-      </w:r>
-      <w:r>
-        <w:rPr>
-          <w:rFonts w:ascii="Arial" w:hAnsi="Arial" w:cs="B Nazanin"/>
-        </w:rPr>
-        <w:t>.</w:t>
-      </w:r>
-    </w:p>
-    <w:p>
-      <w:pPr>
-        <w:pStyle w:val="NormalWeb"/>
-        <w:shd w:val="clear" w:color="auto" w:fill="FFFFFF"/>
-        <w:rPr>
-          <w:rFonts w:ascii="Arial" w:hAnsi="Arial" w:cs="B Nazanin"/>
-        </w:rPr>
-      </w:pPr>
-      <w:r>
-        <w:rPr>
-          <w:rFonts w:ascii="Arial" w:hAnsi="Arial" w:cs="B Nazanin"/>
-          <w:rtl/>
-        </w:rPr>
-        <w:t>همچنین</w:t>
-      </w:r>
-      <w:r>
-        <w:rPr>
-          <w:rFonts w:ascii="Cambria" w:hAnsi="Cambria" w:cs="Cambria" w:hint="cs"/>
-          <w:rtl/>
-        </w:rPr>
-        <w:t> </w:t>
-      </w:r>
-      <w:r>
-        <w:rPr>
-          <w:rFonts w:ascii="Arial" w:hAnsi="Arial" w:cs="B Nazanin"/>
-          <w:rtl/>
-        </w:rPr>
-        <w:t xml:space="preserve"> </w:t>
-      </w:r>
-      <w:r>
-        <w:rPr>
-          <w:rFonts w:ascii="Arial" w:hAnsi="Arial" w:cs="B Nazanin" w:hint="cs"/>
-          <w:rtl/>
-        </w:rPr>
-        <w:t>آماده</w:t>
-      </w:r>
-      <w:r>
-        <w:rPr>
-          <w:rFonts w:ascii="Arial" w:hAnsi="Arial" w:cs="B Nazanin"/>
-          <w:rtl/>
-        </w:rPr>
-        <w:t xml:space="preserve"> </w:t>
-      </w:r>
-      <w:r>
-        <w:rPr>
-          <w:rFonts w:ascii="Arial" w:hAnsi="Arial" w:cs="B Nazanin" w:hint="cs"/>
-          <w:rtl/>
-        </w:rPr>
-        <w:t>کردن</w:t>
-      </w:r>
-      <w:r>
-        <w:rPr>
-          <w:rFonts w:ascii="Arial" w:hAnsi="Arial" w:cs="B Nazanin"/>
-          <w:rtl/>
-        </w:rPr>
-        <w:t xml:space="preserve"> </w:t>
-      </w:r>
-      <w:r>
-        <w:rPr>
-          <w:rFonts w:ascii="Arial" w:hAnsi="Arial" w:cs="B Nazanin" w:hint="cs"/>
-          <w:rtl/>
-        </w:rPr>
-        <w:t>مثال</w:t>
-      </w:r>
-      <w:r>
-        <w:rPr>
-          <w:rFonts w:ascii="Arial" w:hAnsi="Arial" w:cs="B Nazanin"/>
-          <w:rtl/>
-        </w:rPr>
-        <w:t xml:space="preserve"> </w:t>
-      </w:r>
-      <w:r>
-        <w:rPr>
-          <w:rFonts w:ascii="Arial" w:hAnsi="Arial" w:cs="B Nazanin" w:hint="cs"/>
-          <w:rtl/>
-        </w:rPr>
-        <w:t>ها</w:t>
-      </w:r>
-      <w:r>
-        <w:rPr>
-          <w:rFonts w:ascii="Arial" w:hAnsi="Arial" w:cs="B Nazanin"/>
-          <w:rtl/>
-        </w:rPr>
-        <w:t xml:space="preserve"> </w:t>
-      </w:r>
-      <w:r>
-        <w:rPr>
-          <w:rFonts w:ascii="Arial" w:hAnsi="Arial" w:cs="B Nazanin" w:hint="cs"/>
-          <w:rtl/>
-        </w:rPr>
-        <w:t>قبل</w:t>
-      </w:r>
-      <w:r>
-        <w:rPr>
-          <w:rFonts w:ascii="Arial" w:hAnsi="Arial" w:cs="B Nazanin"/>
-          <w:rtl/>
-        </w:rPr>
-        <w:t xml:space="preserve"> </w:t>
-      </w:r>
-      <w:r>
-        <w:rPr>
-          <w:rFonts w:ascii="Arial" w:hAnsi="Arial" w:cs="B Nazanin" w:hint="cs"/>
-          <w:rtl/>
-        </w:rPr>
-        <w:t>از</w:t>
-      </w:r>
-      <w:r>
-        <w:rPr>
-          <w:rFonts w:ascii="Arial" w:hAnsi="Arial" w:cs="B Nazanin"/>
-          <w:rtl/>
-        </w:rPr>
-        <w:t xml:space="preserve"> </w:t>
-      </w:r>
-      <w:r>
-        <w:rPr>
-          <w:rFonts w:ascii="Arial" w:hAnsi="Arial" w:cs="B Nazanin" w:hint="cs"/>
-          <w:rtl/>
-        </w:rPr>
-        <w:t>مصاحبه</w:t>
-      </w:r>
-      <w:r>
-        <w:rPr>
-          <w:rFonts w:ascii="Arial" w:hAnsi="Arial" w:cs="B Nazanin"/>
-          <w:rtl/>
-        </w:rPr>
-        <w:t xml:space="preserve"> </w:t>
-      </w:r>
-      <w:r>
-        <w:rPr>
-          <w:rFonts w:ascii="Arial" w:hAnsi="Arial" w:cs="B Nazanin" w:hint="cs"/>
-          <w:rtl/>
-        </w:rPr>
-        <w:t>در</w:t>
-      </w:r>
-      <w:r>
-        <w:rPr>
-          <w:rFonts w:ascii="Arial" w:hAnsi="Arial" w:cs="B Nazanin"/>
-          <w:rtl/>
-        </w:rPr>
-        <w:t xml:space="preserve"> </w:t>
-      </w:r>
-      <w:r>
-        <w:rPr>
-          <w:rFonts w:ascii="Arial" w:hAnsi="Arial" w:cs="B Nazanin" w:hint="cs"/>
-          <w:rtl/>
-        </w:rPr>
-        <w:t>مورد</w:t>
-      </w:r>
-      <w:r>
-        <w:rPr>
-          <w:rFonts w:ascii="Arial" w:hAnsi="Arial" w:cs="B Nazanin"/>
-          <w:rtl/>
-        </w:rPr>
-        <w:t xml:space="preserve"> </w:t>
-      </w:r>
-      <w:r>
-        <w:rPr>
-          <w:rFonts w:ascii="Arial" w:hAnsi="Arial" w:cs="B Nazanin" w:hint="cs"/>
-          <w:rtl/>
-        </w:rPr>
-        <w:t>داستان</w:t>
-      </w:r>
-      <w:r>
-        <w:rPr>
-          <w:rFonts w:ascii="Arial" w:hAnsi="Arial" w:cs="B Nazanin"/>
-          <w:rtl/>
-        </w:rPr>
-        <w:t xml:space="preserve"> </w:t>
-      </w:r>
-      <w:r>
-        <w:rPr>
-          <w:rFonts w:ascii="Arial" w:hAnsi="Arial" w:cs="B Nazanin" w:hint="cs"/>
-          <w:rtl/>
-        </w:rPr>
-        <w:t>هایی</w:t>
-      </w:r>
-      <w:r>
-        <w:rPr>
-          <w:rFonts w:ascii="Arial" w:hAnsi="Arial" w:cs="B Nazanin"/>
-          <w:rtl/>
-        </w:rPr>
-        <w:t xml:space="preserve"> </w:t>
-      </w:r>
-      <w:r>
-        <w:rPr>
-          <w:rFonts w:ascii="Arial" w:hAnsi="Arial" w:cs="B Nazanin" w:hint="cs"/>
-          <w:rtl/>
-        </w:rPr>
-        <w:t>که</w:t>
-      </w:r>
-      <w:r>
-        <w:rPr>
-          <w:rFonts w:ascii="Arial" w:hAnsi="Arial" w:cs="B Nazanin"/>
-          <w:rtl/>
-        </w:rPr>
-        <w:t xml:space="preserve"> </w:t>
-      </w:r>
-      <w:r>
-        <w:rPr>
-          <w:rFonts w:ascii="Arial" w:hAnsi="Arial" w:cs="B Nazanin" w:hint="cs"/>
-          <w:rtl/>
-        </w:rPr>
-        <w:t>قرار</w:t>
-      </w:r>
-      <w:r>
-        <w:rPr>
-          <w:rFonts w:ascii="Arial" w:hAnsi="Arial" w:cs="B Nazanin"/>
-          <w:rtl/>
-        </w:rPr>
-        <w:t xml:space="preserve"> </w:t>
-      </w:r>
-      <w:r>
-        <w:rPr>
-          <w:rFonts w:ascii="Arial" w:hAnsi="Arial" w:cs="B Nazanin" w:hint="cs"/>
-          <w:rtl/>
-        </w:rPr>
-        <w:t>است</w:t>
-      </w:r>
-      <w:r>
-        <w:rPr>
-          <w:rFonts w:ascii="Arial" w:hAnsi="Arial" w:cs="B Nazanin"/>
-          <w:rtl/>
-        </w:rPr>
-        <w:t xml:space="preserve"> </w:t>
-      </w:r>
-      <w:r>
-        <w:rPr>
-          <w:rFonts w:ascii="Arial" w:hAnsi="Arial" w:cs="B Nazanin" w:hint="cs"/>
-          <w:rtl/>
-        </w:rPr>
-        <w:t>تعریف</w:t>
-      </w:r>
-      <w:r>
-        <w:rPr>
-          <w:rFonts w:ascii="Arial" w:hAnsi="Arial" w:cs="B Nazanin"/>
-          <w:rtl/>
-        </w:rPr>
-        <w:t xml:space="preserve"> </w:t>
-      </w:r>
-      <w:r>
-        <w:rPr>
-          <w:rFonts w:ascii="Arial" w:hAnsi="Arial" w:cs="B Nazanin" w:hint="cs"/>
-          <w:rtl/>
-        </w:rPr>
-        <w:t>کنید،</w:t>
-      </w:r>
-      <w:r>
-        <w:rPr>
-          <w:rFonts w:ascii="Arial" w:hAnsi="Arial" w:cs="B Nazanin"/>
-          <w:rtl/>
-        </w:rPr>
-        <w:t xml:space="preserve"> </w:t>
-      </w:r>
-      <w:r>
-        <w:rPr>
-          <w:rFonts w:ascii="Arial" w:hAnsi="Arial" w:cs="B Nazanin" w:hint="cs"/>
-          <w:rtl/>
-        </w:rPr>
-        <w:t>کمک</w:t>
-      </w:r>
-      <w:r>
-        <w:rPr>
-          <w:rFonts w:ascii="Arial" w:hAnsi="Arial" w:cs="B Nazanin"/>
-          <w:rtl/>
-        </w:rPr>
-        <w:t xml:space="preserve"> </w:t>
-      </w:r>
-      <w:r>
-        <w:rPr>
-          <w:rFonts w:ascii="Arial" w:hAnsi="Arial" w:cs="B Nazanin" w:hint="cs"/>
-          <w:rtl/>
-        </w:rPr>
-        <w:t>کننده</w:t>
-      </w:r>
-      <w:r>
-        <w:rPr>
-          <w:rFonts w:ascii="Arial" w:hAnsi="Arial" w:cs="B Nazanin"/>
-          <w:rtl/>
-        </w:rPr>
-        <w:t xml:space="preserve"> </w:t>
-      </w:r>
-      <w:r>
-        <w:rPr>
-          <w:rFonts w:ascii="Arial" w:hAnsi="Arial" w:cs="B Nazanin" w:hint="cs"/>
-          <w:rtl/>
-        </w:rPr>
-        <w:t>است</w:t>
-      </w:r>
-      <w:r>
-        <w:rPr>
-          <w:rFonts w:ascii="Arial" w:hAnsi="Arial" w:cs="B Nazanin"/>
-          <w:rtl/>
-        </w:rPr>
-        <w:t xml:space="preserve"> </w:t>
-      </w:r>
-      <w:r>
-        <w:rPr>
-          <w:rFonts w:ascii="Arial" w:hAnsi="Arial" w:cs="B Nazanin" w:hint="cs"/>
-          <w:rtl/>
-        </w:rPr>
-        <w:t>و</w:t>
-      </w:r>
-      <w:r>
-        <w:rPr>
-          <w:rFonts w:ascii="Arial" w:hAnsi="Arial" w:cs="B Nazanin"/>
-          <w:rtl/>
-        </w:rPr>
-        <w:t xml:space="preserve"> </w:t>
-      </w:r>
-      <w:r>
-        <w:rPr>
-          <w:rFonts w:ascii="Arial" w:hAnsi="Arial" w:cs="B Nazanin" w:hint="cs"/>
-          <w:rtl/>
-        </w:rPr>
-        <w:t>شما</w:t>
-      </w:r>
-      <w:r>
-        <w:rPr>
-          <w:rFonts w:ascii="Arial" w:hAnsi="Arial" w:cs="B Nazanin"/>
-          <w:rtl/>
-        </w:rPr>
-        <w:t xml:space="preserve"> </w:t>
-      </w:r>
-      <w:r>
-        <w:rPr>
-          <w:rFonts w:ascii="Arial" w:hAnsi="Arial" w:cs="B Nazanin" w:hint="cs"/>
-          <w:rtl/>
-        </w:rPr>
-        <w:t>فرصت</w:t>
-      </w:r>
-      <w:r>
-        <w:rPr>
-          <w:rFonts w:ascii="Arial" w:hAnsi="Arial" w:cs="B Nazanin"/>
-          <w:rtl/>
-        </w:rPr>
-        <w:t xml:space="preserve"> </w:t>
-      </w:r>
-      <w:r>
-        <w:rPr>
-          <w:rFonts w:ascii="Arial" w:hAnsi="Arial" w:cs="B Nazanin" w:hint="cs"/>
-          <w:rtl/>
-        </w:rPr>
-        <w:t>این</w:t>
-      </w:r>
-      <w:r>
-        <w:rPr>
-          <w:rFonts w:ascii="Arial" w:hAnsi="Arial" w:cs="B Nazanin"/>
-          <w:rtl/>
-        </w:rPr>
-        <w:t xml:space="preserve"> </w:t>
-      </w:r>
-      <w:r>
-        <w:rPr>
-          <w:rFonts w:ascii="Arial" w:hAnsi="Arial" w:cs="B Nazanin" w:hint="cs"/>
-          <w:rtl/>
-        </w:rPr>
-        <w:t>را</w:t>
-      </w:r>
-      <w:r>
-        <w:rPr>
-          <w:rFonts w:ascii="Arial" w:hAnsi="Arial" w:cs="B Nazanin"/>
-          <w:rtl/>
-        </w:rPr>
-        <w:t xml:space="preserve"> </w:t>
-      </w:r>
-      <w:r>
-        <w:rPr>
-          <w:rFonts w:ascii="Arial" w:hAnsi="Arial" w:cs="B Nazanin" w:hint="cs"/>
-          <w:rtl/>
-        </w:rPr>
-        <w:t>دارید</w:t>
-      </w:r>
-      <w:r>
-        <w:rPr>
-          <w:rFonts w:ascii="Arial" w:hAnsi="Arial" w:cs="B Nazanin"/>
-          <w:rtl/>
-        </w:rPr>
-        <w:t xml:space="preserve"> </w:t>
-      </w:r>
-      <w:r>
-        <w:rPr>
-          <w:rFonts w:ascii="Arial" w:hAnsi="Arial" w:cs="B Nazanin" w:hint="cs"/>
-          <w:rtl/>
-        </w:rPr>
-        <w:t>که</w:t>
-      </w:r>
-      <w:r>
-        <w:rPr>
-          <w:rFonts w:ascii="Arial" w:hAnsi="Arial" w:cs="B Nazanin"/>
-          <w:rtl/>
-        </w:rPr>
-        <w:t xml:space="preserve"> </w:t>
-      </w:r>
-      <w:r>
-        <w:rPr>
-          <w:rFonts w:ascii="Arial" w:hAnsi="Arial" w:cs="B Nazanin" w:hint="cs"/>
-          <w:rtl/>
-        </w:rPr>
-        <w:t>د</w:t>
-      </w:r>
-      <w:r>
-        <w:rPr>
-          <w:rFonts w:ascii="Arial" w:hAnsi="Arial" w:cs="B Nazanin"/>
-          <w:rtl/>
-        </w:rPr>
-        <w:t>ر مورد لغات انگلیسی ضروری جستجو کنید. البته نمی ‌توان دقیقاً سوالاتی را که از شما پرسیده می‌ شود را حدس زد اما حداقل می توانید نمونه هایی از این سوالات را که در مورد تجربه کاری خودتان است و دوست دارید در موردش صحبت کنید را به زبان انگلیسی با خودتان تمرین کنید</w:t>
-      </w:r>
-      <w:r>
-        <w:rPr>
-          <w:rFonts w:ascii="Arial" w:hAnsi="Arial" w:cs="B Nazanin"/>
-        </w:rPr>
-        <w:t>.</w:t>
-      </w:r>
-    </w:p>
-    <w:p>
-      <w:pPr>
-        <w:rPr>
-          <w:rtl/>
-        </w:rPr>
-      </w:pPr>
-    </w:p>
-    <w:p>
-      <w:pPr>
-        <w:rPr>
-          <w:rtl/>
-        </w:rPr>
-      </w:pPr>
-      <w:r>
-        <w:rPr>
-          <w:rFonts w:hint="cs"/>
-          <w:rtl/>
-        </w:rPr>
-        <w:t>...</w:t>
-      </w:r>
-    </w:p>
-    <w:p>
-      <w:pPr>
-        <w:pStyle w:val="Heading3"/>
-        <w:shd w:val="clear" w:color="auto" w:fill="FFFFFF"/>
-        <w:bidi/>
-        <w:rPr>
-          <w:rFonts w:ascii="Arial" w:hAnsi="Arial" w:cs="B Nazanin"/>
-        </w:rPr>
-      </w:pPr>
-      <w:r>
-        <w:rPr>
-          <w:rFonts w:ascii="Arial" w:hAnsi="Arial" w:cs="B Nazanin"/>
-          <w:rtl/>
-        </w:rPr>
-        <w:t>۳</w:t>
-      </w:r>
-      <w:r>
-        <w:rPr>
-          <w:rFonts w:ascii="Arial" w:hAnsi="Arial" w:cs="B Nazanin"/>
-        </w:rPr>
-        <w:t xml:space="preserve">- </w:t>
-      </w:r>
-      <w:r>
-        <w:rPr>
-          <w:rFonts w:ascii="Arial" w:hAnsi="Arial" w:cs="B Nazanin"/>
-          <w:rtl/>
-        </w:rPr>
-        <w:t>خودتان را گم نکنید و هول نشوید</w:t>
-      </w:r>
-    </w:p>
-    <w:p>
-      <w:pPr>
-        <w:pStyle w:val="NormalWeb"/>
-        <w:shd w:val="clear" w:color="auto" w:fill="FFFFFF"/>
-        <w:rPr>
-          <w:rFonts w:ascii="Arial" w:hAnsi="Arial" w:cs="B Nazanin"/>
-        </w:rPr>
-      </w:pPr>
-      <w:r>
-        <w:rPr>
-          <w:rFonts w:ascii="Arial" w:hAnsi="Arial" w:cs="B Nazanin"/>
-          <w:rtl/>
-        </w:rPr>
-        <w:t>استرس مصاحبه باعث می شود که رشته افکار از دست شما در برود. انجام دادن مصاحبه زبان انگلیسی مهم تر از همه نیازمند گوش دادن با دقت به سوالات است تا بتوانید پاسخ های مرتبطی داشته باشید. شب قبل از مصاحبه می توانید سوالات را با پیشنهادات ساده بررسی کنید و سعی کنید راه های ریلکس کردن را یاد بگیرید. در روز مصاحبه سعی کنید از قبل کمی انگلیسی صحبت کنید تا گرم شوید ( در حالت ایده ‌آل بهتر است این کار را با شخص دیگر انجام دهید یا مثلاً در حمام با خودتان صحبت کنید ). و فراموش نکنید که قدرت گوش دادن به پادکست های ریلکسیشن و یا موزیک های آرامش بخش قطعاً در مصاحبه شما تاثیر مثبت دارد</w:t>
-      </w:r>
-      <w:r>
-        <w:rPr>
-          <w:rFonts w:ascii="Arial" w:hAnsi="Arial" w:cs="B Nazanin"/>
-        </w:rPr>
-        <w:t>.</w:t>
-      </w:r>
-    </w:p>
-    <w:p>
-      <w:pPr>
-        <w:rPr>
-          <w:rtl/>
-        </w:rPr>
-      </w:pPr>
-      <w:r>
-        <w:rPr>
-          <w:rFonts w:hint="cs"/>
-          <w:rtl/>
-        </w:rPr>
-        <w:t>...</w:t>
-      </w:r>
-      <w:r>
-        <w:rPr>
-          <w:rFonts w:hint="cs"/>
-          <w:rtl/>
-        </w:rPr>
-        <w:t>..</w:t>
-      </w:r>
-    </w:p>
-    <w:p>
-      <w:pPr>
-        <w:pStyle w:val="Heading3"/>
-        <w:shd w:val="clear" w:color="auto" w:fill="FFFFFF"/>
-        <w:bidi/>
-        <w:rPr>
-          <w:rFonts w:ascii="Arial" w:hAnsi="Arial" w:cs="B Nazanin"/>
-        </w:rPr>
-      </w:pPr>
-      <w:r>
-        <w:rPr>
-          <w:rFonts w:ascii="Arial" w:hAnsi="Arial" w:cs="B Nazanin"/>
-          <w:rtl/>
-        </w:rPr>
-        <w:t>۴</w:t>
-      </w:r>
-      <w:r>
-        <w:rPr>
-          <w:rFonts w:ascii="Arial" w:hAnsi="Arial" w:cs="B Nazanin"/>
-        </w:rPr>
-        <w:t xml:space="preserve">- </w:t>
-      </w:r>
-      <w:r>
-        <w:rPr>
-          <w:rFonts w:ascii="Arial" w:hAnsi="Arial" w:cs="B Nazanin"/>
-          <w:rtl/>
-        </w:rPr>
-        <w:t>پاسخ ها را در سوالات نمونه مصاحبه تمرین کنید</w:t>
-      </w:r>
-    </w:p>
-    <w:p>
-      <w:pPr>
-        <w:pStyle w:val="NormalWeb"/>
-        <w:shd w:val="clear" w:color="auto" w:fill="FFFFFF"/>
-        <w:rPr>
-          <w:rFonts w:ascii="Arial" w:hAnsi="Arial" w:cs="B Nazanin"/>
-        </w:rPr>
-      </w:pPr>
-      <w:r>
-        <w:rPr>
-          <w:rFonts w:ascii="Arial" w:hAnsi="Arial" w:cs="B Nazanin"/>
-          <w:rtl/>
-        </w:rPr>
-        <w:t>مصاحبه شغلی می تواند خیلی ترسناک باشد اما نباید جا بزنید. قرار نیست که جراحی مغز کنید! بسیاری از موضوعات از قبل قابل پیش بینی هستند. یعنی می توانید خودتان را برای پاسخ به</w:t>
-      </w:r>
-      <w:r>
-        <w:rPr>
-          <w:rFonts w:ascii="Cambria" w:hAnsi="Cambria" w:cs="Cambria" w:hint="cs"/>
-          <w:rtl/>
-        </w:rPr>
-        <w:t> </w:t>
-      </w:r>
-      <w:r>
-        <w:rPr>
-          <w:rStyle w:val="Strong"/>
-          <w:rFonts w:ascii="Arial" w:hAnsi="Arial" w:cs="B Nazanin"/>
-          <w:rtl/>
-        </w:rPr>
-        <w:t>سوالات معمولی که معمولاً در مصاحبه های زبان انگلیسی پرسیده می شوند</w:t>
-      </w:r>
-      <w:r>
-        <w:rPr>
-          <w:rFonts w:ascii="Arial" w:hAnsi="Arial" w:cs="B Nazanin"/>
-          <w:rtl/>
-        </w:rPr>
-        <w:t>، آماده کنید. البته مصاحبه‌ کننده ممکن است سوالات دیگری هم بپرسد اما به این منظور نیست که خودتان را ببازید و یا سوالی را بدون پاسخ باقی بگذارید. سعی کنید سوالات ساده را با یک جواب واضح و مشخص آماده کنید. در حالت ایده ‌آل از فرمت</w:t>
-      </w:r>
-      <w:r>
-        <w:rPr>
-          <w:rFonts w:ascii="Arial" w:hAnsi="Arial" w:cs="B Nazanin"/>
-        </w:rPr>
-        <w:t xml:space="preserve"> star </w:t>
-      </w:r>
-      <w:r>
-        <w:rPr>
-          <w:rFonts w:ascii="Arial" w:hAnsi="Arial" w:cs="B Nazanin"/>
-          <w:rtl/>
-        </w:rPr>
-        <w:t>هم استفاده کنید که در مراحل قبل توضیح دادیم. فقط پاسخ آن را در ذهنتان تمرین نکنید، بلکه آن ها را با صدای بلند بیان کنید</w:t>
-      </w:r>
-      <w:r>
-        <w:rPr>
-          <w:rFonts w:ascii="Arial" w:hAnsi="Arial" w:cs="B Nazanin"/>
-        </w:rPr>
-        <w:t>.</w:t>
-      </w:r>
-    </w:p>
-    <w:p>
-      <w:pPr>
-        <w:pStyle w:val="NormalWeb"/>
-        <w:shd w:val="clear" w:color="auto" w:fill="FFFFFF"/>
-        <w:rPr>
-          <w:rFonts w:ascii="Arial" w:hAnsi="Arial" w:cs="B Nazanin"/>
-        </w:rPr>
-      </w:pPr>
-      <w:r>
-        <w:rPr>
-          <w:rFonts w:ascii="Arial" w:hAnsi="Arial" w:cs="B Nazanin"/>
-          <w:rtl/>
-        </w:rPr>
-        <w:t>دانشجویانی را در این زمینه مشاهده کرده‌ ام که متوجه کمبود یادگیری لغات ضروری در یک حوزه خاص در خودشان نیستند تا این که شروع به صحبت کردن می کنند. اگر شما هم دوستی دارید که می تواند به پاسخ های نمونه شما گوش دهد، بسیار عالی است. در غیر این صورت سعی کنید به سادگی با صدای بلند با خودتان در منزل صحبت کنید یا حتی صدای خودتان را در گوشی موبایل ضبط کنید و سپس دوباره به آن گوش دهید و روی تک تک جملات و تلفظ تان تمرکز کنید</w:t>
-      </w:r>
-      <w:r>
-        <w:rPr>
-          <w:rFonts w:ascii="Arial" w:hAnsi="Arial" w:cs="B Nazanin"/>
-        </w:rPr>
-        <w:t>.</w:t>
-      </w:r>
-    </w:p>
-    <w:p>
-      <w:pPr>
-        <w:rPr>
-          <w:rtl/>
-        </w:rPr>
-      </w:pPr>
-    </w:p>
-    <w:p>
-      <w:pPr>
-        <w:rPr>
-          <w:rtl/>
-        </w:rPr>
-      </w:pPr>
-      <w:r>
-        <w:rPr>
-          <w:rFonts w:hint="cs"/>
-          <w:rtl/>
         </w:rPr>
         <w:lastRenderedPageBreak/>
-        <w:t>..............</w:t>
-      </w:r>
-    </w:p>
-    <w:p>
-      <w:pPr>
-        <w:pStyle w:val="Heading3"/>
-        <w:shd w:val="clear" w:color="auto" w:fill="FFFFFF"/>
-        <w:bidi/>
-        <w:rPr>
-          <w:rFonts w:ascii="Arial" w:hAnsi="Arial" w:cs="B Nazanin"/>
-        </w:rPr>
-      </w:pPr>
-      <w:r>
-        <w:rPr>
-          <w:rFonts w:ascii="Arial" w:hAnsi="Arial" w:cs="B Nazanin"/>
-          <w:rtl/>
-        </w:rPr>
-        <w:t>۵</w:t>
-      </w:r>
-      <w:r>
-        <w:rPr>
-          <w:rFonts w:ascii="Arial" w:hAnsi="Arial" w:cs="B Nazanin"/>
-        </w:rPr>
-        <w:t xml:space="preserve">- </w:t>
-      </w:r>
-      <w:r>
-        <w:rPr>
-          <w:rFonts w:ascii="Arial" w:hAnsi="Arial" w:cs="B Nazanin"/>
-          <w:rtl/>
-        </w:rPr>
-        <w:t>نت برداری کنید (اختیاری)</w:t>
-      </w:r>
-    </w:p>
-    <w:p>
-      <w:pPr>
-        <w:pStyle w:val="NormalWeb"/>
-        <w:shd w:val="clear" w:color="auto" w:fill="FFFFFF"/>
-        <w:rPr>
-          <w:rFonts w:ascii="Arial" w:hAnsi="Arial" w:cs="B Nazanin"/>
-        </w:rPr>
-      </w:pPr>
-      <w:r>
-        <w:rPr>
-          <w:rFonts w:ascii="Arial" w:hAnsi="Arial" w:cs="B Nazanin"/>
-          <w:rtl/>
-        </w:rPr>
-        <w:t>برای این که مراحل بالا را کامل کنید، احتمالاً ایده مناسب این است که بعضی از جملات را روی برگه بنویسید. بسیاری از شرکت ‌ها نه تنها به شما اجازه می‌ دهند که به نت های خود در طول مصاحبه نگاه کنید، بلکه شما را تشویق به این کار هم می کنند. یکی از مصاحبه کنندگان اخیراً به من اعلام کرد که اگر یک فرد هنگام مصاحبه با خودش نت و نوشته همراه داشته باشد، علامت خوبی است و نشان دهنده این است که واقعا به این جایگاه شغلی علاقه دارد و می ‌خواهد برایش تلاش کند</w:t>
-      </w:r>
-      <w:r>
-        <w:rPr>
-          <w:rFonts w:ascii="Arial" w:hAnsi="Arial" w:cs="B Nazanin"/>
-        </w:rPr>
-        <w:t>.</w:t>
-      </w:r>
-    </w:p>
-    <w:p>
-      <w:pPr>
-        <w:pStyle w:val="NormalWeb"/>
-        <w:shd w:val="clear" w:color="auto" w:fill="FFFFFF"/>
-        <w:rPr>
-          <w:rFonts w:ascii="Arial" w:hAnsi="Arial" w:cs="B Nazanin"/>
-        </w:rPr>
-      </w:pPr>
-      <w:r>
-        <w:rPr>
-          <w:rFonts w:ascii="Arial" w:hAnsi="Arial" w:cs="B Nazanin"/>
-          <w:rtl/>
-        </w:rPr>
-        <w:t>پس در طول مصاحبه با نگاه انداختن به نکات ساده کلیدی کمک کنید تا بتوانید آمادگی بیشتری هنگام مصاحبه به زبان غیر بومی خود داشته باشید . شاید انجام این کار برای مصاحبه‌ های خیلی رسمی مناسب نباشد اما برای مصاحبه های معمولی، چرا که نه ؟ زمانی که فرد مصاحبه کننده اجازه دهد که از نت های خود استفاده کنید، پس چرا از این امکان برای بهترین مصاحبه انگلیسی خود استفاده نکنید ؟</w:t>
-      </w:r>
-    </w:p>
-    <w:p>
-      <w:pPr>
-        <w:rPr>
-          <w:rtl/>
-        </w:rPr>
-      </w:pPr>
-      <w:r>
-        <w:rPr>
-          <w:rFonts w:hint="cs"/>
-          <w:rtl/>
-        </w:rPr>
-        <w:t>..............</w:t>
-      </w:r>
-    </w:p>
-    <w:p>
-      <w:pPr>
-        <w:pStyle w:val="Heading3"/>
-        <w:shd w:val="clear" w:color="auto" w:fill="FFFFFF"/>
-        <w:rPr>
-          <w:rFonts w:ascii="Arial" w:hAnsi="Arial" w:cs="B Nazanin"/>
-        </w:rPr>
-      </w:pPr>
-      <w:r>
-        <w:rPr>
-          <w:rFonts w:ascii="Arial" w:hAnsi="Arial" w:cs="B Nazanin"/>
-          <w:rtl/>
-        </w:rPr>
-        <w:t>۶</w:t>
-      </w:r>
-      <w:r>
-        <w:rPr>
-          <w:rFonts w:ascii="Arial" w:hAnsi="Arial" w:cs="B Nazanin"/>
-        </w:rPr>
-        <w:t xml:space="preserve">- </w:t>
-      </w:r>
-      <w:r>
-        <w:rPr>
-          <w:rFonts w:ascii="Arial" w:hAnsi="Arial" w:cs="B Nazanin"/>
-          <w:rtl/>
-        </w:rPr>
-        <w:t>در مورد عبارات کاربردی فکر کنید</w:t>
-      </w:r>
-    </w:p>
-    <w:p>
-      <w:pPr>
-        <w:pStyle w:val="NormalWeb"/>
-        <w:shd w:val="clear" w:color="auto" w:fill="FFFFFF"/>
-        <w:rPr>
-          <w:rFonts w:ascii="Arial" w:hAnsi="Arial" w:cs="B Nazanin"/>
-        </w:rPr>
-      </w:pPr>
-      <w:r>
-        <w:rPr>
-          <w:rFonts w:ascii="Arial" w:hAnsi="Arial" w:cs="B Nazanin"/>
-          <w:rtl/>
-        </w:rPr>
-        <w:t>روش جستجوی سریع در گوگل به شما عبارات کاربردی را برای مصاحبه شغلی نشان می دهد. می توانید تصمیم بگیرید که کدام عبارات برای بخش خاصی از مصاحبه مناسب هستند و سعی کنید تصویر سازی انجام دهید. در این قسمت پنج اصطلاح / کلمه به شما معرفی می کنیم که شخص خود من به عنوان مصاحبه کننده آن ها را جذاب می ‌دانم</w:t>
-      </w:r>
-      <w:r>
-        <w:rPr>
-          <w:rFonts w:ascii="Arial" w:hAnsi="Arial" w:cs="B Nazanin"/>
-        </w:rPr>
-        <w:t>.</w:t>
-      </w:r>
-    </w:p>
-    <w:p>
-      <w:pPr>
-        <w:pStyle w:val="NormalWeb"/>
-        <w:shd w:val="clear" w:color="auto" w:fill="FFFFFF"/>
-        <w:rPr>
-          <w:rFonts w:ascii="Arial" w:hAnsi="Arial" w:cs="B Nazanin"/>
-        </w:rPr>
-      </w:pPr>
-      <w:r>
-        <w:rPr>
-          <w:rFonts w:ascii="Arial" w:hAnsi="Arial" w:cs="B Nazanin"/>
-        </w:rPr>
         <w:t>:</w:t>
       </w:r>
       <w:r>
@@ -4475,7 +4484,6 @@
         <w:spacing w:after="0" w:line="240" w:lineRule="auto"/>
       </w:pPr>
       <w:r>
-        <w:lastRenderedPageBreak/>
         <w:t>When I started working in Accounts, I realised that I needed to be really tech-savvy so I did a short course in spreadsheet development.</w:t>
       </w:r>
     </w:p>
@@ -4681,6 +4689,7 @@
           <w:rFonts w:ascii="Arial" w:hAnsi="Arial" w:cs="B Nazanin"/>
           <w:rtl/>
         </w:rPr>
+        <w:lastRenderedPageBreak/>
         <w:t>خب، فکر می کنم ترکیبی از استعداد های شخصی و سابقه تخصصی ام به اندازه کافی منحصربفرد باشه و منو برای این جایگاه مناسب کنه</w:t>
       </w:r>
       <w:r>
@@ -5904,6 +5913,155 @@
     </w:lvl>
   </w:abstractNum>
   <w:abstractNum w:abstractNumId="8" w15:restartNumberingAfterBreak="0">
+    <w:nsid w:val="1A5D2616"/>
+    <w:multiLevelType w:val="multilevel"/>
+    <w:tmpl w:val="C8944D32"/>
+    <w:lvl w:ilvl="0">
+      <w:start w:val="1"/>
+      <w:numFmt w:val="bullet"/>
+      <w:lvlText w:val=""/>
+      <w:lvlJc w:val="left"/>
+      <w:pPr>
+        <w:tabs>
+          <w:tab w:val="num" w:pos="720"/>
+        </w:tabs>
+        <w:ind w:left="720" w:hanging="360"/>
+      </w:pPr>
+      <w:rPr>
+        <w:rFonts w:ascii="Symbol" w:hAnsi="Symbol" w:hint="default"/>
+        <w:sz w:val="20"/>
+      </w:rPr>
+    </w:lvl>
+    <w:lvl w:ilvl="1" w:tentative="1">
+      <w:start w:val="1"/>
+      <w:numFmt w:val="bullet"/>
+      <w:lvlText w:val=""/>
+      <w:lvlJc w:val="left"/>
+      <w:pPr>
+        <w:tabs>
+          <w:tab w:val="num" w:pos="1440"/>
+        </w:tabs>
+        <w:ind w:left="1440" w:hanging="360"/>
+      </w:pPr>
+      <w:rPr>
+        <w:rFonts w:ascii="Symbol" w:hAnsi="Symbol" w:hint="default"/>
+        <w:sz w:val="20"/>
+      </w:rPr>
+    </w:lvl>
+    <w:lvl w:ilvl="2" w:tentative="1">
+      <w:start w:val="1"/>
+      <w:numFmt w:val="bullet"/>
+      <w:lvlText w:val=""/>
+      <w:lvlJc w:val="left"/>
+      <w:pPr>
+        <w:tabs>
+          <w:tab w:val="num" w:pos="2160"/>
+        </w:tabs>
+        <w:ind w:left="2160" w:hanging="360"/>
+      </w:pPr>
+      <w:rPr>
+        <w:rFonts w:ascii="Symbol" w:hAnsi="Symbol" w:hint="default"/>
+        <w:sz w:val="20"/>
+      </w:rPr>
+    </w:lvl>
+    <w:lvl w:ilvl="3" w:tentative="1">
+      <w:start w:val="1"/>
+      <w:numFmt w:val="bullet"/>
+      <w:lvlText w:val=""/>
+      <w:lvlJc w:val="left"/>
+      <w:pPr>
+        <w:tabs>
+          <w:tab w:val="num" w:pos="2880"/>
+        </w:tabs>
+        <w:ind w:left="2880" w:hanging="360"/>
+      </w:pPr>
+      <w:rPr>
+        <w:rFonts w:ascii="Symbol" w:hAnsi="Symbol" w:hint="default"/>
+        <w:sz w:val="20"/>
+      </w:rPr>
+    </w:lvl>
+    <w:lvl w:ilvl="4" w:tentative="1">
+      <w:start w:val="1"/>
+      <w:numFmt w:val="bullet"/>
+      <w:lvlText w:val=""/>
+      <w:lvlJc w:val="left"/>
+      <w:pPr>
+        <w:tabs>
+          <w:tab w:val="num" w:pos="3600"/>
+        </w:tabs>
+        <w:ind w:left="3600" w:hanging="360"/>
+      </w:pPr>
+      <w:rPr>
+        <w:rFonts w:ascii="Symbol" w:hAnsi="Symbol" w:hint="default"/>
+        <w:sz w:val="20"/>
+      </w:rPr>
+    </w:lvl>
+    <w:lvl w:ilvl="5" w:tentative="1">
+      <w:start w:val="1"/>
+      <w:numFmt w:val="bullet"/>
+      <w:lvlText w:val=""/>
+      <w:lvlJc w:val="left"/>
+      <w:pPr>
+        <w:tabs>
+          <w:tab w:val="num" w:pos="4320"/>
+        </w:tabs>
+        <w:ind w:left="4320" w:hanging="360"/>
+      </w:pPr>
+      <w:rPr>
+        <w:rFonts w:ascii="Symbol" w:hAnsi="Symbol" w:hint="default"/>
+        <w:sz w:val="20"/>
+      </w:rPr>
+    </w:lvl>
+    <w:lvl w:ilvl="6" w:tentative="1">
+      <w:start w:val="1"/>
+      <w:numFmt w:val="bullet"/>
+      <w:lvlText w:val=""/>
+      <w:lvlJc w:val="left"/>
+      <w:pPr>
+        <w:tabs>
+          <w:tab w:val="num" w:pos="5040"/>
+        </w:tabs>
+        <w:ind w:left="5040" w:hanging="360"/>
+      </w:pPr>
+      <w:rPr>
+        <w:rFonts w:ascii="Symbol" w:hAnsi="Symbol" w:hint="default"/>
+        <w:sz w:val="20"/>
+      </w:rPr>
+    </w:lvl>
+    <w:lvl w:ilvl="7" w:tentative="1">
+      <w:start w:val="1"/>
+      <w:numFmt w:val="bullet"/>
+      <w:lvlText w:val=""/>
+      <w:lvlJc w:val="left"/>
+      <w:pPr>
+        <w:tabs>
+          <w:tab w:val="num" w:pos="5760"/>
+        </w:tabs>
+        <w:ind w:left="5760" w:hanging="360"/>
+      </w:pPr>
+      <w:rPr>
+        <w:rFonts w:ascii="Symbol" w:hAnsi="Symbol" w:hint="default"/>
+        <w:sz w:val="20"/>
+      </w:rPr>
+    </w:lvl>
+    <w:lvl w:ilvl="8" w:tentative="1">
+      <w:start w:val="1"/>
+      <w:numFmt w:val="bullet"/>
+      <w:lvlText w:val=""/>
+      <w:lvlJc w:val="left"/>
+      <w:pPr>
+        <w:tabs>
+          <w:tab w:val="num" w:pos="6480"/>
+        </w:tabs>
+        <w:ind w:left="6480" w:hanging="360"/>
+      </w:pPr>
+      <w:rPr>
+        <w:rFonts w:ascii="Symbol" w:hAnsi="Symbol" w:hint="default"/>
+        <w:sz w:val="20"/>
+      </w:rPr>
+    </w:lvl>
+  </w:abstractNum>
+  <w:abstractNum w:abstractNumId="9" w15:restartNumberingAfterBreak="0">
     <w:nsid w:val="1C423C10"/>
     <w:multiLevelType w:val="multilevel"/>
     <w:tmpl w:val="05B65646"/>
@@ -6052,7 +6210,7 @@
       </w:rPr>
     </w:lvl>
   </w:abstractNum>
-  <w:abstractNum w:abstractNumId="9" w15:restartNumberingAfterBreak="0">
+  <w:abstractNum w:abstractNumId="10" w15:restartNumberingAfterBreak="0">
     <w:nsid w:val="2C806708"/>
     <w:multiLevelType w:val="multilevel"/>
     <w:tmpl w:val="DBE6CA68"/>
@@ -6201,7 +6359,7 @@
       </w:rPr>
     </w:lvl>
   </w:abstractNum>
-  <w:abstractNum w:abstractNumId="10" w15:restartNumberingAfterBreak="0">
+  <w:abstractNum w:abstractNumId="11" w15:restartNumberingAfterBreak="0">
     <w:nsid w:val="2CB71F67"/>
     <w:multiLevelType w:val="multilevel"/>
     <w:tmpl w:val="E2D6DFF2"/>
@@ -6350,7 +6508,7 @@
       </w:rPr>
     </w:lvl>
   </w:abstractNum>
-  <w:abstractNum w:abstractNumId="11" w15:restartNumberingAfterBreak="0">
+  <w:abstractNum w:abstractNumId="12" w15:restartNumberingAfterBreak="0">
     <w:nsid w:val="33DB249B"/>
     <w:multiLevelType w:val="multilevel"/>
     <w:tmpl w:val="F6108C52"/>
@@ -6499,7 +6657,7 @@
       </w:rPr>
     </w:lvl>
   </w:abstractNum>
-  <w:abstractNum w:abstractNumId="12" w15:restartNumberingAfterBreak="0">
+  <w:abstractNum w:abstractNumId="13" w15:restartNumberingAfterBreak="0">
     <w:nsid w:val="367558FC"/>
     <w:multiLevelType w:val="multilevel"/>
     <w:tmpl w:val="0B702BA8"/>
@@ -6648,7 +6806,7 @@
       </w:rPr>
     </w:lvl>
   </w:abstractNum>
-  <w:abstractNum w:abstractNumId="13" w15:restartNumberingAfterBreak="0">
+  <w:abstractNum w:abstractNumId="14" w15:restartNumberingAfterBreak="0">
     <w:nsid w:val="3677301B"/>
     <w:multiLevelType w:val="multilevel"/>
     <w:tmpl w:val="91B2DA34"/>
@@ -6797,7 +6955,7 @@
       </w:rPr>
     </w:lvl>
   </w:abstractNum>
-  <w:abstractNum w:abstractNumId="14" w15:restartNumberingAfterBreak="0">
+  <w:abstractNum w:abstractNumId="15" w15:restartNumberingAfterBreak="0">
     <w:nsid w:val="36A92718"/>
     <w:multiLevelType w:val="multilevel"/>
     <w:tmpl w:val="D6CCD71C"/>
@@ -6946,7 +7104,7 @@
       </w:rPr>
     </w:lvl>
   </w:abstractNum>
-  <w:abstractNum w:abstractNumId="15" w15:restartNumberingAfterBreak="0">
+  <w:abstractNum w:abstractNumId="16" w15:restartNumberingAfterBreak="0">
     <w:nsid w:val="3779673F"/>
     <w:multiLevelType w:val="multilevel"/>
     <w:tmpl w:val="31BA1C38"/>
@@ -7095,7 +7253,7 @@
       </w:rPr>
     </w:lvl>
   </w:abstractNum>
-  <w:abstractNum w:abstractNumId="16" w15:restartNumberingAfterBreak="0">
+  <w:abstractNum w:abstractNumId="17" w15:restartNumberingAfterBreak="0">
     <w:nsid w:val="3FE62974"/>
     <w:multiLevelType w:val="multilevel"/>
     <w:tmpl w:val="E2B2601E"/>
@@ -7244,7 +7402,7 @@
       </w:rPr>
     </w:lvl>
   </w:abstractNum>
-  <w:abstractNum w:abstractNumId="17" w15:restartNumberingAfterBreak="0">
+  <w:abstractNum w:abstractNumId="18" w15:restartNumberingAfterBreak="0">
     <w:nsid w:val="439F7867"/>
     <w:multiLevelType w:val="multilevel"/>
     <w:tmpl w:val="CCD47272"/>
@@ -7393,7 +7551,7 @@
       </w:rPr>
     </w:lvl>
   </w:abstractNum>
-  <w:abstractNum w:abstractNumId="18" w15:restartNumberingAfterBreak="0">
+  <w:abstractNum w:abstractNumId="19" w15:restartNumberingAfterBreak="0">
     <w:nsid w:val="4B3C12F1"/>
     <w:multiLevelType w:val="multilevel"/>
     <w:tmpl w:val="A6662DBC"/>
@@ -7542,7 +7700,7 @@
       </w:rPr>
     </w:lvl>
   </w:abstractNum>
-  <w:abstractNum w:abstractNumId="19" w15:restartNumberingAfterBreak="0">
+  <w:abstractNum w:abstractNumId="20" w15:restartNumberingAfterBreak="0">
     <w:nsid w:val="4D2E2A3F"/>
     <w:multiLevelType w:val="multilevel"/>
     <w:tmpl w:val="E44609FC"/>
@@ -7691,7 +7849,7 @@
       </w:rPr>
     </w:lvl>
   </w:abstractNum>
-  <w:abstractNum w:abstractNumId="20" w15:restartNumberingAfterBreak="0">
+  <w:abstractNum w:abstractNumId="21" w15:restartNumberingAfterBreak="0">
     <w:nsid w:val="4D8C42F2"/>
     <w:multiLevelType w:val="multilevel"/>
     <w:tmpl w:val="F1BA2B86"/>
@@ -7840,7 +7998,7 @@
       </w:rPr>
     </w:lvl>
   </w:abstractNum>
-  <w:abstractNum w:abstractNumId="21" w15:restartNumberingAfterBreak="0">
+  <w:abstractNum w:abstractNumId="22" w15:restartNumberingAfterBreak="0">
     <w:nsid w:val="51B72078"/>
     <w:multiLevelType w:val="multilevel"/>
     <w:tmpl w:val="83EA4654"/>
@@ -7989,7 +8147,7 @@
       </w:rPr>
     </w:lvl>
   </w:abstractNum>
-  <w:abstractNum w:abstractNumId="22" w15:restartNumberingAfterBreak="0">
+  <w:abstractNum w:abstractNumId="23" w15:restartNumberingAfterBreak="0">
     <w:nsid w:val="53314B56"/>
     <w:multiLevelType w:val="multilevel"/>
     <w:tmpl w:val="CE82EC4C"/>
@@ -8138,7 +8296,7 @@
       </w:rPr>
     </w:lvl>
   </w:abstractNum>
-  <w:abstractNum w:abstractNumId="23" w15:restartNumberingAfterBreak="0">
+  <w:abstractNum w:abstractNumId="24" w15:restartNumberingAfterBreak="0">
     <w:nsid w:val="627B6671"/>
     <w:multiLevelType w:val="multilevel"/>
     <w:tmpl w:val="B6A8D8AC"/>
@@ -8287,7 +8445,7 @@
       </w:rPr>
     </w:lvl>
   </w:abstractNum>
-  <w:abstractNum w:abstractNumId="24" w15:restartNumberingAfterBreak="0">
+  <w:abstractNum w:abstractNumId="25" w15:restartNumberingAfterBreak="0">
     <w:nsid w:val="63160EEE"/>
     <w:multiLevelType w:val="multilevel"/>
     <w:tmpl w:val="F076A3FC"/>
@@ -8436,7 +8594,7 @@
       </w:rPr>
     </w:lvl>
   </w:abstractNum>
-  <w:abstractNum w:abstractNumId="25" w15:restartNumberingAfterBreak="0">
+  <w:abstractNum w:abstractNumId="26" w15:restartNumberingAfterBreak="0">
     <w:nsid w:val="63377CD0"/>
     <w:multiLevelType w:val="multilevel"/>
     <w:tmpl w:val="FBD6FB7E"/>
@@ -8585,7 +8743,7 @@
       </w:rPr>
     </w:lvl>
   </w:abstractNum>
-  <w:abstractNum w:abstractNumId="26" w15:restartNumberingAfterBreak="0">
+  <w:abstractNum w:abstractNumId="27" w15:restartNumberingAfterBreak="0">
     <w:nsid w:val="68F43378"/>
     <w:multiLevelType w:val="multilevel"/>
     <w:tmpl w:val="69624444"/>
@@ -8734,7 +8892,7 @@
       </w:rPr>
     </w:lvl>
   </w:abstractNum>
-  <w:abstractNum w:abstractNumId="27" w15:restartNumberingAfterBreak="0">
+  <w:abstractNum w:abstractNumId="28" w15:restartNumberingAfterBreak="0">
     <w:nsid w:val="6C321431"/>
     <w:multiLevelType w:val="multilevel"/>
     <w:tmpl w:val="BD5E5ADC"/>
@@ -8883,7 +9041,7 @@
       </w:rPr>
     </w:lvl>
   </w:abstractNum>
-  <w:abstractNum w:abstractNumId="28" w15:restartNumberingAfterBreak="0">
+  <w:abstractNum w:abstractNumId="29" w15:restartNumberingAfterBreak="0">
     <w:nsid w:val="6E4D5536"/>
     <w:multiLevelType w:val="multilevel"/>
     <w:tmpl w:val="74D8274A"/>
@@ -9032,7 +9190,7 @@
       </w:rPr>
     </w:lvl>
   </w:abstractNum>
-  <w:abstractNum w:abstractNumId="29" w15:restartNumberingAfterBreak="0">
+  <w:abstractNum w:abstractNumId="30" w15:restartNumberingAfterBreak="0">
     <w:nsid w:val="70D97455"/>
     <w:multiLevelType w:val="multilevel"/>
     <w:tmpl w:val="68283BE4"/>
@@ -9181,7 +9339,7 @@
       </w:rPr>
     </w:lvl>
   </w:abstractNum>
-  <w:abstractNum w:abstractNumId="30" w15:restartNumberingAfterBreak="0">
+  <w:abstractNum w:abstractNumId="31" w15:restartNumberingAfterBreak="0">
     <w:nsid w:val="73380EE9"/>
     <w:multiLevelType w:val="multilevel"/>
     <w:tmpl w:val="5B3803FA"/>
@@ -9331,16 +9489,16 @@
     </w:lvl>
   </w:abstractNum>
   <w:num w:numId="1">
-    <w:abstractNumId w:val="8"/>
+    <w:abstractNumId w:val="9"/>
   </w:num>
   <w:num w:numId="2">
-    <w:abstractNumId w:val="9"/>
+    <w:abstractNumId w:val="10"/>
   </w:num>
   <w:num w:numId="3">
-    <w:abstractNumId w:val="12"/>
+    <w:abstractNumId w:val="13"/>
   </w:num>
   <w:num w:numId="4">
-    <w:abstractNumId w:val="23"/>
+    <w:abstractNumId w:val="24"/>
   </w:num>
   <w:num w:numId="5">
     <w:abstractNumId w:val="5"/>
@@ -9355,31 +9513,31 @@
     <w:abstractNumId w:val="0"/>
   </w:num>
   <w:num w:numId="9">
-    <w:abstractNumId w:val="17"/>
+    <w:abstractNumId w:val="18"/>
   </w:num>
   <w:num w:numId="10">
-    <w:abstractNumId w:val="18"/>
+    <w:abstractNumId w:val="19"/>
   </w:num>
   <w:num w:numId="11">
-    <w:abstractNumId w:val="30"/>
+    <w:abstractNumId w:val="31"/>
   </w:num>
   <w:num w:numId="12">
     <w:abstractNumId w:val="6"/>
   </w:num>
   <w:num w:numId="13">
-    <w:abstractNumId w:val="20"/>
+    <w:abstractNumId w:val="21"/>
   </w:num>
   <w:num w:numId="14">
-    <w:abstractNumId w:val="10"/>
+    <w:abstractNumId w:val="11"/>
   </w:num>
   <w:num w:numId="15">
-    <w:abstractNumId w:val="27"/>
+    <w:abstractNumId w:val="28"/>
   </w:num>
   <w:num w:numId="16">
     <w:abstractNumId w:val="1"/>
   </w:num>
   <w:num w:numId="17">
-    <w:abstractNumId w:val="11"/>
+    <w:abstractNumId w:val="12"/>
   </w:num>
   <w:num w:numId="18">
     <w:abstractNumId w:val="2"/>
@@ -9388,40 +9546,43 @@
     <w:abstractNumId w:val="4"/>
   </w:num>
   <w:num w:numId="20">
-    <w:abstractNumId w:val="28"/>
+    <w:abstractNumId w:val="29"/>
   </w:num>
   <w:num w:numId="21">
+    <w:abstractNumId w:val="26"/>
+  </w:num>
+  <w:num w:numId="22">
+    <w:abstractNumId w:val="23"/>
+  </w:num>
+  <w:num w:numId="23">
+    <w:abstractNumId w:val="30"/>
+  </w:num>
+  <w:num w:numId="24">
+    <w:abstractNumId w:val="22"/>
+  </w:num>
+  <w:num w:numId="25">
+    <w:abstractNumId w:val="15"/>
+  </w:num>
+  <w:num w:numId="26">
+    <w:abstractNumId w:val="27"/>
+  </w:num>
+  <w:num w:numId="27">
+    <w:abstractNumId w:val="14"/>
+  </w:num>
+  <w:num w:numId="28">
+    <w:abstractNumId w:val="17"/>
+  </w:num>
+  <w:num w:numId="29">
     <w:abstractNumId w:val="25"/>
   </w:num>
-  <w:num w:numId="22">
-    <w:abstractNumId w:val="22"/>
+  <w:num w:numId="30">
+    <w:abstractNumId w:val="20"/>
   </w:num>
-  <w:num w:numId="23">
-    <w:abstractNumId w:val="29"/>
-  </w:num>
-  <w:num w:numId="24">
-    <w:abstractNumId w:val="21"/>
-  </w:num>
-  <w:num w:numId="25">
-    <w:abstractNumId w:val="14"/>
-  </w:num>
-  <w:num w:numId="26">
-    <w:abstractNumId w:val="26"/>
-  </w:num>
-  <w:num w:numId="27">
-    <w:abstractNumId w:val="13"/>
-  </w:num>
-  <w:num w:numId="28">
+  <w:num w:numId="31">
     <w:abstractNumId w:val="16"/>
   </w:num>
-  <w:num w:numId="29">
-    <w:abstractNumId w:val="24"/>
-  </w:num>
-  <w:num w:numId="30">
-    <w:abstractNumId w:val="19"/>
-  </w:num>
-  <w:num w:numId="31">
-    <w:abstractNumId w:val="15"/>
+  <w:num w:numId="32">
+    <w:abstractNumId w:val="8"/>
   </w:num>
 </w:numbering>
 </file>
@@ -9970,6 +10131,21 @@
       <w:iCs/>
     </w:rPr>
   </w:style>
+  <w:style w:type="character" w:customStyle="1" w:styleId="ztplmc">
+    <w:name w:val="ztplmc"/>
+    <w:basedOn w:val="DefaultParagraphFont"/>
+    <w:rsid w:val="0043365B"/>
+  </w:style>
+  <w:style w:type="character" w:customStyle="1" w:styleId="material-icons-extended">
+    <w:name w:val="material-icons-extended"/>
+    <w:basedOn w:val="DefaultParagraphFont"/>
+    <w:rsid w:val="0043365B"/>
+  </w:style>
+  <w:style w:type="character" w:customStyle="1" w:styleId="q4iawc">
+    <w:name w:val="q4iawc"/>
+    <w:basedOn w:val="DefaultParagraphFont"/>
+    <w:rsid w:val="0043365B"/>
+  </w:style>
 </w:styles>
 </file>
 

--- a/Migration/Interview.docx
+++ b/Migration/Interview.docx
@@ -1,6 +1,6 @@
 
 <file path=word/document.xml><?xml version="1.0" encoding="utf-8"?>
-<w:document xmlns:wpc="http://schemas.microsoft.com/office/word/2010/wordprocessingCanvas" xmlns:cx="http://schemas.microsoft.com/office/drawing/2014/chartex" xmlns:cx1="http://schemas.microsoft.com/office/drawing/2015/9/8/chartex" xmlns:mc="http://schemas.openxmlformats.org/markup-compatibility/2006" xmlns:o="urn:schemas-microsoft-com:office:office" xmlns:r="http://schemas.openxmlformats.org/officeDocument/2006/relationships" xmlns:m="http://schemas.openxmlformats.org/officeDocument/2006/math" xmlns:v="urn:schemas-microsoft-com:vml" xmlns:wp14="http://schemas.microsoft.com/office/word/2010/wordprocessingDrawing" xmlns:wp="http://schemas.openxmlformats.org/drawingml/2006/wordprocessingDrawing" xmlns:w10="urn:schemas-microsoft-com:office:word" xmlns:w="http://schemas.openxmlformats.org/wordprocessingml/2006/main" xmlns:w14="http://schemas.microsoft.com/office/word/2010/wordml" xmlns:w15="http://schemas.microsoft.com/office/word/2012/wordml" xmlns:w16se="http://schemas.microsoft.com/office/word/2015/wordml/symex" xmlns:wpg="http://schemas.microsoft.com/office/word/2010/wordprocessingGroup" xmlns:wpi="http://schemas.microsoft.com/office/word/2010/wordprocessingInk" xmlns:wne="http://schemas.microsoft.com/office/word/2006/wordml" xmlns:wps="http://schemas.microsoft.com/office/word/2010/wordprocessingShape" mc:Ignorable="w14 w15 w16se wp14">
+<w:document xmlns:wpc="http://schemas.microsoft.com/office/word/2010/wordprocessingCanvas" xmlns:cx="http://schemas.microsoft.com/office/drawing/2014/chartex" xmlns:mc="http://schemas.openxmlformats.org/markup-compatibility/2006" xmlns:o="urn:schemas-microsoft-com:office:office" xmlns:r="http://schemas.openxmlformats.org/officeDocument/2006/relationships" xmlns:m="http://schemas.openxmlformats.org/officeDocument/2006/math" xmlns:v="urn:schemas-microsoft-com:vml" xmlns:wp14="http://schemas.microsoft.com/office/word/2010/wordprocessingDrawing" xmlns:wp="http://schemas.openxmlformats.org/drawingml/2006/wordprocessingDrawing" xmlns:w10="urn:schemas-microsoft-com:office:word" xmlns:w="http://schemas.openxmlformats.org/wordprocessingml/2006/main" xmlns:w14="http://schemas.microsoft.com/office/word/2010/wordml" xmlns:w15="http://schemas.microsoft.com/office/word/2012/wordml" xmlns:w16se="http://schemas.microsoft.com/office/word/2015/wordml/symex" xmlns:wpg="http://schemas.microsoft.com/office/word/2010/wordprocessingGroup" xmlns:wpi="http://schemas.microsoft.com/office/word/2010/wordprocessingInk" xmlns:wne="http://schemas.microsoft.com/office/word/2006/wordml" xmlns:wps="http://schemas.microsoft.com/office/word/2010/wordprocessingShape" mc:Ignorable="w14 w15 w16se wp14">
   <w:body>
     <w:p>
       <w:pPr>
@@ -285,8 +285,16 @@
         <w:rPr>
           <w:rFonts w:eastAsia="Times New Roman"/>
         </w:rPr>
-        <w:t>Let me just say that because I was away from language classes for a while, I may not be able to speak very clearly</w:t>
-      </w:r>
+        <w:t xml:space="preserve">Let me just say that because I was away from language classes for a while, </w:t>
+      </w:r>
+      <w:r>
+        <w:rPr>
+          <w:rFonts w:eastAsia="Times New Roman"/>
+        </w:rPr>
+        <w:t>I may not be able to speak fluently</w:t>
+      </w:r>
+      <w:bookmarkStart w:id="0" w:name="_GoBack"/>
+      <w:bookmarkEnd w:id="0"/>
     </w:p>
     <w:p>
       <w:pPr>
@@ -516,13 +524,59 @@
         <w:rPr>
           <w:rFonts w:eastAsia="Times New Roman"/>
         </w:rPr>
-        <w:t>web developer I have good knowledge</w:t>
-      </w:r>
-      <w:r>
-        <w:rPr>
-          <w:rFonts w:eastAsia="Times New Roman"/>
-        </w:rPr>
-        <w:t xml:space="preserve"> at .net core and sql as backend an also </w:t>
+        <w:t>web developer</w:t>
+      </w:r>
+    </w:p>
+    <w:p>
+      <w:pPr>
+        <w:shd w:val="clear" w:color="auto" w:fill="FFFFFF"/>
+        <w:bidi w:val="0"/>
+        <w:spacing w:before="100" w:beforeAutospacing="1" w:after="100" w:afterAutospacing="1" w:line="240" w:lineRule="auto"/>
+        <w:ind w:left="360"/>
+        <w:rPr>
+          <w:rFonts w:eastAsia="Times New Roman"/>
+        </w:rPr>
+      </w:pPr>
+      <w:r>
+        <w:rPr>
+          <w:rFonts w:eastAsia="Times New Roman"/>
+        </w:rPr>
+        <w:t xml:space="preserve"> I have good knowledge</w:t>
+      </w:r>
+      <w:r>
+        <w:rPr>
+          <w:rFonts w:eastAsia="Times New Roman"/>
+        </w:rPr>
+        <w:t xml:space="preserve"> at .net core and sql</w:t>
+      </w:r>
+      <w:r>
+        <w:rPr>
+          <w:rFonts w:eastAsia="Times New Roman"/>
+        </w:rPr>
+        <w:t xml:space="preserve"> dapper mongo redis</w:t>
+      </w:r>
+      <w:r>
+        <w:rPr>
+          <w:rFonts w:eastAsia="Times New Roman"/>
+        </w:rPr>
+        <w:t xml:space="preserve"> as backend an also</w:t>
+      </w:r>
+    </w:p>
+    <w:p>
+      <w:pPr>
+        <w:shd w:val="clear" w:color="auto" w:fill="FFFFFF"/>
+        <w:bidi w:val="0"/>
+        <w:spacing w:before="100" w:beforeAutospacing="1" w:after="100" w:afterAutospacing="1" w:line="240" w:lineRule="auto"/>
+        <w:ind w:left="360"/>
+        <w:rPr>
+          <w:rFonts w:eastAsia="Times New Roman"/>
+        </w:rPr>
+      </w:pPr>
+      <w:r>
+        <w:rPr>
+          <w:rFonts w:eastAsia="Times New Roman"/>
+        </w:rPr>
+        <w:t xml:space="preserve"> </w:t>
       </w:r>
       <w:r>
         <w:rPr>
@@ -709,6 +763,7 @@
           <w:sz w:val="22"/>
           <w:szCs w:val="22"/>
         </w:rPr>
+        <w:lastRenderedPageBreak/>
         <w:t xml:space="preserve">Golrang </w:t>
       </w:r>
       <w:r>
@@ -747,7 +802,6 @@
         <w:bidi w:val="0"/>
       </w:pPr>
       <w:r>
-        <w:lastRenderedPageBreak/>
         <w:t>The first part, which lasted a year, was in HR systems, payroll and clock card, where Tsql and various functions, procedures, Cursor TempTable were used for calculations, and also Asp MVC was used in EndPoint.</w:t>
       </w:r>
     </w:p>
@@ -818,7 +872,28 @@
           <w:sz w:val="22"/>
           <w:szCs w:val="22"/>
         </w:rPr>
-        <w:t xml:space="preserve">Maintenance and develop banking applications in various templates with the best performance including APIs, Dashboards, Web Pages, etc. These applications are generally used by organization operators or interactions between banks with each other or with the central bank. </w:t>
+        <w:t xml:space="preserve">Maintenance and develop banking applications in various templates with the best performance including APIs, Dashboards, Web Pages, etc. </w:t>
+      </w:r>
+    </w:p>
+    <w:p>
+      <w:pPr>
+        <w:pStyle w:val="Heading2"/>
+        <w:bidi w:val="0"/>
+        <w:rPr>
+          <w:rFonts w:asciiTheme="minorHAnsi" w:eastAsiaTheme="minorHAnsi" w:hAnsiTheme="minorHAnsi" w:cstheme="minorBidi"/>
+          <w:color w:val="auto"/>
+          <w:sz w:val="22"/>
+          <w:szCs w:val="22"/>
+        </w:rPr>
+      </w:pPr>
+      <w:r>
+        <w:rPr>
+          <w:rFonts w:asciiTheme="minorHAnsi" w:eastAsiaTheme="minorHAnsi" w:hAnsiTheme="minorHAnsi" w:cstheme="minorBidi"/>
+          <w:color w:val="auto"/>
+          <w:sz w:val="22"/>
+          <w:szCs w:val="22"/>
+        </w:rPr>
+        <w:t xml:space="preserve">These applications are generally used by organization operators or interactions between banks with each other or with the central bank. </w:t>
       </w:r>
     </w:p>
     <w:p>
@@ -1070,6 +1145,43 @@
       <w:pPr>
         <w:bidi w:val="0"/>
         <w:spacing w:after="0"/>
+      </w:pPr>
+      <w:r>
+        <w:t>Most of my work has been on the backend</w:t>
+      </w:r>
+      <w:r>
+        <w:rPr>
+          <w:rFonts w:hint="cs"/>
+          <w:rtl/>
+        </w:rPr>
+        <w:t xml:space="preserve"> .</w:t>
+      </w:r>
+      <w:r>
+        <w:t xml:space="preserve"> </w:t>
+      </w:r>
+    </w:p>
+    <w:p>
+      <w:pPr>
+        <w:bidi w:val="0"/>
+        <w:spacing w:after="0"/>
+      </w:pPr>
+      <w:r>
+        <w:t xml:space="preserve">I have used clean, onion architecture in my projects and most of the projects have been api writing. </w:t>
+      </w:r>
+    </w:p>
+    <w:p>
+      <w:pPr>
+        <w:bidi w:val="0"/>
+        <w:spacing w:after="0"/>
+      </w:pPr>
+      <w:r>
+        <w:t xml:space="preserve">One of the most important things we have done is to control the access of users per person, </w:t>
+      </w:r>
+    </w:p>
+    <w:p>
+      <w:pPr>
+        <w:bidi w:val="0"/>
+        <w:spacing w:after="0"/>
         <w:rPr>
           <w:rFonts w:asciiTheme="majorHAnsi" w:eastAsiaTheme="majorEastAsia" w:hAnsiTheme="majorHAnsi" w:cstheme="majorBidi"/>
           <w:color w:val="2E74B5" w:themeColor="accent1" w:themeShade="BF"/>
@@ -1079,17 +1191,7 @@
         </w:rPr>
       </w:pPr>
       <w:r>
-        <w:t>Most of my work has been on the backend</w:t>
-      </w:r>
-      <w:r>
-        <w:rPr>
-          <w:rFonts w:hint="cs"/>
-          <w:rtl/>
-        </w:rPr>
-        <w:t xml:space="preserve"> .</w:t>
-      </w:r>
-      <w:r>
-        <w:t xml:space="preserve"> I have used clean, onion architecture in my projects and most of the projects have been api writing. One of the most important things we have done is to control the access of users per person, which is managed daily and the number of requests.</w:t>
+        <w:t>which is managed daily and the number of requests.</w:t>
       </w:r>
       <w:r>
         <w:rPr>
@@ -1114,12 +1216,9 @@
     <w:p>
       <w:pPr>
         <w:rPr>
-          <w:rFonts w:hint="cs"/>
-          <w:rtl/>
-        </w:rPr>
-      </w:pPr>
-      <w:bookmarkStart w:id="0" w:name="_GoBack"/>
-      <w:bookmarkEnd w:id="0"/>
+          <w:rtl/>
+        </w:rPr>
+      </w:pPr>
     </w:p>
     <w:p>
       <w:pPr>
@@ -1309,7 +1408,6 @@
     <w:p>
       <w:pPr>
         <w:rPr>
-          <w:rFonts w:hint="cs"/>
           <w:rtl/>
         </w:rPr>
       </w:pPr>
@@ -1422,15 +1520,8 @@
           <w:rFonts w:eastAsia="Times New Roman"/>
           <w:rtl/>
         </w:rPr>
-        <w:t xml:space="preserve">برای این که یک گزینه مناسب باشید، کارفرما باید بداند که چرا شما فرد درستی برای استخدام شدن هستید. بنابراین از شما می پرسد که چرا ما باید شما را انتخاب کنیم؟ شاید از بین ۱۰ سوالی که در این مقاله به شما معرفی می کنیم، این سوال از همه مهم تر باشد که باید روی آن بیشتر تمرکز کنید. </w:t>
-      </w:r>
-      <w:r>
-        <w:rPr>
-          <w:rFonts w:eastAsia="Times New Roman"/>
-          <w:rtl/>
-        </w:rPr>
         <w:lastRenderedPageBreak/>
-        <w:t>برای این که این شغل به شما محول شود، باید بتوانید یک پاسخ ارزشمندی به این سوال دهید تا فرد مصاحبه ‌کننده قانع شود که شما گزینه مناسبی هستید. در این قسمت نمونه هایی را معرفی می کنیم که کمک می کند تا بتوانید به این سوال پاسخ خوبی بدهید</w:t>
+        <w:t>برای این که یک گزینه مناسب باشید، کارفرما باید بداند که چرا شما فرد درستی برای استخدام شدن هستید. بنابراین از شما می پرسد که چرا ما باید شما را انتخاب کنیم؟ شاید از بین ۱۰ سوالی که در این مقاله به شما معرفی می کنیم، این سوال از همه مهم تر باشد که باید روی آن بیشتر تمرکز کنید. برای این که این شغل به شما محول شود، باید بتوانید یک پاسخ ارزشمندی به این سوال دهید تا فرد مصاحبه ‌کننده قانع شود که شما گزینه مناسبی هستید. در این قسمت نمونه هایی را معرفی می کنیم که کمک می کند تا بتوانید به این سوال پاسخ خوبی بدهید</w:t>
       </w:r>
       <w:r>
         <w:rPr>
@@ -2212,6 +2303,7 @@
           <w:szCs w:val="27"/>
           <w:rtl/>
         </w:rPr>
+        <w:lastRenderedPageBreak/>
         <w:t>۶</w:t>
       </w:r>
       <w:r>
@@ -2255,7 +2347,6 @@
           <w:b/>
           <w:bCs/>
         </w:rPr>
-        <w:lastRenderedPageBreak/>
         <w:t>Tell us about your experiences</w:t>
       </w:r>
       <w:r>
@@ -2721,7 +2812,7 @@
         <w:shd w:val="clear" w:color="auto" w:fill="FFFFFF"/>
         <w:spacing w:before="100" w:beforeAutospacing="1" w:after="100" w:afterAutospacing="1" w:line="240" w:lineRule="auto"/>
         <w:rPr>
-          <w:rFonts w:eastAsia="Times New Roman" w:hint="cs"/>
+          <w:rFonts w:eastAsia="Times New Roman"/>
         </w:rPr>
       </w:pPr>
     </w:p>
@@ -2948,6 +3039,7 @@
         <w:rPr>
           <w:rStyle w:val="Strong"/>
         </w:rPr>
+        <w:lastRenderedPageBreak/>
         <w:t>What Salary Are You Seeking?</w:t>
       </w:r>
       <w:r>
@@ -2982,7 +3074,6 @@
           <w:rFonts w:ascii="Arial" w:hAnsi="Arial" w:cs="B Nazanin"/>
           <w:rtl/>
         </w:rPr>
-        <w:lastRenderedPageBreak/>
         <w:t>سوالات در مورد حقوق و دریافتی ها، بخشی از این مکالمه خواهد بود. “دوست دارید چقدر دریافتی داشته باشید؟” آن ها دقیقاً به این نکته اشاره می کنند، نکته ای که احتمالاً شما بیشتر دوست دارید در موردش اطلاعات کسب کنید .جملاتی که برای پاسخ استفاده می کنید، می تواند مانند موارد زیر باشد</w:t>
       </w:r>
       <w:r>
@@ -3202,10 +3293,106 @@
     <w:p>
       <w:pPr>
         <w:rPr>
+          <w:rtl/>
+        </w:rPr>
+      </w:pPr>
+    </w:p>
+    <w:p>
+      <w:pPr>
+        <w:rPr>
+          <w:rtl/>
+        </w:rPr>
+      </w:pPr>
+      <w:r>
+        <w:rPr>
           <w:rFonts w:hint="cs"/>
           <w:rtl/>
         </w:rPr>
-      </w:pPr>
+        <w:t>..........................</w:t>
+      </w:r>
+    </w:p>
+    <w:p>
+      <w:pPr>
+        <w:pStyle w:val="Heading2"/>
+        <w:shd w:val="clear" w:color="auto" w:fill="FFFFFF"/>
+        <w:rPr>
+          <w:rFonts w:ascii="Arial" w:hAnsi="Arial" w:cs="B Nazanin"/>
+          <w:spacing w:val="-2"/>
+        </w:rPr>
+      </w:pPr>
+      <w:r>
+        <w:rPr>
+          <w:rFonts w:ascii="Arial" w:hAnsi="Arial" w:cs="B Nazanin"/>
+          <w:spacing w:val="-2"/>
+          <w:rtl/>
+        </w:rPr>
+        <w:t>۶</w:t>
+      </w:r>
+      <w:r>
+        <w:rPr>
+          <w:rFonts w:ascii="Arial" w:hAnsi="Arial" w:cs="B Nazanin"/>
+          <w:spacing w:val="-2"/>
+        </w:rPr>
+        <w:t xml:space="preserve"> </w:t>
+      </w:r>
+      <w:r>
+        <w:rPr>
+          <w:rFonts w:ascii="Arial" w:hAnsi="Arial" w:cs="B Nazanin"/>
+          <w:spacing w:val="-2"/>
+          <w:rtl/>
+        </w:rPr>
+        <w:t>نکته تکمیلی</w:t>
+      </w:r>
+    </w:p>
+    <w:p>
+      <w:pPr>
+        <w:pStyle w:val="Heading3"/>
+        <w:shd w:val="clear" w:color="auto" w:fill="FFFFFF"/>
+        <w:bidi/>
+        <w:rPr>
+          <w:rFonts w:ascii="Arial" w:hAnsi="Arial" w:cs="B Nazanin"/>
+        </w:rPr>
+      </w:pPr>
+      <w:r>
+        <w:rPr>
+          <w:rFonts w:ascii="Arial" w:hAnsi="Arial" w:cs="B Nazanin"/>
+          <w:rtl/>
+        </w:rPr>
+        <w:t>۱</w:t>
+      </w:r>
+      <w:r>
+        <w:rPr>
+          <w:rFonts w:ascii="Arial" w:hAnsi="Arial" w:cs="B Nazanin"/>
+        </w:rPr>
+        <w:t xml:space="preserve">- </w:t>
+      </w:r>
+      <w:r>
+        <w:rPr>
+          <w:rFonts w:ascii="Arial" w:hAnsi="Arial" w:cs="B Nazanin"/>
+          <w:rtl/>
+        </w:rPr>
+        <w:t>در مورد کمپانی و همچنین زبان انگلیسی آن ها تحقیق کنید</w:t>
+      </w:r>
+    </w:p>
+    <w:p>
+      <w:pPr>
+        <w:rPr>
+          <w:rtl/>
+        </w:rPr>
+      </w:pPr>
+      <w:r>
+        <w:rPr>
+          <w:shd w:val="clear" w:color="auto" w:fill="FFFFFF"/>
+          <w:rtl/>
+        </w:rPr>
+        <w:t>قطعا هر مصاحبه کننده از شما می پرسد که یکی از مهمترین چیزهایی که در مورد این کمپانی پیدا کردید، و به آن سر زدید، چه بود؟ این تحقیقات قبل از مصاحبه بسیار مهم تر از چیزی هستند که فکر کنید. زیرا به شما اجازه می دهد که کلمات استفاده شده و مورد نیاز را یاد بگیرید و از آن ها در مصاحبه استفاده کنید</w:t>
+      </w:r>
+      <w:r>
+        <w:rPr>
+          <w:shd w:val="clear" w:color="auto" w:fill="FFFFFF"/>
+        </w:rPr>
+        <w:t>.</w:t>
+      </w:r>
     </w:p>
     <w:p>
       <w:pPr>
@@ -3218,40 +3405,494 @@
           <w:rFonts w:hint="cs"/>
           <w:rtl/>
         </w:rPr>
-        <w:t>..........................</w:t>
-      </w:r>
-    </w:p>
-    <w:p>
-      <w:pPr>
-        <w:pStyle w:val="Heading2"/>
-        <w:shd w:val="clear" w:color="auto" w:fill="FFFFFF"/>
-        <w:rPr>
-          <w:rFonts w:ascii="Arial" w:hAnsi="Arial" w:cs="B Nazanin"/>
-          <w:spacing w:val="-2"/>
-        </w:rPr>
-      </w:pPr>
-      <w:r>
-        <w:rPr>
-          <w:rFonts w:ascii="Arial" w:hAnsi="Arial" w:cs="B Nazanin"/>
-          <w:spacing w:val="-2"/>
-          <w:rtl/>
-        </w:rPr>
-        <w:t>۶</w:t>
-      </w:r>
-      <w:r>
-        <w:rPr>
-          <w:rFonts w:ascii="Arial" w:hAnsi="Arial" w:cs="B Nazanin"/>
-          <w:spacing w:val="-2"/>
+        <w:t>....</w:t>
+      </w:r>
+    </w:p>
+    <w:p>
+      <w:pPr>
+        <w:pStyle w:val="Heading3"/>
+        <w:shd w:val="clear" w:color="auto" w:fill="FFFFFF"/>
+        <w:bidi/>
+        <w:rPr>
+          <w:rFonts w:ascii="Arial" w:hAnsi="Arial" w:cs="B Nazanin"/>
+        </w:rPr>
+      </w:pPr>
+      <w:r>
+        <w:rPr>
+          <w:rFonts w:ascii="Arial" w:hAnsi="Arial" w:cs="B Nazanin"/>
+          <w:rtl/>
+        </w:rPr>
+        <w:t>۲</w:t>
+      </w:r>
+      <w:r>
+        <w:rPr>
+          <w:rFonts w:ascii="Arial" w:hAnsi="Arial" w:cs="B Nazanin"/>
+        </w:rPr>
+        <w:t xml:space="preserve">- </w:t>
+      </w:r>
+      <w:r>
+        <w:rPr>
+          <w:rFonts w:ascii="Arial" w:hAnsi="Arial" w:cs="B Nazanin"/>
+          <w:rtl/>
+        </w:rPr>
+        <w:t>به این فکر کنید که چگونه مثال های خود را به زبان انگلیسی بیان کنید</w:t>
+      </w:r>
+    </w:p>
+    <w:p>
+      <w:pPr>
+        <w:pStyle w:val="NormalWeb"/>
+        <w:shd w:val="clear" w:color="auto" w:fill="FFFFFF"/>
+        <w:rPr>
+          <w:rFonts w:ascii="Arial" w:hAnsi="Arial" w:cs="B Nazanin"/>
+        </w:rPr>
+      </w:pPr>
+      <w:r>
+        <w:rPr>
+          <w:rFonts w:ascii="Arial" w:hAnsi="Arial" w:cs="B Nazanin"/>
+          <w:rtl/>
+        </w:rPr>
+        <w:t>مصاحبه کنندگان عاشق داستان هستند. زمانی که سوالی مانند این را می پرسد که ” آیا دوست دارید که یکی از افراد این تیم باشید ؟” نمی خواهند که پاسخ مبهم از شما دریافت کنند و شما بگویید که چقدر با دیگران عالی رفتار می کنید. آن ها می خواهند یک نمونه بارز و دقیق در مورد زمانی را مثال بزنید که در یک کار تیمی و گروهی حضور داشتید و دستاوردی را رقم زدید</w:t>
+      </w:r>
+      <w:r>
+        <w:rPr>
+          <w:rFonts w:ascii="Arial" w:hAnsi="Arial" w:cs="B Nazanin"/>
+        </w:rPr>
+        <w:t>.</w:t>
+      </w:r>
+    </w:p>
+    <w:p>
+      <w:pPr>
+        <w:pStyle w:val="NormalWeb"/>
+        <w:shd w:val="clear" w:color="auto" w:fill="FFFFFF"/>
+        <w:rPr>
+          <w:rFonts w:ascii="Arial" w:hAnsi="Arial" w:cs="B Nazanin"/>
+        </w:rPr>
+      </w:pPr>
+      <w:r>
+        <w:rPr>
+          <w:rFonts w:ascii="Arial" w:hAnsi="Arial" w:cs="B Nazanin"/>
+          <w:rtl/>
+        </w:rPr>
+        <w:t>همچنین</w:t>
+      </w:r>
+      <w:r>
+        <w:rPr>
+          <w:rFonts w:ascii="Cambria" w:hAnsi="Cambria" w:cs="Cambria" w:hint="cs"/>
+          <w:rtl/>
+        </w:rPr>
+        <w:t> </w:t>
+      </w:r>
+      <w:r>
+        <w:rPr>
+          <w:rFonts w:ascii="Arial" w:hAnsi="Arial" w:cs="B Nazanin"/>
+          <w:rtl/>
         </w:rPr>
         <w:t xml:space="preserve"> </w:t>
       </w:r>
       <w:r>
         <w:rPr>
-          <w:rFonts w:ascii="Arial" w:hAnsi="Arial" w:cs="B Nazanin"/>
-          <w:spacing w:val="-2"/>
-          <w:rtl/>
-        </w:rPr>
-        <w:t>نکته تکمیلی</w:t>
+          <w:rFonts w:ascii="Arial" w:hAnsi="Arial" w:cs="B Nazanin" w:hint="cs"/>
+          <w:rtl/>
+        </w:rPr>
+        <w:t>آماده</w:t>
+      </w:r>
+      <w:r>
+        <w:rPr>
+          <w:rFonts w:ascii="Arial" w:hAnsi="Arial" w:cs="B Nazanin"/>
+          <w:rtl/>
+        </w:rPr>
+        <w:t xml:space="preserve"> </w:t>
+      </w:r>
+      <w:r>
+        <w:rPr>
+          <w:rFonts w:ascii="Arial" w:hAnsi="Arial" w:cs="B Nazanin" w:hint="cs"/>
+          <w:rtl/>
+        </w:rPr>
+        <w:t>کردن</w:t>
+      </w:r>
+      <w:r>
+        <w:rPr>
+          <w:rFonts w:ascii="Arial" w:hAnsi="Arial" w:cs="B Nazanin"/>
+          <w:rtl/>
+        </w:rPr>
+        <w:t xml:space="preserve"> </w:t>
+      </w:r>
+      <w:r>
+        <w:rPr>
+          <w:rFonts w:ascii="Arial" w:hAnsi="Arial" w:cs="B Nazanin" w:hint="cs"/>
+          <w:rtl/>
+        </w:rPr>
+        <w:t>مثال</w:t>
+      </w:r>
+      <w:r>
+        <w:rPr>
+          <w:rFonts w:ascii="Arial" w:hAnsi="Arial" w:cs="B Nazanin"/>
+          <w:rtl/>
+        </w:rPr>
+        <w:t xml:space="preserve"> </w:t>
+      </w:r>
+      <w:r>
+        <w:rPr>
+          <w:rFonts w:ascii="Arial" w:hAnsi="Arial" w:cs="B Nazanin" w:hint="cs"/>
+          <w:rtl/>
+        </w:rPr>
+        <w:t>ها</w:t>
+      </w:r>
+      <w:r>
+        <w:rPr>
+          <w:rFonts w:ascii="Arial" w:hAnsi="Arial" w:cs="B Nazanin"/>
+          <w:rtl/>
+        </w:rPr>
+        <w:t xml:space="preserve"> </w:t>
+      </w:r>
+      <w:r>
+        <w:rPr>
+          <w:rFonts w:ascii="Arial" w:hAnsi="Arial" w:cs="B Nazanin" w:hint="cs"/>
+          <w:rtl/>
+        </w:rPr>
+        <w:t>قبل</w:t>
+      </w:r>
+      <w:r>
+        <w:rPr>
+          <w:rFonts w:ascii="Arial" w:hAnsi="Arial" w:cs="B Nazanin"/>
+          <w:rtl/>
+        </w:rPr>
+        <w:t xml:space="preserve"> </w:t>
+      </w:r>
+      <w:r>
+        <w:rPr>
+          <w:rFonts w:ascii="Arial" w:hAnsi="Arial" w:cs="B Nazanin" w:hint="cs"/>
+          <w:rtl/>
+        </w:rPr>
+        <w:t>از</w:t>
+      </w:r>
+      <w:r>
+        <w:rPr>
+          <w:rFonts w:ascii="Arial" w:hAnsi="Arial" w:cs="B Nazanin"/>
+          <w:rtl/>
+        </w:rPr>
+        <w:t xml:space="preserve"> </w:t>
+      </w:r>
+      <w:r>
+        <w:rPr>
+          <w:rFonts w:ascii="Arial" w:hAnsi="Arial" w:cs="B Nazanin" w:hint="cs"/>
+          <w:rtl/>
+        </w:rPr>
+        <w:t>مصاحبه</w:t>
+      </w:r>
+      <w:r>
+        <w:rPr>
+          <w:rFonts w:ascii="Arial" w:hAnsi="Arial" w:cs="B Nazanin"/>
+          <w:rtl/>
+        </w:rPr>
+        <w:t xml:space="preserve"> </w:t>
+      </w:r>
+      <w:r>
+        <w:rPr>
+          <w:rFonts w:ascii="Arial" w:hAnsi="Arial" w:cs="B Nazanin" w:hint="cs"/>
+          <w:rtl/>
+        </w:rPr>
+        <w:t>در</w:t>
+      </w:r>
+      <w:r>
+        <w:rPr>
+          <w:rFonts w:ascii="Arial" w:hAnsi="Arial" w:cs="B Nazanin"/>
+          <w:rtl/>
+        </w:rPr>
+        <w:t xml:space="preserve"> </w:t>
+      </w:r>
+      <w:r>
+        <w:rPr>
+          <w:rFonts w:ascii="Arial" w:hAnsi="Arial" w:cs="B Nazanin" w:hint="cs"/>
+          <w:rtl/>
+        </w:rPr>
+        <w:t>مورد</w:t>
+      </w:r>
+      <w:r>
+        <w:rPr>
+          <w:rFonts w:ascii="Arial" w:hAnsi="Arial" w:cs="B Nazanin"/>
+          <w:rtl/>
+        </w:rPr>
+        <w:t xml:space="preserve"> </w:t>
+      </w:r>
+      <w:r>
+        <w:rPr>
+          <w:rFonts w:ascii="Arial" w:hAnsi="Arial" w:cs="B Nazanin" w:hint="cs"/>
+          <w:rtl/>
+        </w:rPr>
+        <w:t>داستان</w:t>
+      </w:r>
+      <w:r>
+        <w:rPr>
+          <w:rFonts w:ascii="Arial" w:hAnsi="Arial" w:cs="B Nazanin"/>
+          <w:rtl/>
+        </w:rPr>
+        <w:t xml:space="preserve"> </w:t>
+      </w:r>
+      <w:r>
+        <w:rPr>
+          <w:rFonts w:ascii="Arial" w:hAnsi="Arial" w:cs="B Nazanin" w:hint="cs"/>
+          <w:rtl/>
+        </w:rPr>
+        <w:t>هایی</w:t>
+      </w:r>
+      <w:r>
+        <w:rPr>
+          <w:rFonts w:ascii="Arial" w:hAnsi="Arial" w:cs="B Nazanin"/>
+          <w:rtl/>
+        </w:rPr>
+        <w:t xml:space="preserve"> </w:t>
+      </w:r>
+      <w:r>
+        <w:rPr>
+          <w:rFonts w:ascii="Arial" w:hAnsi="Arial" w:cs="B Nazanin" w:hint="cs"/>
+          <w:rtl/>
+        </w:rPr>
+        <w:t>که</w:t>
+      </w:r>
+      <w:r>
+        <w:rPr>
+          <w:rFonts w:ascii="Arial" w:hAnsi="Arial" w:cs="B Nazanin"/>
+          <w:rtl/>
+        </w:rPr>
+        <w:t xml:space="preserve"> </w:t>
+      </w:r>
+      <w:r>
+        <w:rPr>
+          <w:rFonts w:ascii="Arial" w:hAnsi="Arial" w:cs="B Nazanin" w:hint="cs"/>
+          <w:rtl/>
+        </w:rPr>
+        <w:t>قرار</w:t>
+      </w:r>
+      <w:r>
+        <w:rPr>
+          <w:rFonts w:ascii="Arial" w:hAnsi="Arial" w:cs="B Nazanin"/>
+          <w:rtl/>
+        </w:rPr>
+        <w:t xml:space="preserve"> </w:t>
+      </w:r>
+      <w:r>
+        <w:rPr>
+          <w:rFonts w:ascii="Arial" w:hAnsi="Arial" w:cs="B Nazanin" w:hint="cs"/>
+          <w:rtl/>
+        </w:rPr>
+        <w:t>است</w:t>
+      </w:r>
+      <w:r>
+        <w:rPr>
+          <w:rFonts w:ascii="Arial" w:hAnsi="Arial" w:cs="B Nazanin"/>
+          <w:rtl/>
+        </w:rPr>
+        <w:t xml:space="preserve"> </w:t>
+      </w:r>
+      <w:r>
+        <w:rPr>
+          <w:rFonts w:ascii="Arial" w:hAnsi="Arial" w:cs="B Nazanin" w:hint="cs"/>
+          <w:rtl/>
+        </w:rPr>
+        <w:t>تعریف</w:t>
+      </w:r>
+      <w:r>
+        <w:rPr>
+          <w:rFonts w:ascii="Arial" w:hAnsi="Arial" w:cs="B Nazanin"/>
+          <w:rtl/>
+        </w:rPr>
+        <w:t xml:space="preserve"> </w:t>
+      </w:r>
+      <w:r>
+        <w:rPr>
+          <w:rFonts w:ascii="Arial" w:hAnsi="Arial" w:cs="B Nazanin" w:hint="cs"/>
+          <w:rtl/>
+        </w:rPr>
+        <w:t>کنید،</w:t>
+      </w:r>
+      <w:r>
+        <w:rPr>
+          <w:rFonts w:ascii="Arial" w:hAnsi="Arial" w:cs="B Nazanin"/>
+          <w:rtl/>
+        </w:rPr>
+        <w:t xml:space="preserve"> </w:t>
+      </w:r>
+      <w:r>
+        <w:rPr>
+          <w:rFonts w:ascii="Arial" w:hAnsi="Arial" w:cs="B Nazanin" w:hint="cs"/>
+          <w:rtl/>
+        </w:rPr>
+        <w:t>کمک</w:t>
+      </w:r>
+      <w:r>
+        <w:rPr>
+          <w:rFonts w:ascii="Arial" w:hAnsi="Arial" w:cs="B Nazanin"/>
+          <w:rtl/>
+        </w:rPr>
+        <w:t xml:space="preserve"> </w:t>
+      </w:r>
+      <w:r>
+        <w:rPr>
+          <w:rFonts w:ascii="Arial" w:hAnsi="Arial" w:cs="B Nazanin" w:hint="cs"/>
+          <w:rtl/>
+        </w:rPr>
+        <w:t>کننده</w:t>
+      </w:r>
+      <w:r>
+        <w:rPr>
+          <w:rFonts w:ascii="Arial" w:hAnsi="Arial" w:cs="B Nazanin"/>
+          <w:rtl/>
+        </w:rPr>
+        <w:t xml:space="preserve"> </w:t>
+      </w:r>
+      <w:r>
+        <w:rPr>
+          <w:rFonts w:ascii="Arial" w:hAnsi="Arial" w:cs="B Nazanin" w:hint="cs"/>
+          <w:rtl/>
+        </w:rPr>
+        <w:t>است</w:t>
+      </w:r>
+      <w:r>
+        <w:rPr>
+          <w:rFonts w:ascii="Arial" w:hAnsi="Arial" w:cs="B Nazanin"/>
+          <w:rtl/>
+        </w:rPr>
+        <w:t xml:space="preserve"> </w:t>
+      </w:r>
+      <w:r>
+        <w:rPr>
+          <w:rFonts w:ascii="Arial" w:hAnsi="Arial" w:cs="B Nazanin" w:hint="cs"/>
+          <w:rtl/>
+        </w:rPr>
+        <w:t>و</w:t>
+      </w:r>
+      <w:r>
+        <w:rPr>
+          <w:rFonts w:ascii="Arial" w:hAnsi="Arial" w:cs="B Nazanin"/>
+          <w:rtl/>
+        </w:rPr>
+        <w:t xml:space="preserve"> </w:t>
+      </w:r>
+      <w:r>
+        <w:rPr>
+          <w:rFonts w:ascii="Arial" w:hAnsi="Arial" w:cs="B Nazanin" w:hint="cs"/>
+          <w:rtl/>
+        </w:rPr>
+        <w:t>شما</w:t>
+      </w:r>
+      <w:r>
+        <w:rPr>
+          <w:rFonts w:ascii="Arial" w:hAnsi="Arial" w:cs="B Nazanin"/>
+          <w:rtl/>
+        </w:rPr>
+        <w:t xml:space="preserve"> </w:t>
+      </w:r>
+      <w:r>
+        <w:rPr>
+          <w:rFonts w:ascii="Arial" w:hAnsi="Arial" w:cs="B Nazanin" w:hint="cs"/>
+          <w:rtl/>
+        </w:rPr>
+        <w:t>فرصت</w:t>
+      </w:r>
+      <w:r>
+        <w:rPr>
+          <w:rFonts w:ascii="Arial" w:hAnsi="Arial" w:cs="B Nazanin"/>
+          <w:rtl/>
+        </w:rPr>
+        <w:t xml:space="preserve"> </w:t>
+      </w:r>
+      <w:r>
+        <w:rPr>
+          <w:rFonts w:ascii="Arial" w:hAnsi="Arial" w:cs="B Nazanin" w:hint="cs"/>
+          <w:rtl/>
+        </w:rPr>
+        <w:t>این</w:t>
+      </w:r>
+      <w:r>
+        <w:rPr>
+          <w:rFonts w:ascii="Arial" w:hAnsi="Arial" w:cs="B Nazanin"/>
+          <w:rtl/>
+        </w:rPr>
+        <w:t xml:space="preserve"> </w:t>
+      </w:r>
+      <w:r>
+        <w:rPr>
+          <w:rFonts w:ascii="Arial" w:hAnsi="Arial" w:cs="B Nazanin" w:hint="cs"/>
+          <w:rtl/>
+        </w:rPr>
+        <w:t>را</w:t>
+      </w:r>
+      <w:r>
+        <w:rPr>
+          <w:rFonts w:ascii="Arial" w:hAnsi="Arial" w:cs="B Nazanin"/>
+          <w:rtl/>
+        </w:rPr>
+        <w:t xml:space="preserve"> </w:t>
+      </w:r>
+      <w:r>
+        <w:rPr>
+          <w:rFonts w:ascii="Arial" w:hAnsi="Arial" w:cs="B Nazanin" w:hint="cs"/>
+          <w:rtl/>
+        </w:rPr>
+        <w:t>دارید</w:t>
+      </w:r>
+      <w:r>
+        <w:rPr>
+          <w:rFonts w:ascii="Arial" w:hAnsi="Arial" w:cs="B Nazanin"/>
+          <w:rtl/>
+        </w:rPr>
+        <w:t xml:space="preserve"> </w:t>
+      </w:r>
+      <w:r>
+        <w:rPr>
+          <w:rFonts w:ascii="Arial" w:hAnsi="Arial" w:cs="B Nazanin" w:hint="cs"/>
+          <w:rtl/>
+        </w:rPr>
+        <w:t>که</w:t>
+      </w:r>
+      <w:r>
+        <w:rPr>
+          <w:rFonts w:ascii="Arial" w:hAnsi="Arial" w:cs="B Nazanin"/>
+          <w:rtl/>
+        </w:rPr>
+        <w:t xml:space="preserve"> </w:t>
+      </w:r>
+      <w:r>
+        <w:rPr>
+          <w:rFonts w:ascii="Arial" w:hAnsi="Arial" w:cs="B Nazanin" w:hint="cs"/>
+          <w:rtl/>
+        </w:rPr>
+        <w:t>د</w:t>
+      </w:r>
+      <w:r>
+        <w:rPr>
+          <w:rFonts w:ascii="Arial" w:hAnsi="Arial" w:cs="B Nazanin"/>
+          <w:rtl/>
+        </w:rPr>
+        <w:t>ر مورد لغات انگلیسی ضروری جستجو کنید. البته نمی ‌توان دقیقاً سوالاتی را که از شما پرسیده می‌ شود را حدس زد اما حداقل می توانید نمونه هایی از این سوالات را که در مورد تجربه کاری خودتان است و دوست دارید در موردش صحبت کنید را به زبان انگلیسی با خودتان تمرین کنید</w:t>
+      </w:r>
+      <w:r>
+        <w:rPr>
+          <w:rFonts w:ascii="Arial" w:hAnsi="Arial" w:cs="B Nazanin"/>
+        </w:rPr>
+        <w:t>.</w:t>
+      </w:r>
+    </w:p>
+    <w:p>
+      <w:pPr>
+        <w:rPr>
+          <w:rtl/>
+        </w:rPr>
+      </w:pPr>
+    </w:p>
+    <w:p>
+      <w:pPr>
+        <w:rPr>
+          <w:rtl/>
+        </w:rPr>
+      </w:pPr>
+      <w:r>
+        <w:rPr>
+          <w:rFonts w:hint="cs"/>
+          <w:rtl/>
+        </w:rPr>
+        <w:t>...</w:t>
       </w:r>
     </w:p>
     <w:p>
@@ -3268,7 +3909,7 @@
           <w:rFonts w:ascii="Arial" w:hAnsi="Arial" w:cs="B Nazanin"/>
           <w:rtl/>
         </w:rPr>
-        <w:t>۱</w:t>
+        <w:t>۳</w:t>
       </w:r>
       <w:r>
         <w:rPr>
@@ -3281,25 +3922,27 @@
           <w:rFonts w:ascii="Arial" w:hAnsi="Arial" w:cs="B Nazanin"/>
           <w:rtl/>
         </w:rPr>
-        <w:t>در مورد کمپانی و همچنین زبان انگلیسی آن ها تحقیق کنید</w:t>
-      </w:r>
-    </w:p>
-    <w:p>
-      <w:pPr>
-        <w:rPr>
-          <w:rtl/>
-        </w:rPr>
-      </w:pPr>
-      <w:r>
-        <w:rPr>
-          <w:shd w:val="clear" w:color="auto" w:fill="FFFFFF"/>
-          <w:rtl/>
-        </w:rPr>
-        <w:t>قطعا هر مصاحبه کننده از شما می پرسد که یکی از مهمترین چیزهایی که در مورد این کمپانی پیدا کردید، و به آن سر زدید، چه بود؟ این تحقیقات قبل از مصاحبه بسیار مهم تر از چیزی هستند که فکر کنید. زیرا به شما اجازه می دهد که کلمات استفاده شده و مورد نیاز را یاد بگیرید و از آن ها در مصاحبه استفاده کنید</w:t>
-      </w:r>
-      <w:r>
-        <w:rPr>
-          <w:shd w:val="clear" w:color="auto" w:fill="FFFFFF"/>
+        <w:t>خودتان را گم نکنید و هول نشوید</w:t>
+      </w:r>
+    </w:p>
+    <w:p>
+      <w:pPr>
+        <w:pStyle w:val="NormalWeb"/>
+        <w:shd w:val="clear" w:color="auto" w:fill="FFFFFF"/>
+        <w:rPr>
+          <w:rFonts w:ascii="Arial" w:hAnsi="Arial" w:cs="B Nazanin"/>
+        </w:rPr>
+      </w:pPr>
+      <w:r>
+        <w:rPr>
+          <w:rFonts w:ascii="Arial" w:hAnsi="Arial" w:cs="B Nazanin"/>
+          <w:rtl/>
+        </w:rPr>
+        <w:t>استرس مصاحبه باعث می شود که رشته افکار از دست شما در برود. انجام دادن مصاحبه زبان انگلیسی مهم تر از همه نیازمند گوش دادن با دقت به سوالات است تا بتوانید پاسخ های مرتبطی داشته باشید. شب قبل از مصاحبه می توانید سوالات را با پیشنهادات ساده بررسی کنید و سعی کنید راه های ریلکس کردن را یاد بگیرید. در روز مصاحبه سعی کنید از قبل کمی انگلیسی صحبت کنید تا گرم شوید ( در حالت ایده ‌آل بهتر است این کار را با شخص دیگر انجام دهید یا مثلاً در حمام با خودتان صحبت کنید ). و فراموش نکنید که قدرت گوش دادن به پادکست های ریلکسیشن و یا موزیک های آرامش بخش قطعاً در مصاحبه شما تاثیر مثبت دارد</w:t>
+      </w:r>
+      <w:r>
+        <w:rPr>
+          <w:rFonts w:ascii="Arial" w:hAnsi="Arial" w:cs="B Nazanin"/>
         </w:rPr>
         <w:t>.</w:t>
       </w:r>
@@ -3315,7 +3958,14 @@
           <w:rFonts w:hint="cs"/>
           <w:rtl/>
         </w:rPr>
-        <w:t>....</w:t>
+        <w:t>...</w:t>
+      </w:r>
+      <w:r>
+        <w:rPr>
+          <w:rFonts w:hint="cs"/>
+          <w:rtl/>
+        </w:rPr>
+        <w:t>..</w:t>
       </w:r>
     </w:p>
     <w:p>
@@ -3332,7 +3982,7 @@
           <w:rFonts w:ascii="Arial" w:hAnsi="Arial" w:cs="B Nazanin"/>
           <w:rtl/>
         </w:rPr>
-        <w:t>۲</w:t>
+        <w:t>۴</w:t>
       </w:r>
       <w:r>
         <w:rPr>
@@ -3345,7 +3995,7 @@
           <w:rFonts w:ascii="Arial" w:hAnsi="Arial" w:cs="B Nazanin"/>
           <w:rtl/>
         </w:rPr>
-        <w:t>به این فکر کنید که چگونه مثال های خود را به زبان انگلیسی بیان کنید</w:t>
+        <w:t>پاسخ ها را در سوالات نمونه مصاحبه تمرین کنید</w:t>
       </w:r>
     </w:p>
     <w:p>
@@ -3361,7 +4011,42 @@
           <w:rFonts w:ascii="Arial" w:hAnsi="Arial" w:cs="B Nazanin"/>
           <w:rtl/>
         </w:rPr>
-        <w:t>مصاحبه کنندگان عاشق داستان هستند. زمانی که سوالی مانند این را می پرسد که ” آیا دوست دارید که یکی از افراد این تیم باشید ؟” نمی خواهند که پاسخ مبهم از شما دریافت کنند و شما بگویید که چقدر با دیگران عالی رفتار می کنید. آن ها می خواهند یک نمونه بارز و دقیق در مورد زمانی را مثال بزنید که در یک کار تیمی و گروهی حضور داشتید و دستاوردی را رقم زدید</w:t>
+        <w:t>مصاحبه شغلی می تواند خیلی ترسناک باشد اما نباید جا بزنید. قرار نیست که جراحی مغز کنید! بسیاری از موضوعات از قبل قابل پیش بینی هستند. یعنی می توانید خودتان را برای پاسخ به</w:t>
+      </w:r>
+      <w:r>
+        <w:rPr>
+          <w:rFonts w:ascii="Cambria" w:hAnsi="Cambria" w:cs="Cambria" w:hint="cs"/>
+          <w:rtl/>
+        </w:rPr>
+        <w:t> </w:t>
+      </w:r>
+      <w:r>
+        <w:rPr>
+          <w:rStyle w:val="Strong"/>
+          <w:rFonts w:ascii="Arial" w:hAnsi="Arial" w:cs="B Nazanin"/>
+          <w:rtl/>
+        </w:rPr>
+        <w:t>سوالات معمولی که معمولاً در مصاحبه های زبان انگلیسی پرسیده می شوند</w:t>
+      </w:r>
+      <w:r>
+        <w:rPr>
+          <w:rFonts w:ascii="Arial" w:hAnsi="Arial" w:cs="B Nazanin"/>
+          <w:rtl/>
+        </w:rPr>
+        <w:t>، آماده کنید. البته مصاحبه‌ کننده ممکن است سوالات دیگری هم بپرسد اما به این منظور نیست که خودتان را ببازید و یا سوالی را بدون پاسخ باقی بگذارید. سعی کنید سوالات ساده را با یک جواب واضح و مشخص آماده کنید. در حالت ایده ‌آل از فرمت</w:t>
+      </w:r>
+      <w:r>
+        <w:rPr>
+          <w:rFonts w:ascii="Arial" w:hAnsi="Arial" w:cs="B Nazanin"/>
+        </w:rPr>
+        <w:t xml:space="preserve"> star </w:t>
+      </w:r>
+      <w:r>
+        <w:rPr>
+          <w:rFonts w:ascii="Arial" w:hAnsi="Arial" w:cs="B Nazanin"/>
+          <w:rtl/>
+        </w:rPr>
+        <w:t>هم استفاده کنید که در مراحل قبل توضیح دادیم. فقط پاسخ آن را در ذهنتان تمرین نکنید، بلکه آن ها را با صدای بلند بیان کنید</w:t>
       </w:r>
       <w:r>
         <w:rPr>
@@ -3383,399 +4068,7 @@
           <w:rFonts w:ascii="Arial" w:hAnsi="Arial" w:cs="B Nazanin"/>
           <w:rtl/>
         </w:rPr>
-        <w:t>همچنین</w:t>
-      </w:r>
-      <w:r>
-        <w:rPr>
-          <w:rFonts w:ascii="Cambria" w:hAnsi="Cambria" w:cs="Cambria" w:hint="cs"/>
-          <w:rtl/>
-        </w:rPr>
-        <w:t> </w:t>
-      </w:r>
-      <w:r>
-        <w:rPr>
-          <w:rFonts w:ascii="Arial" w:hAnsi="Arial" w:cs="B Nazanin"/>
-          <w:rtl/>
-        </w:rPr>
-        <w:t xml:space="preserve"> </w:t>
-      </w:r>
-      <w:r>
-        <w:rPr>
-          <w:rFonts w:ascii="Arial" w:hAnsi="Arial" w:cs="B Nazanin" w:hint="cs"/>
-          <w:rtl/>
-        </w:rPr>
-        <w:t>آماده</w:t>
-      </w:r>
-      <w:r>
-        <w:rPr>
-          <w:rFonts w:ascii="Arial" w:hAnsi="Arial" w:cs="B Nazanin"/>
-          <w:rtl/>
-        </w:rPr>
-        <w:t xml:space="preserve"> </w:t>
-      </w:r>
-      <w:r>
-        <w:rPr>
-          <w:rFonts w:ascii="Arial" w:hAnsi="Arial" w:cs="B Nazanin" w:hint="cs"/>
-          <w:rtl/>
-        </w:rPr>
-        <w:t>کردن</w:t>
-      </w:r>
-      <w:r>
-        <w:rPr>
-          <w:rFonts w:ascii="Arial" w:hAnsi="Arial" w:cs="B Nazanin"/>
-          <w:rtl/>
-        </w:rPr>
-        <w:t xml:space="preserve"> </w:t>
-      </w:r>
-      <w:r>
-        <w:rPr>
-          <w:rFonts w:ascii="Arial" w:hAnsi="Arial" w:cs="B Nazanin" w:hint="cs"/>
-          <w:rtl/>
-        </w:rPr>
-        <w:t>مثال</w:t>
-      </w:r>
-      <w:r>
-        <w:rPr>
-          <w:rFonts w:ascii="Arial" w:hAnsi="Arial" w:cs="B Nazanin"/>
-          <w:rtl/>
-        </w:rPr>
-        <w:t xml:space="preserve"> </w:t>
-      </w:r>
-      <w:r>
-        <w:rPr>
-          <w:rFonts w:ascii="Arial" w:hAnsi="Arial" w:cs="B Nazanin" w:hint="cs"/>
-          <w:rtl/>
-        </w:rPr>
-        <w:t>ها</w:t>
-      </w:r>
-      <w:r>
-        <w:rPr>
-          <w:rFonts w:ascii="Arial" w:hAnsi="Arial" w:cs="B Nazanin"/>
-          <w:rtl/>
-        </w:rPr>
-        <w:t xml:space="preserve"> </w:t>
-      </w:r>
-      <w:r>
-        <w:rPr>
-          <w:rFonts w:ascii="Arial" w:hAnsi="Arial" w:cs="B Nazanin" w:hint="cs"/>
-          <w:rtl/>
-        </w:rPr>
-        <w:t>قبل</w:t>
-      </w:r>
-      <w:r>
-        <w:rPr>
-          <w:rFonts w:ascii="Arial" w:hAnsi="Arial" w:cs="B Nazanin"/>
-          <w:rtl/>
-        </w:rPr>
-        <w:t xml:space="preserve"> </w:t>
-      </w:r>
-      <w:r>
-        <w:rPr>
-          <w:rFonts w:ascii="Arial" w:hAnsi="Arial" w:cs="B Nazanin" w:hint="cs"/>
-          <w:rtl/>
-        </w:rPr>
-        <w:t>از</w:t>
-      </w:r>
-      <w:r>
-        <w:rPr>
-          <w:rFonts w:ascii="Arial" w:hAnsi="Arial" w:cs="B Nazanin"/>
-          <w:rtl/>
-        </w:rPr>
-        <w:t xml:space="preserve"> </w:t>
-      </w:r>
-      <w:r>
-        <w:rPr>
-          <w:rFonts w:ascii="Arial" w:hAnsi="Arial" w:cs="B Nazanin" w:hint="cs"/>
-          <w:rtl/>
-        </w:rPr>
-        <w:t>مصاحبه</w:t>
-      </w:r>
-      <w:r>
-        <w:rPr>
-          <w:rFonts w:ascii="Arial" w:hAnsi="Arial" w:cs="B Nazanin"/>
-          <w:rtl/>
-        </w:rPr>
-        <w:t xml:space="preserve"> </w:t>
-      </w:r>
-      <w:r>
-        <w:rPr>
-          <w:rFonts w:ascii="Arial" w:hAnsi="Arial" w:cs="B Nazanin" w:hint="cs"/>
-          <w:rtl/>
-        </w:rPr>
-        <w:t>در</w:t>
-      </w:r>
-      <w:r>
-        <w:rPr>
-          <w:rFonts w:ascii="Arial" w:hAnsi="Arial" w:cs="B Nazanin"/>
-          <w:rtl/>
-        </w:rPr>
-        <w:t xml:space="preserve"> </w:t>
-      </w:r>
-      <w:r>
-        <w:rPr>
-          <w:rFonts w:ascii="Arial" w:hAnsi="Arial" w:cs="B Nazanin" w:hint="cs"/>
-          <w:rtl/>
-        </w:rPr>
-        <w:t>مورد</w:t>
-      </w:r>
-      <w:r>
-        <w:rPr>
-          <w:rFonts w:ascii="Arial" w:hAnsi="Arial" w:cs="B Nazanin"/>
-          <w:rtl/>
-        </w:rPr>
-        <w:t xml:space="preserve"> </w:t>
-      </w:r>
-      <w:r>
-        <w:rPr>
-          <w:rFonts w:ascii="Arial" w:hAnsi="Arial" w:cs="B Nazanin" w:hint="cs"/>
-          <w:rtl/>
-        </w:rPr>
-        <w:t>داستان</w:t>
-      </w:r>
-      <w:r>
-        <w:rPr>
-          <w:rFonts w:ascii="Arial" w:hAnsi="Arial" w:cs="B Nazanin"/>
-          <w:rtl/>
-        </w:rPr>
-        <w:t xml:space="preserve"> </w:t>
-      </w:r>
-      <w:r>
-        <w:rPr>
-          <w:rFonts w:ascii="Arial" w:hAnsi="Arial" w:cs="B Nazanin" w:hint="cs"/>
-          <w:rtl/>
-        </w:rPr>
-        <w:t>هایی</w:t>
-      </w:r>
-      <w:r>
-        <w:rPr>
-          <w:rFonts w:ascii="Arial" w:hAnsi="Arial" w:cs="B Nazanin"/>
-          <w:rtl/>
-        </w:rPr>
-        <w:t xml:space="preserve"> </w:t>
-      </w:r>
-      <w:r>
-        <w:rPr>
-          <w:rFonts w:ascii="Arial" w:hAnsi="Arial" w:cs="B Nazanin" w:hint="cs"/>
-          <w:rtl/>
-        </w:rPr>
-        <w:t>که</w:t>
-      </w:r>
-      <w:r>
-        <w:rPr>
-          <w:rFonts w:ascii="Arial" w:hAnsi="Arial" w:cs="B Nazanin"/>
-          <w:rtl/>
-        </w:rPr>
-        <w:t xml:space="preserve"> </w:t>
-      </w:r>
-      <w:r>
-        <w:rPr>
-          <w:rFonts w:ascii="Arial" w:hAnsi="Arial" w:cs="B Nazanin" w:hint="cs"/>
-          <w:rtl/>
-        </w:rPr>
-        <w:t>قرار</w:t>
-      </w:r>
-      <w:r>
-        <w:rPr>
-          <w:rFonts w:ascii="Arial" w:hAnsi="Arial" w:cs="B Nazanin"/>
-          <w:rtl/>
-        </w:rPr>
-        <w:t xml:space="preserve"> </w:t>
-      </w:r>
-      <w:r>
-        <w:rPr>
-          <w:rFonts w:ascii="Arial" w:hAnsi="Arial" w:cs="B Nazanin" w:hint="cs"/>
-          <w:rtl/>
-        </w:rPr>
-        <w:t>است</w:t>
-      </w:r>
-      <w:r>
-        <w:rPr>
-          <w:rFonts w:ascii="Arial" w:hAnsi="Arial" w:cs="B Nazanin"/>
-          <w:rtl/>
-        </w:rPr>
-        <w:t xml:space="preserve"> </w:t>
-      </w:r>
-      <w:r>
-        <w:rPr>
-          <w:rFonts w:ascii="Arial" w:hAnsi="Arial" w:cs="B Nazanin" w:hint="cs"/>
-          <w:rtl/>
-        </w:rPr>
-        <w:t>تعریف</w:t>
-      </w:r>
-      <w:r>
-        <w:rPr>
-          <w:rFonts w:ascii="Arial" w:hAnsi="Arial" w:cs="B Nazanin"/>
-          <w:rtl/>
-        </w:rPr>
-        <w:t xml:space="preserve"> </w:t>
-      </w:r>
-      <w:r>
-        <w:rPr>
-          <w:rFonts w:ascii="Arial" w:hAnsi="Arial" w:cs="B Nazanin" w:hint="cs"/>
-          <w:rtl/>
-        </w:rPr>
-        <w:t>کنید،</w:t>
-      </w:r>
-      <w:r>
-        <w:rPr>
-          <w:rFonts w:ascii="Arial" w:hAnsi="Arial" w:cs="B Nazanin"/>
-          <w:rtl/>
-        </w:rPr>
-        <w:t xml:space="preserve"> </w:t>
-      </w:r>
-      <w:r>
-        <w:rPr>
-          <w:rFonts w:ascii="Arial" w:hAnsi="Arial" w:cs="B Nazanin" w:hint="cs"/>
-          <w:rtl/>
-        </w:rPr>
-        <w:t>کمک</w:t>
-      </w:r>
-      <w:r>
-        <w:rPr>
-          <w:rFonts w:ascii="Arial" w:hAnsi="Arial" w:cs="B Nazanin"/>
-          <w:rtl/>
-        </w:rPr>
-        <w:t xml:space="preserve"> </w:t>
-      </w:r>
-      <w:r>
-        <w:rPr>
-          <w:rFonts w:ascii="Arial" w:hAnsi="Arial" w:cs="B Nazanin" w:hint="cs"/>
-          <w:rtl/>
-        </w:rPr>
-        <w:t>کننده</w:t>
-      </w:r>
-      <w:r>
-        <w:rPr>
-          <w:rFonts w:ascii="Arial" w:hAnsi="Arial" w:cs="B Nazanin"/>
-          <w:rtl/>
-        </w:rPr>
-        <w:t xml:space="preserve"> </w:t>
-      </w:r>
-      <w:r>
-        <w:rPr>
-          <w:rFonts w:ascii="Arial" w:hAnsi="Arial" w:cs="B Nazanin" w:hint="cs"/>
-          <w:rtl/>
-        </w:rPr>
-        <w:t>است</w:t>
-      </w:r>
-      <w:r>
-        <w:rPr>
-          <w:rFonts w:ascii="Arial" w:hAnsi="Arial" w:cs="B Nazanin"/>
-          <w:rtl/>
-        </w:rPr>
-        <w:t xml:space="preserve"> </w:t>
-      </w:r>
-      <w:r>
-        <w:rPr>
-          <w:rFonts w:ascii="Arial" w:hAnsi="Arial" w:cs="B Nazanin" w:hint="cs"/>
-          <w:rtl/>
-        </w:rPr>
-        <w:t>و</w:t>
-      </w:r>
-      <w:r>
-        <w:rPr>
-          <w:rFonts w:ascii="Arial" w:hAnsi="Arial" w:cs="B Nazanin"/>
-          <w:rtl/>
-        </w:rPr>
-        <w:t xml:space="preserve"> </w:t>
-      </w:r>
-      <w:r>
-        <w:rPr>
-          <w:rFonts w:ascii="Arial" w:hAnsi="Arial" w:cs="B Nazanin" w:hint="cs"/>
-          <w:rtl/>
-        </w:rPr>
-        <w:t>شما</w:t>
-      </w:r>
-      <w:r>
-        <w:rPr>
-          <w:rFonts w:ascii="Arial" w:hAnsi="Arial" w:cs="B Nazanin"/>
-          <w:rtl/>
-        </w:rPr>
-        <w:t xml:space="preserve"> </w:t>
-      </w:r>
-      <w:r>
-        <w:rPr>
-          <w:rFonts w:ascii="Arial" w:hAnsi="Arial" w:cs="B Nazanin" w:hint="cs"/>
-          <w:rtl/>
-        </w:rPr>
-        <w:t>فرصت</w:t>
-      </w:r>
-      <w:r>
-        <w:rPr>
-          <w:rFonts w:ascii="Arial" w:hAnsi="Arial" w:cs="B Nazanin"/>
-          <w:rtl/>
-        </w:rPr>
-        <w:t xml:space="preserve"> </w:t>
-      </w:r>
-      <w:r>
-        <w:rPr>
-          <w:rFonts w:ascii="Arial" w:hAnsi="Arial" w:cs="B Nazanin" w:hint="cs"/>
-          <w:rtl/>
-        </w:rPr>
-        <w:t>این</w:t>
-      </w:r>
-      <w:r>
-        <w:rPr>
-          <w:rFonts w:ascii="Arial" w:hAnsi="Arial" w:cs="B Nazanin"/>
-          <w:rtl/>
-        </w:rPr>
-        <w:t xml:space="preserve"> </w:t>
-      </w:r>
-      <w:r>
-        <w:rPr>
-          <w:rFonts w:ascii="Arial" w:hAnsi="Arial" w:cs="B Nazanin" w:hint="cs"/>
-          <w:rtl/>
-        </w:rPr>
-        <w:t>را</w:t>
-      </w:r>
-      <w:r>
-        <w:rPr>
-          <w:rFonts w:ascii="Arial" w:hAnsi="Arial" w:cs="B Nazanin"/>
-          <w:rtl/>
-        </w:rPr>
-        <w:t xml:space="preserve"> </w:t>
-      </w:r>
-      <w:r>
-        <w:rPr>
-          <w:rFonts w:ascii="Arial" w:hAnsi="Arial" w:cs="B Nazanin" w:hint="cs"/>
-          <w:rtl/>
-        </w:rPr>
-        <w:t>دارید</w:t>
-      </w:r>
-      <w:r>
-        <w:rPr>
-          <w:rFonts w:ascii="Arial" w:hAnsi="Arial" w:cs="B Nazanin"/>
-          <w:rtl/>
-        </w:rPr>
-        <w:t xml:space="preserve"> </w:t>
-      </w:r>
-      <w:r>
-        <w:rPr>
-          <w:rFonts w:ascii="Arial" w:hAnsi="Arial" w:cs="B Nazanin" w:hint="cs"/>
-          <w:rtl/>
-        </w:rPr>
-        <w:t>که</w:t>
-      </w:r>
-      <w:r>
-        <w:rPr>
-          <w:rFonts w:ascii="Arial" w:hAnsi="Arial" w:cs="B Nazanin"/>
-          <w:rtl/>
-        </w:rPr>
-        <w:t xml:space="preserve"> </w:t>
-      </w:r>
-      <w:r>
-        <w:rPr>
-          <w:rFonts w:ascii="Arial" w:hAnsi="Arial" w:cs="B Nazanin" w:hint="cs"/>
-          <w:rtl/>
-        </w:rPr>
-        <w:t>د</w:t>
-      </w:r>
-      <w:r>
-        <w:rPr>
-          <w:rFonts w:ascii="Arial" w:hAnsi="Arial" w:cs="B Nazanin"/>
-          <w:rtl/>
-        </w:rPr>
-        <w:t>ر مورد لغات انگلیسی ضروری جستجو کنید. البته نمی ‌توان دقیقاً سوالاتی را که از شما پرسیده می‌ شود را حدس زد اما حداقل می توانید نمونه هایی از این سوالات را که در مورد تجربه کاری خودتان است و دوست دارید در موردش صحبت کنید را به زبان انگلیسی با خودتان تمرین کنید</w:t>
+        <w:t>دانشجویانی را در این زمینه مشاهده کرده‌ ام که متوجه کمبود یادگیری لغات ضروری در یک حوزه خاص در خودشان نیستند تا این که شروع به صحبت کردن می کنند. اگر شما هم دوستی دارید که می تواند به پاسخ های نمونه شما گوش دهد، بسیار عالی است. در غیر این صورت سعی کنید به سادگی با صدای بلند با خودتان در منزل صحبت کنید یا حتی صدای خودتان را در گوشی موبایل ضبط کنید و سپس دوباره به آن گوش دهید و روی تک تک جملات و تلفظ تان تمرکز کنید</w:t>
       </w:r>
       <w:r>
         <w:rPr>
@@ -3802,8 +4095,7 @@
           <w:rFonts w:hint="cs"/>
           <w:rtl/>
         </w:rPr>
-        <w:lastRenderedPageBreak/>
-        <w:t>...</w:t>
+        <w:t>..............</w:t>
       </w:r>
     </w:p>
     <w:p>
@@ -3820,7 +4112,7 @@
           <w:rFonts w:ascii="Arial" w:hAnsi="Arial" w:cs="B Nazanin"/>
           <w:rtl/>
         </w:rPr>
-        <w:t>۳</w:t>
+        <w:t>۵</w:t>
       </w:r>
       <w:r>
         <w:rPr>
@@ -3833,23 +4125,24 @@
           <w:rFonts w:ascii="Arial" w:hAnsi="Arial" w:cs="B Nazanin"/>
           <w:rtl/>
         </w:rPr>
-        <w:t>خودتان را گم نکنید و هول نشوید</w:t>
+        <w:t>نت برداری کنید (اختیاری)</w:t>
       </w:r>
     </w:p>
     <w:p>
       <w:pPr>
         <w:pStyle w:val="NormalWeb"/>
         <w:shd w:val="clear" w:color="auto" w:fill="FFFFFF"/>
-        <w:rPr>
-          <w:rFonts w:ascii="Arial" w:hAnsi="Arial" w:cs="B Nazanin"/>
-        </w:rPr>
-      </w:pPr>
-      <w:r>
-        <w:rPr>
-          <w:rFonts w:ascii="Arial" w:hAnsi="Arial" w:cs="B Nazanin"/>
-          <w:rtl/>
-        </w:rPr>
-        <w:t>استرس مصاحبه باعث می شود که رشته افکار از دست شما در برود. انجام دادن مصاحبه زبان انگلیسی مهم تر از همه نیازمند گوش دادن با دقت به سوالات است تا بتوانید پاسخ های مرتبطی داشته باشید. شب قبل از مصاحبه می توانید سوالات را با پیشنهادات ساده بررسی کنید و سعی کنید راه های ریلکس کردن را یاد بگیرید. در روز مصاحبه سعی کنید از قبل کمی انگلیسی صحبت کنید تا گرم شوید ( در حالت ایده ‌آل بهتر است این کار را با شخص دیگر انجام دهید یا مثلاً در حمام با خودتان صحبت کنید ). و فراموش نکنید که قدرت گوش دادن به پادکست های ریلکسیشن و یا موزیک های آرامش بخش قطعاً در مصاحبه شما تاثیر مثبت دارد</w:t>
+        <w:bidi/>
+        <w:rPr>
+          <w:rFonts w:ascii="Arial" w:hAnsi="Arial" w:cs="B Nazanin"/>
+        </w:rPr>
+      </w:pPr>
+      <w:r>
+        <w:rPr>
+          <w:rFonts w:ascii="Arial" w:hAnsi="Arial" w:cs="B Nazanin"/>
+          <w:rtl/>
+        </w:rPr>
+        <w:t>برای این که مراحل بالا را کامل کنید، احتمالاً ایده مناسب این است که بعضی از جملات را روی برگه بنویسید. بسیاری از شرکت ‌ها نه تنها به شما اجازه می‌ دهند که به نت های خود در طول مصاحبه نگاه کنید، بلکه شما را تشویق به این کار هم می کنند. یکی از مصاحبه کنندگان اخیراً به من اعلام کرد که اگر یک فرد هنگام مصاحبه با خودش نت و نوشته همراه داشته باشد، علامت خوبی است و نشان دهنده این است که واقعا به این جایگاه شغلی علاقه دارد و می ‌خواهد برایش تلاش کند</w:t>
       </w:r>
       <w:r>
         <w:rPr>
@@ -3860,215 +4153,11 @@
     </w:p>
     <w:p>
       <w:pPr>
-        <w:rPr>
-          <w:rtl/>
-        </w:rPr>
-      </w:pPr>
-      <w:r>
-        <w:rPr>
-          <w:rFonts w:hint="cs"/>
-          <w:rtl/>
-        </w:rPr>
-        <w:t>...</w:t>
-      </w:r>
-      <w:r>
-        <w:rPr>
-          <w:rFonts w:hint="cs"/>
-          <w:rtl/>
-        </w:rPr>
-        <w:t>..</w:t>
-      </w:r>
-    </w:p>
-    <w:p>
-      <w:pPr>
-        <w:pStyle w:val="Heading3"/>
+        <w:pStyle w:val="NormalWeb"/>
         <w:shd w:val="clear" w:color="auto" w:fill="FFFFFF"/>
         <w:bidi/>
         <w:rPr>
           <w:rFonts w:ascii="Arial" w:hAnsi="Arial" w:cs="B Nazanin"/>
-        </w:rPr>
-      </w:pPr>
-      <w:r>
-        <w:rPr>
-          <w:rFonts w:ascii="Arial" w:hAnsi="Arial" w:cs="B Nazanin"/>
-          <w:rtl/>
-        </w:rPr>
-        <w:t>۴</w:t>
-      </w:r>
-      <w:r>
-        <w:rPr>
-          <w:rFonts w:ascii="Arial" w:hAnsi="Arial" w:cs="B Nazanin"/>
-        </w:rPr>
-        <w:t xml:space="preserve">- </w:t>
-      </w:r>
-      <w:r>
-        <w:rPr>
-          <w:rFonts w:ascii="Arial" w:hAnsi="Arial" w:cs="B Nazanin"/>
-          <w:rtl/>
-        </w:rPr>
-        <w:t>پاسخ ها را در سوالات نمونه مصاحبه تمرین کنید</w:t>
-      </w:r>
-    </w:p>
-    <w:p>
-      <w:pPr>
-        <w:pStyle w:val="NormalWeb"/>
-        <w:shd w:val="clear" w:color="auto" w:fill="FFFFFF"/>
-        <w:rPr>
-          <w:rFonts w:ascii="Arial" w:hAnsi="Arial" w:cs="B Nazanin"/>
-        </w:rPr>
-      </w:pPr>
-      <w:r>
-        <w:rPr>
-          <w:rFonts w:ascii="Arial" w:hAnsi="Arial" w:cs="B Nazanin"/>
-          <w:rtl/>
-        </w:rPr>
-        <w:t>مصاحبه شغلی می تواند خیلی ترسناک باشد اما نباید جا بزنید. قرار نیست که جراحی مغز کنید! بسیاری از موضوعات از قبل قابل پیش بینی هستند. یعنی می توانید خودتان را برای پاسخ به</w:t>
-      </w:r>
-      <w:r>
-        <w:rPr>
-          <w:rFonts w:ascii="Cambria" w:hAnsi="Cambria" w:cs="Cambria" w:hint="cs"/>
-          <w:rtl/>
-        </w:rPr>
-        <w:t> </w:t>
-      </w:r>
-      <w:r>
-        <w:rPr>
-          <w:rStyle w:val="Strong"/>
-          <w:rFonts w:ascii="Arial" w:hAnsi="Arial" w:cs="B Nazanin"/>
-          <w:rtl/>
-        </w:rPr>
-        <w:t>سوالات معمولی که معمولاً در مصاحبه های زبان انگلیسی پرسیده می شوند</w:t>
-      </w:r>
-      <w:r>
-        <w:rPr>
-          <w:rFonts w:ascii="Arial" w:hAnsi="Arial" w:cs="B Nazanin"/>
-          <w:rtl/>
-        </w:rPr>
-        <w:t>، آماده کنید. البته مصاحبه‌ کننده ممکن است سوالات دیگری هم بپرسد اما به این منظور نیست که خودتان را ببازید و یا سوالی را بدون پاسخ باقی بگذارید. سعی کنید سوالات ساده را با یک جواب واضح و مشخص آماده کنید. در حالت ایده ‌آل از فرمت</w:t>
-      </w:r>
-      <w:r>
-        <w:rPr>
-          <w:rFonts w:ascii="Arial" w:hAnsi="Arial" w:cs="B Nazanin"/>
-        </w:rPr>
-        <w:t xml:space="preserve"> star </w:t>
-      </w:r>
-      <w:r>
-        <w:rPr>
-          <w:rFonts w:ascii="Arial" w:hAnsi="Arial" w:cs="B Nazanin"/>
-          <w:rtl/>
-        </w:rPr>
-        <w:t>هم استفاده کنید که در مراحل قبل توضیح دادیم. فقط پاسخ آن را در ذهنتان تمرین نکنید، بلکه آن ها را با صدای بلند بیان کنید</w:t>
-      </w:r>
-      <w:r>
-        <w:rPr>
-          <w:rFonts w:ascii="Arial" w:hAnsi="Arial" w:cs="B Nazanin"/>
-        </w:rPr>
-        <w:t>.</w:t>
-      </w:r>
-    </w:p>
-    <w:p>
-      <w:pPr>
-        <w:pStyle w:val="NormalWeb"/>
-        <w:shd w:val="clear" w:color="auto" w:fill="FFFFFF"/>
-        <w:rPr>
-          <w:rFonts w:ascii="Arial" w:hAnsi="Arial" w:cs="B Nazanin"/>
-        </w:rPr>
-      </w:pPr>
-      <w:r>
-        <w:rPr>
-          <w:rFonts w:ascii="Arial" w:hAnsi="Arial" w:cs="B Nazanin"/>
-          <w:rtl/>
-        </w:rPr>
-        <w:t>دانشجویانی را در این زمینه مشاهده کرده‌ ام که متوجه کمبود یادگیری لغات ضروری در یک حوزه خاص در خودشان نیستند تا این که شروع به صحبت کردن می کنند. اگر شما هم دوستی دارید که می تواند به پاسخ های نمونه شما گوش دهد، بسیار عالی است. در غیر این صورت سعی کنید به سادگی با صدای بلند با خودتان در منزل صحبت کنید یا حتی صدای خودتان را در گوشی موبایل ضبط کنید و سپس دوباره به آن گوش دهید و روی تک تک جملات و تلفظ تان تمرکز کنید</w:t>
-      </w:r>
-      <w:r>
-        <w:rPr>
-          <w:rFonts w:ascii="Arial" w:hAnsi="Arial" w:cs="B Nazanin"/>
-        </w:rPr>
-        <w:t>.</w:t>
-      </w:r>
-    </w:p>
-    <w:p>
-      <w:pPr>
-        <w:rPr>
-          <w:rtl/>
-        </w:rPr>
-      </w:pPr>
-    </w:p>
-    <w:p>
-      <w:pPr>
-        <w:rPr>
-          <w:rtl/>
-        </w:rPr>
-      </w:pPr>
-      <w:r>
-        <w:rPr>
-          <w:rFonts w:hint="cs"/>
-          <w:rtl/>
-        </w:rPr>
-        <w:t>..............</w:t>
-      </w:r>
-    </w:p>
-    <w:p>
-      <w:pPr>
-        <w:pStyle w:val="Heading3"/>
-        <w:shd w:val="clear" w:color="auto" w:fill="FFFFFF"/>
-        <w:bidi/>
-        <w:rPr>
-          <w:rFonts w:ascii="Arial" w:hAnsi="Arial" w:cs="B Nazanin"/>
-        </w:rPr>
-      </w:pPr>
-      <w:r>
-        <w:rPr>
-          <w:rFonts w:ascii="Arial" w:hAnsi="Arial" w:cs="B Nazanin"/>
-          <w:rtl/>
-        </w:rPr>
-        <w:t>۵</w:t>
-      </w:r>
-      <w:r>
-        <w:rPr>
-          <w:rFonts w:ascii="Arial" w:hAnsi="Arial" w:cs="B Nazanin"/>
-        </w:rPr>
-        <w:t xml:space="preserve">- </w:t>
-      </w:r>
-      <w:r>
-        <w:rPr>
-          <w:rFonts w:ascii="Arial" w:hAnsi="Arial" w:cs="B Nazanin"/>
-          <w:rtl/>
-        </w:rPr>
-        <w:t>نت برداری کنید (اختیاری)</w:t>
-      </w:r>
-    </w:p>
-    <w:p>
-      <w:pPr>
-        <w:pStyle w:val="NormalWeb"/>
-        <w:shd w:val="clear" w:color="auto" w:fill="FFFFFF"/>
-        <w:bidi/>
-        <w:rPr>
-          <w:rFonts w:ascii="Arial" w:hAnsi="Arial" w:cs="B Nazanin"/>
-        </w:rPr>
-      </w:pPr>
-      <w:r>
-        <w:rPr>
-          <w:rFonts w:ascii="Arial" w:hAnsi="Arial" w:cs="B Nazanin"/>
-          <w:rtl/>
-        </w:rPr>
-        <w:t>برای این که مراحل بالا را کامل کنید، احتمالاً ایده مناسب این است که بعضی از جملات را روی برگه بنویسید. بسیاری از شرکت ‌ها نه تنها به شما اجازه می‌ دهند که به نت های خود در طول مصاحبه نگاه کنید، بلکه شما را تشویق به این کار هم می کنند. یکی از مصاحبه کنندگان اخیراً به من اعلام کرد که اگر یک فرد هنگام مصاحبه با خودش نت و نوشته همراه داشته باشد، علامت خوبی است و نشان دهنده این است که واقعا به این جایگاه شغلی علاقه دارد و می ‌خواهد برایش تلاش کند</w:t>
-      </w:r>
-      <w:r>
-        <w:rPr>
-          <w:rFonts w:ascii="Arial" w:hAnsi="Arial" w:cs="B Nazanin"/>
-        </w:rPr>
-        <w:t>.</w:t>
-      </w:r>
-    </w:p>
-    <w:p>
-      <w:pPr>
-        <w:pStyle w:val="NormalWeb"/>
-        <w:shd w:val="clear" w:color="auto" w:fill="FFFFFF"/>
-        <w:bidi/>
-        <w:rPr>
-          <w:rFonts w:ascii="Arial" w:hAnsi="Arial" w:cs="B Nazanin" w:hint="cs"/>
           <w:rtl/>
         </w:rPr>
       </w:pPr>
@@ -4719,7 +4808,7 @@
 </file>
 
 <file path=word/numbering.xml><?xml version="1.0" encoding="utf-8"?>
-<w:numbering xmlns:wpc="http://schemas.microsoft.com/office/word/2010/wordprocessingCanvas" xmlns:cx="http://schemas.microsoft.com/office/drawing/2014/chartex" xmlns:cx1="http://schemas.microsoft.com/office/drawing/2015/9/8/chartex" xmlns:mc="http://schemas.openxmlformats.org/markup-compatibility/2006" xmlns:o="urn:schemas-microsoft-com:office:office" xmlns:r="http://schemas.openxmlformats.org/officeDocument/2006/relationships" xmlns:m="http://schemas.openxmlformats.org/officeDocument/2006/math" xmlns:v="urn:schemas-microsoft-com:vml" xmlns:wp14="http://schemas.microsoft.com/office/word/2010/wordprocessingDrawing" xmlns:wp="http://schemas.openxmlformats.org/drawingml/2006/wordprocessingDrawing" xmlns:w10="urn:schemas-microsoft-com:office:word" xmlns:w="http://schemas.openxmlformats.org/wordprocessingml/2006/main" xmlns:w14="http://schemas.microsoft.com/office/word/2010/wordml" xmlns:w15="http://schemas.microsoft.com/office/word/2012/wordml" xmlns:w16se="http://schemas.microsoft.com/office/word/2015/wordml/symex" xmlns:wpg="http://schemas.microsoft.com/office/word/2010/wordprocessingGroup" xmlns:wpi="http://schemas.microsoft.com/office/word/2010/wordprocessingInk" xmlns:wne="http://schemas.microsoft.com/office/word/2006/wordml" xmlns:wps="http://schemas.microsoft.com/office/word/2010/wordprocessingShape" mc:Ignorable="w14 w15 w16se wp14">
+<w:numbering xmlns:wpc="http://schemas.microsoft.com/office/word/2010/wordprocessingCanvas" xmlns:cx="http://schemas.microsoft.com/office/drawing/2014/chartex" xmlns:mc="http://schemas.openxmlformats.org/markup-compatibility/2006" xmlns:o="urn:schemas-microsoft-com:office:office" xmlns:r="http://schemas.openxmlformats.org/officeDocument/2006/relationships" xmlns:m="http://schemas.openxmlformats.org/officeDocument/2006/math" xmlns:v="urn:schemas-microsoft-com:vml" xmlns:wp14="http://schemas.microsoft.com/office/word/2010/wordprocessingDrawing" xmlns:wp="http://schemas.openxmlformats.org/drawingml/2006/wordprocessingDrawing" xmlns:w10="urn:schemas-microsoft-com:office:word" xmlns:w="http://schemas.openxmlformats.org/wordprocessingml/2006/main" xmlns:w14="http://schemas.microsoft.com/office/word/2010/wordml" xmlns:w15="http://schemas.microsoft.com/office/word/2012/wordml" xmlns:w16se="http://schemas.microsoft.com/office/word/2015/wordml/symex" xmlns:wpg="http://schemas.microsoft.com/office/word/2010/wordprocessingGroup" xmlns:wpi="http://schemas.microsoft.com/office/word/2010/wordprocessingInk" xmlns:wne="http://schemas.microsoft.com/office/word/2006/wordml" xmlns:wps="http://schemas.microsoft.com/office/word/2010/wordprocessingShape" mc:Ignorable="w14 w15 w16se wp14">
   <w:abstractNum w:abstractNumId="0" w15:restartNumberingAfterBreak="0">
     <w:nsid w:val="049D30FE"/>
     <w:multiLevelType w:val="multilevel"/>
